--- a/Spring Q&A V1.0.docx
+++ b/Spring Q&A V1.0.docx
@@ -107,6 +107,16 @@
         </w:rPr>
         <w:t>Spring framework targets to make Java EE development easier to use and promote good programming practice by enabling a POJO-based programming model.</w:t>
       </w:r>
+    </w:p>
+    <w:p>
+      <w:pPr>
+        <w:spacing w:after="0"/>
+        <w:ind w:left="360"/>
+        <w:jc w:val="both"/>
+        <w:rPr>
+          <w:rFonts w:asciiTheme="majorHAnsi" w:hAnsiTheme="majorHAnsi"/>
+        </w:rPr>
+      </w:pPr>
     </w:p>
     <w:p>
       <w:pPr>
@@ -759,7 +769,21 @@
             <w:rStyle w:val="Hyperlink"/>
             <w:rFonts w:asciiTheme="majorHAnsi" w:hAnsiTheme="majorHAnsi"/>
           </w:rPr>
-          <w:t>http://docs.spring.io/spring-framework/docs/3.0.x/reference/images/spring-overview.png</w:t>
+          <w:t>http://docs.spring.io/spring-framework/docs/</w:t>
+        </w:r>
+        <w:r>
+          <w:rPr>
+            <w:rStyle w:val="Hyperlink"/>
+            <w:rFonts w:asciiTheme="majorHAnsi" w:hAnsiTheme="majorHAnsi"/>
+          </w:rPr>
+          <w:t>3</w:t>
+        </w:r>
+        <w:r>
+          <w:rPr>
+            <w:rStyle w:val="Hyperlink"/>
+            <w:rFonts w:asciiTheme="majorHAnsi" w:hAnsiTheme="majorHAnsi"/>
+          </w:rPr>
+          <w:t>.0.x/reference/images/spring-overview.png</w:t>
         </w:r>
       </w:hyperlink>
     </w:p>
@@ -778,7 +802,7 @@
         </w:rPr>
         <w:lastRenderedPageBreak/>
         <w:drawing>
-          <wp:inline distT="0" distB="0" distL="0" distR="0" wp14:anchorId="7ADDBCB9" wp14:editId="279DFDEB">
+          <wp:inline distT="0" distB="0" distL="0" distR="0" wp14:anchorId="65139C02" wp14:editId="3C54F269">
             <wp:extent cx="5511800" cy="4258945"/>
             <wp:effectExtent l="0" t="0" r="0" b="8255"/>
             <wp:docPr id="1" name="Picture 1" descr="http://docs.spring.io/spring-framework/docs/3.0.x/reference/images/spring-overview.png"/>
@@ -1159,6 +1183,910 @@
     </w:p>
     <w:p>
       <w:pPr>
+        <w:spacing w:after="0" w:line="360" w:lineRule="atLeast"/>
+        <w:ind w:left="360" w:right="43"/>
+        <w:jc w:val="both"/>
+        <w:rPr>
+          <w:rFonts w:asciiTheme="majorHAnsi" w:eastAsia="Times New Roman" w:hAnsiTheme="majorHAnsi" w:cs="Times New Roman"/>
+          <w:color w:val="000000"/>
+        </w:rPr>
+      </w:pPr>
+      <w:r>
+        <w:rPr>
+          <w:rFonts w:asciiTheme="majorHAnsi" w:eastAsia="Times New Roman" w:hAnsiTheme="majorHAnsi" w:cs="Times New Roman"/>
+          <w:color w:val="000000"/>
+        </w:rPr>
+        <w:t xml:space="preserve">The bean definition contains the information called configuration </w:t>
+      </w:r>
+      <w:proofErr w:type="spellStart"/>
+      <w:r>
+        <w:rPr>
+          <w:rFonts w:asciiTheme="majorHAnsi" w:eastAsia="Times New Roman" w:hAnsiTheme="majorHAnsi" w:cs="Times New Roman"/>
+          <w:color w:val="000000"/>
+        </w:rPr>
+        <w:t>metadatawhich</w:t>
+      </w:r>
+      <w:proofErr w:type="spellEnd"/>
+      <w:r>
+        <w:rPr>
+          <w:rFonts w:asciiTheme="majorHAnsi" w:eastAsia="Times New Roman" w:hAnsiTheme="majorHAnsi" w:cs="Times New Roman"/>
+          <w:color w:val="000000"/>
+        </w:rPr>
+        <w:t xml:space="preserve"> is needed for the container to know the followings:</w:t>
+      </w:r>
+    </w:p>
+    <w:p>
+      <w:pPr>
+        <w:numPr>
+          <w:ilvl w:val="0"/>
+          <w:numId w:val="70"/>
+        </w:numPr>
+        <w:spacing w:after="0" w:line="360" w:lineRule="atLeast"/>
+        <w:ind w:right="43"/>
+        <w:jc w:val="both"/>
+        <w:rPr>
+          <w:rFonts w:asciiTheme="majorHAnsi" w:eastAsia="Times New Roman" w:hAnsiTheme="majorHAnsi" w:cs="Times New Roman"/>
+          <w:color w:val="000000"/>
+        </w:rPr>
+      </w:pPr>
+      <w:r>
+        <w:rPr>
+          <w:rFonts w:asciiTheme="majorHAnsi" w:eastAsia="Times New Roman" w:hAnsiTheme="majorHAnsi" w:cs="Times New Roman"/>
+          <w:color w:val="000000"/>
+        </w:rPr>
+        <w:t>How to create a bean</w:t>
+      </w:r>
+    </w:p>
+    <w:p>
+      <w:pPr>
+        <w:numPr>
+          <w:ilvl w:val="0"/>
+          <w:numId w:val="70"/>
+        </w:numPr>
+        <w:spacing w:after="0" w:line="360" w:lineRule="atLeast"/>
+        <w:ind w:right="43"/>
+        <w:jc w:val="both"/>
+        <w:rPr>
+          <w:rFonts w:asciiTheme="majorHAnsi" w:eastAsia="Times New Roman" w:hAnsiTheme="majorHAnsi" w:cs="Times New Roman"/>
+          <w:color w:val="000000"/>
+        </w:rPr>
+      </w:pPr>
+      <w:r>
+        <w:rPr>
+          <w:rFonts w:asciiTheme="majorHAnsi" w:eastAsia="Times New Roman" w:hAnsiTheme="majorHAnsi" w:cs="Times New Roman"/>
+          <w:color w:val="000000"/>
+        </w:rPr>
+        <w:t>Bean's lifecycle details</w:t>
+      </w:r>
+    </w:p>
+    <w:p>
+      <w:pPr>
+        <w:numPr>
+          <w:ilvl w:val="0"/>
+          <w:numId w:val="70"/>
+        </w:numPr>
+        <w:spacing w:after="0" w:line="360" w:lineRule="atLeast"/>
+        <w:ind w:right="43"/>
+        <w:jc w:val="both"/>
+        <w:rPr>
+          <w:rFonts w:asciiTheme="majorHAnsi" w:eastAsia="Times New Roman" w:hAnsiTheme="majorHAnsi" w:cs="Times New Roman"/>
+          <w:color w:val="000000"/>
+        </w:rPr>
+      </w:pPr>
+      <w:r>
+        <w:rPr>
+          <w:rFonts w:asciiTheme="majorHAnsi" w:eastAsia="Times New Roman" w:hAnsiTheme="majorHAnsi" w:cs="Times New Roman"/>
+          <w:color w:val="000000"/>
+        </w:rPr>
+        <w:t>Bean's dependencies</w:t>
+      </w:r>
+    </w:p>
+    <w:p>
+      <w:pPr>
+        <w:spacing w:after="0" w:line="360" w:lineRule="atLeast"/>
+        <w:ind w:left="360" w:right="43"/>
+        <w:jc w:val="both"/>
+        <w:rPr>
+          <w:rFonts w:asciiTheme="majorHAnsi" w:eastAsia="Times New Roman" w:hAnsiTheme="majorHAnsi" w:cs="Times New Roman"/>
+          <w:color w:val="000000"/>
+        </w:rPr>
+      </w:pPr>
+      <w:r>
+        <w:rPr>
+          <w:rFonts w:asciiTheme="majorHAnsi" w:eastAsia="Times New Roman" w:hAnsiTheme="majorHAnsi" w:cs="Times New Roman"/>
+          <w:color w:val="000000"/>
+        </w:rPr>
+        <w:t>All the above configuration metadata translates into a set of the following properties that make up each bean definition.</w:t>
+      </w:r>
+      <w:bookmarkStart w:id="0" w:name="_GoBack"/>
+      <w:bookmarkEnd w:id="0"/>
+    </w:p>
+    <w:tbl>
+      <w:tblPr>
+        <w:tblW w:w="9720" w:type="dxa"/>
+        <w:tblInd w:w="390" w:type="dxa"/>
+        <w:tblBorders>
+          <w:top w:val="single" w:sz="6" w:space="0" w:color="DDDDDD"/>
+          <w:left w:val="single" w:sz="6" w:space="0" w:color="DDDDDD"/>
+          <w:bottom w:val="single" w:sz="6" w:space="0" w:color="DDDDDD"/>
+          <w:right w:val="single" w:sz="6" w:space="0" w:color="DDDDDD"/>
+        </w:tblBorders>
+        <w:tblCellMar>
+          <w:top w:w="15" w:type="dxa"/>
+          <w:left w:w="15" w:type="dxa"/>
+          <w:bottom w:w="15" w:type="dxa"/>
+          <w:right w:w="15" w:type="dxa"/>
+        </w:tblCellMar>
+        <w:tblLook w:val="04A0" w:firstRow="1" w:lastRow="0" w:firstColumn="1" w:lastColumn="0" w:noHBand="0" w:noVBand="1"/>
+      </w:tblPr>
+      <w:tblGrid>
+        <w:gridCol w:w="2520"/>
+        <w:gridCol w:w="7200"/>
+      </w:tblGrid>
+      <w:tr>
+        <w:tc>
+          <w:tcPr>
+            <w:tcW w:w="0" w:type="auto"/>
+            <w:tcBorders>
+              <w:top w:val="single" w:sz="6" w:space="0" w:color="DDDDDD"/>
+              <w:left w:val="single" w:sz="6" w:space="0" w:color="DDDDDD"/>
+              <w:bottom w:val="single" w:sz="6" w:space="0" w:color="DDDDDD"/>
+              <w:right w:val="single" w:sz="6" w:space="0" w:color="DDDDDD"/>
+            </w:tcBorders>
+            <w:shd w:val="clear" w:color="auto" w:fill="EEEEEE"/>
+            <w:tcMar>
+              <w:top w:w="120" w:type="dxa"/>
+              <w:left w:w="120" w:type="dxa"/>
+              <w:bottom w:w="120" w:type="dxa"/>
+              <w:right w:w="120" w:type="dxa"/>
+            </w:tcMar>
+            <w:hideMark/>
+          </w:tcPr>
+          <w:p>
+            <w:pPr>
+              <w:spacing w:after="0" w:line="240" w:lineRule="auto"/>
+              <w:rPr>
+                <w:rFonts w:asciiTheme="majorHAnsi" w:eastAsia="Times New Roman" w:hAnsiTheme="majorHAnsi" w:cs="Times New Roman"/>
+                <w:b/>
+                <w:bCs/>
+                <w:color w:val="313131"/>
+              </w:rPr>
+            </w:pPr>
+            <w:r>
+              <w:rPr>
+                <w:rFonts w:asciiTheme="majorHAnsi" w:eastAsia="Times New Roman" w:hAnsiTheme="majorHAnsi" w:cs="Times New Roman"/>
+                <w:b/>
+                <w:bCs/>
+                <w:color w:val="313131"/>
+              </w:rPr>
+              <w:t>Properties</w:t>
+            </w:r>
+          </w:p>
+        </w:tc>
+        <w:tc>
+          <w:tcPr>
+            <w:tcW w:w="7200" w:type="dxa"/>
+            <w:tcBorders>
+              <w:top w:val="single" w:sz="6" w:space="0" w:color="DDDDDD"/>
+              <w:left w:val="single" w:sz="6" w:space="0" w:color="DDDDDD"/>
+              <w:bottom w:val="single" w:sz="6" w:space="0" w:color="DDDDDD"/>
+              <w:right w:val="single" w:sz="6" w:space="0" w:color="DDDDDD"/>
+            </w:tcBorders>
+            <w:shd w:val="clear" w:color="auto" w:fill="EEEEEE"/>
+            <w:tcMar>
+              <w:top w:w="120" w:type="dxa"/>
+              <w:left w:w="120" w:type="dxa"/>
+              <w:bottom w:w="120" w:type="dxa"/>
+              <w:right w:w="120" w:type="dxa"/>
+            </w:tcMar>
+            <w:hideMark/>
+          </w:tcPr>
+          <w:p>
+            <w:pPr>
+              <w:spacing w:after="0" w:line="240" w:lineRule="auto"/>
+              <w:rPr>
+                <w:rFonts w:asciiTheme="majorHAnsi" w:eastAsia="Times New Roman" w:hAnsiTheme="majorHAnsi" w:cs="Times New Roman"/>
+                <w:b/>
+                <w:bCs/>
+                <w:color w:val="313131"/>
+              </w:rPr>
+            </w:pPr>
+            <w:r>
+              <w:rPr>
+                <w:rFonts w:asciiTheme="majorHAnsi" w:eastAsia="Times New Roman" w:hAnsiTheme="majorHAnsi" w:cs="Times New Roman"/>
+                <w:b/>
+                <w:bCs/>
+                <w:color w:val="313131"/>
+              </w:rPr>
+              <w:t>Description</w:t>
+            </w:r>
+          </w:p>
+        </w:tc>
+      </w:tr>
+      <w:tr>
+        <w:trPr>
+          <w:trHeight w:val="18"/>
+        </w:trPr>
+        <w:tc>
+          <w:tcPr>
+            <w:tcW w:w="0" w:type="auto"/>
+            <w:tcBorders>
+              <w:top w:val="single" w:sz="6" w:space="0" w:color="DDDDDD"/>
+              <w:left w:val="single" w:sz="6" w:space="0" w:color="DDDDDD"/>
+              <w:bottom w:val="single" w:sz="6" w:space="0" w:color="DDDDDD"/>
+              <w:right w:val="single" w:sz="6" w:space="0" w:color="DDDDDD"/>
+            </w:tcBorders>
+            <w:shd w:val="clear" w:color="auto" w:fill="auto"/>
+            <w:tcMar>
+              <w:top w:w="120" w:type="dxa"/>
+              <w:left w:w="120" w:type="dxa"/>
+              <w:bottom w:w="120" w:type="dxa"/>
+              <w:right w:w="120" w:type="dxa"/>
+            </w:tcMar>
+            <w:hideMark/>
+          </w:tcPr>
+          <w:p>
+            <w:pPr>
+              <w:spacing w:after="0" w:line="240" w:lineRule="auto"/>
+              <w:rPr>
+                <w:rFonts w:asciiTheme="majorHAnsi" w:eastAsia="Times New Roman" w:hAnsiTheme="majorHAnsi" w:cs="Times New Roman"/>
+                <w:color w:val="313131"/>
+              </w:rPr>
+            </w:pPr>
+            <w:r>
+              <w:rPr>
+                <w:rFonts w:asciiTheme="majorHAnsi" w:eastAsia="Times New Roman" w:hAnsiTheme="majorHAnsi" w:cs="Times New Roman"/>
+                <w:color w:val="313131"/>
+              </w:rPr>
+              <w:t>class</w:t>
+            </w:r>
+          </w:p>
+        </w:tc>
+        <w:tc>
+          <w:tcPr>
+            <w:tcW w:w="7200" w:type="dxa"/>
+            <w:tcBorders>
+              <w:top w:val="single" w:sz="6" w:space="0" w:color="DDDDDD"/>
+              <w:left w:val="single" w:sz="6" w:space="0" w:color="DDDDDD"/>
+              <w:bottom w:val="single" w:sz="6" w:space="0" w:color="DDDDDD"/>
+              <w:right w:val="single" w:sz="6" w:space="0" w:color="DDDDDD"/>
+            </w:tcBorders>
+            <w:shd w:val="clear" w:color="auto" w:fill="auto"/>
+            <w:tcMar>
+              <w:top w:w="120" w:type="dxa"/>
+              <w:left w:w="120" w:type="dxa"/>
+              <w:bottom w:w="120" w:type="dxa"/>
+              <w:right w:w="120" w:type="dxa"/>
+            </w:tcMar>
+            <w:hideMark/>
+          </w:tcPr>
+          <w:p>
+            <w:pPr>
+              <w:spacing w:after="0" w:line="240" w:lineRule="auto"/>
+              <w:rPr>
+                <w:rFonts w:asciiTheme="majorHAnsi" w:eastAsia="Times New Roman" w:hAnsiTheme="majorHAnsi" w:cs="Times New Roman"/>
+                <w:color w:val="313131"/>
+              </w:rPr>
+            </w:pPr>
+            <w:r>
+              <w:rPr>
+                <w:rFonts w:asciiTheme="majorHAnsi" w:eastAsia="Times New Roman" w:hAnsiTheme="majorHAnsi" w:cs="Times New Roman"/>
+                <w:color w:val="313131"/>
+              </w:rPr>
+              <w:t>This attribute is mandatory and specify the bean class to be used to create the bean.</w:t>
+            </w:r>
+          </w:p>
+        </w:tc>
+      </w:tr>
+      <w:tr>
+        <w:tc>
+          <w:tcPr>
+            <w:tcW w:w="0" w:type="auto"/>
+            <w:tcBorders>
+              <w:top w:val="single" w:sz="6" w:space="0" w:color="DDDDDD"/>
+              <w:left w:val="single" w:sz="6" w:space="0" w:color="DDDDDD"/>
+              <w:bottom w:val="single" w:sz="6" w:space="0" w:color="DDDDDD"/>
+              <w:right w:val="single" w:sz="6" w:space="0" w:color="DDDDDD"/>
+            </w:tcBorders>
+            <w:shd w:val="clear" w:color="auto" w:fill="auto"/>
+            <w:tcMar>
+              <w:top w:w="120" w:type="dxa"/>
+              <w:left w:w="120" w:type="dxa"/>
+              <w:bottom w:w="120" w:type="dxa"/>
+              <w:right w:w="120" w:type="dxa"/>
+            </w:tcMar>
+            <w:hideMark/>
+          </w:tcPr>
+          <w:p>
+            <w:pPr>
+              <w:spacing w:after="0" w:line="240" w:lineRule="auto"/>
+              <w:rPr>
+                <w:rFonts w:asciiTheme="majorHAnsi" w:eastAsia="Times New Roman" w:hAnsiTheme="majorHAnsi" w:cs="Times New Roman"/>
+                <w:color w:val="313131"/>
+              </w:rPr>
+            </w:pPr>
+            <w:r>
+              <w:rPr>
+                <w:rFonts w:asciiTheme="majorHAnsi" w:eastAsia="Times New Roman" w:hAnsiTheme="majorHAnsi" w:cs="Times New Roman"/>
+                <w:color w:val="313131"/>
+              </w:rPr>
+              <w:t>name</w:t>
+            </w:r>
+          </w:p>
+        </w:tc>
+        <w:tc>
+          <w:tcPr>
+            <w:tcW w:w="7200" w:type="dxa"/>
+            <w:tcBorders>
+              <w:top w:val="single" w:sz="6" w:space="0" w:color="DDDDDD"/>
+              <w:left w:val="single" w:sz="6" w:space="0" w:color="DDDDDD"/>
+              <w:bottom w:val="single" w:sz="6" w:space="0" w:color="DDDDDD"/>
+              <w:right w:val="single" w:sz="6" w:space="0" w:color="DDDDDD"/>
+            </w:tcBorders>
+            <w:shd w:val="clear" w:color="auto" w:fill="auto"/>
+            <w:tcMar>
+              <w:top w:w="120" w:type="dxa"/>
+              <w:left w:w="120" w:type="dxa"/>
+              <w:bottom w:w="120" w:type="dxa"/>
+              <w:right w:w="120" w:type="dxa"/>
+            </w:tcMar>
+            <w:hideMark/>
+          </w:tcPr>
+          <w:p>
+            <w:pPr>
+              <w:spacing w:after="0" w:line="240" w:lineRule="auto"/>
+              <w:rPr>
+                <w:rFonts w:asciiTheme="majorHAnsi" w:eastAsia="Times New Roman" w:hAnsiTheme="majorHAnsi" w:cs="Times New Roman"/>
+                <w:color w:val="313131"/>
+              </w:rPr>
+            </w:pPr>
+            <w:r>
+              <w:rPr>
+                <w:rFonts w:asciiTheme="majorHAnsi" w:eastAsia="Times New Roman" w:hAnsiTheme="majorHAnsi" w:cs="Times New Roman"/>
+                <w:color w:val="313131"/>
+              </w:rPr>
+              <w:t>This attribute specifies the bean identifier uniquely. In XML-based configuration metadata, you use the id and/or name attributes to specify the bean identifier(s).</w:t>
+            </w:r>
+          </w:p>
+        </w:tc>
+      </w:tr>
+      <w:tr>
+        <w:tc>
+          <w:tcPr>
+            <w:tcW w:w="0" w:type="auto"/>
+            <w:tcBorders>
+              <w:top w:val="single" w:sz="6" w:space="0" w:color="DDDDDD"/>
+              <w:left w:val="single" w:sz="6" w:space="0" w:color="DDDDDD"/>
+              <w:bottom w:val="single" w:sz="6" w:space="0" w:color="DDDDDD"/>
+              <w:right w:val="single" w:sz="6" w:space="0" w:color="DDDDDD"/>
+            </w:tcBorders>
+            <w:shd w:val="clear" w:color="auto" w:fill="auto"/>
+            <w:tcMar>
+              <w:top w:w="120" w:type="dxa"/>
+              <w:left w:w="120" w:type="dxa"/>
+              <w:bottom w:w="120" w:type="dxa"/>
+              <w:right w:w="120" w:type="dxa"/>
+            </w:tcMar>
+            <w:hideMark/>
+          </w:tcPr>
+          <w:p>
+            <w:pPr>
+              <w:spacing w:after="0" w:line="240" w:lineRule="auto"/>
+              <w:rPr>
+                <w:rFonts w:asciiTheme="majorHAnsi" w:eastAsia="Times New Roman" w:hAnsiTheme="majorHAnsi" w:cs="Times New Roman"/>
+                <w:color w:val="313131"/>
+              </w:rPr>
+            </w:pPr>
+            <w:r>
+              <w:rPr>
+                <w:rFonts w:asciiTheme="majorHAnsi" w:eastAsia="Times New Roman" w:hAnsiTheme="majorHAnsi" w:cs="Times New Roman"/>
+                <w:color w:val="313131"/>
+              </w:rPr>
+              <w:t>scope</w:t>
+            </w:r>
+          </w:p>
+        </w:tc>
+        <w:tc>
+          <w:tcPr>
+            <w:tcW w:w="7200" w:type="dxa"/>
+            <w:tcBorders>
+              <w:top w:val="single" w:sz="6" w:space="0" w:color="DDDDDD"/>
+              <w:left w:val="single" w:sz="6" w:space="0" w:color="DDDDDD"/>
+              <w:bottom w:val="single" w:sz="6" w:space="0" w:color="DDDDDD"/>
+              <w:right w:val="single" w:sz="6" w:space="0" w:color="DDDDDD"/>
+            </w:tcBorders>
+            <w:shd w:val="clear" w:color="auto" w:fill="auto"/>
+            <w:tcMar>
+              <w:top w:w="120" w:type="dxa"/>
+              <w:left w:w="120" w:type="dxa"/>
+              <w:bottom w:w="120" w:type="dxa"/>
+              <w:right w:w="120" w:type="dxa"/>
+            </w:tcMar>
+            <w:hideMark/>
+          </w:tcPr>
+          <w:p>
+            <w:pPr>
+              <w:spacing w:after="0" w:line="240" w:lineRule="auto"/>
+              <w:rPr>
+                <w:rFonts w:asciiTheme="majorHAnsi" w:eastAsia="Times New Roman" w:hAnsiTheme="majorHAnsi" w:cs="Times New Roman"/>
+                <w:color w:val="313131"/>
+              </w:rPr>
+            </w:pPr>
+            <w:r>
+              <w:rPr>
+                <w:rFonts w:asciiTheme="majorHAnsi" w:eastAsia="Times New Roman" w:hAnsiTheme="majorHAnsi" w:cs="Times New Roman"/>
+                <w:color w:val="313131"/>
+              </w:rPr>
+              <w:t>This attribute specifies the scope of the objects created from a particular bean definition and it will be discussed in bean scopes chapter.</w:t>
+            </w:r>
+          </w:p>
+        </w:tc>
+      </w:tr>
+      <w:tr>
+        <w:tc>
+          <w:tcPr>
+            <w:tcW w:w="2520" w:type="dxa"/>
+            <w:tcBorders>
+              <w:top w:val="single" w:sz="6" w:space="0" w:color="DDDDDD"/>
+              <w:left w:val="single" w:sz="6" w:space="0" w:color="DDDDDD"/>
+              <w:bottom w:val="single" w:sz="6" w:space="0" w:color="DDDDDD"/>
+              <w:right w:val="single" w:sz="6" w:space="0" w:color="DDDDDD"/>
+            </w:tcBorders>
+            <w:shd w:val="clear" w:color="auto" w:fill="auto"/>
+            <w:tcMar>
+              <w:top w:w="120" w:type="dxa"/>
+              <w:left w:w="120" w:type="dxa"/>
+              <w:bottom w:w="120" w:type="dxa"/>
+              <w:right w:w="120" w:type="dxa"/>
+            </w:tcMar>
+            <w:hideMark/>
+          </w:tcPr>
+          <w:p>
+            <w:pPr>
+              <w:spacing w:after="0" w:line="240" w:lineRule="auto"/>
+              <w:rPr>
+                <w:rFonts w:asciiTheme="majorHAnsi" w:eastAsia="Times New Roman" w:hAnsiTheme="majorHAnsi" w:cs="Times New Roman"/>
+                <w:color w:val="313131"/>
+              </w:rPr>
+            </w:pPr>
+            <w:r>
+              <w:rPr>
+                <w:rFonts w:asciiTheme="majorHAnsi" w:eastAsia="Times New Roman" w:hAnsiTheme="majorHAnsi" w:cs="Times New Roman"/>
+                <w:color w:val="313131"/>
+              </w:rPr>
+              <w:t>constructor-</w:t>
+            </w:r>
+            <w:proofErr w:type="spellStart"/>
+            <w:r>
+              <w:rPr>
+                <w:rFonts w:asciiTheme="majorHAnsi" w:eastAsia="Times New Roman" w:hAnsiTheme="majorHAnsi" w:cs="Times New Roman"/>
+                <w:color w:val="313131"/>
+              </w:rPr>
+              <w:t>arg</w:t>
+            </w:r>
+            <w:proofErr w:type="spellEnd"/>
+          </w:p>
+        </w:tc>
+        <w:tc>
+          <w:tcPr>
+            <w:tcW w:w="7200" w:type="dxa"/>
+            <w:tcBorders>
+              <w:top w:val="single" w:sz="6" w:space="0" w:color="DDDDDD"/>
+              <w:left w:val="single" w:sz="6" w:space="0" w:color="DDDDDD"/>
+              <w:bottom w:val="single" w:sz="6" w:space="0" w:color="DDDDDD"/>
+              <w:right w:val="single" w:sz="6" w:space="0" w:color="DDDDDD"/>
+            </w:tcBorders>
+            <w:shd w:val="clear" w:color="auto" w:fill="auto"/>
+            <w:tcMar>
+              <w:top w:w="120" w:type="dxa"/>
+              <w:left w:w="120" w:type="dxa"/>
+              <w:bottom w:w="120" w:type="dxa"/>
+              <w:right w:w="120" w:type="dxa"/>
+            </w:tcMar>
+            <w:hideMark/>
+          </w:tcPr>
+          <w:p>
+            <w:pPr>
+              <w:spacing w:after="0" w:line="240" w:lineRule="auto"/>
+              <w:rPr>
+                <w:rFonts w:asciiTheme="majorHAnsi" w:eastAsia="Times New Roman" w:hAnsiTheme="majorHAnsi" w:cs="Times New Roman"/>
+                <w:color w:val="313131"/>
+              </w:rPr>
+            </w:pPr>
+            <w:r>
+              <w:rPr>
+                <w:rFonts w:asciiTheme="majorHAnsi" w:eastAsia="Times New Roman" w:hAnsiTheme="majorHAnsi" w:cs="Times New Roman"/>
+                <w:color w:val="313131"/>
+              </w:rPr>
+              <w:t>This is used to inject the dependencies and will be discussed in next chapters.</w:t>
+            </w:r>
+          </w:p>
+        </w:tc>
+      </w:tr>
+      <w:tr>
+        <w:tc>
+          <w:tcPr>
+            <w:tcW w:w="0" w:type="auto"/>
+            <w:tcBorders>
+              <w:top w:val="single" w:sz="6" w:space="0" w:color="DDDDDD"/>
+              <w:left w:val="single" w:sz="6" w:space="0" w:color="DDDDDD"/>
+              <w:bottom w:val="single" w:sz="6" w:space="0" w:color="DDDDDD"/>
+              <w:right w:val="single" w:sz="6" w:space="0" w:color="DDDDDD"/>
+            </w:tcBorders>
+            <w:shd w:val="clear" w:color="auto" w:fill="auto"/>
+            <w:tcMar>
+              <w:top w:w="120" w:type="dxa"/>
+              <w:left w:w="120" w:type="dxa"/>
+              <w:bottom w:w="120" w:type="dxa"/>
+              <w:right w:w="120" w:type="dxa"/>
+            </w:tcMar>
+            <w:hideMark/>
+          </w:tcPr>
+          <w:p>
+            <w:pPr>
+              <w:spacing w:after="0" w:line="240" w:lineRule="auto"/>
+              <w:rPr>
+                <w:rFonts w:asciiTheme="majorHAnsi" w:eastAsia="Times New Roman" w:hAnsiTheme="majorHAnsi" w:cs="Times New Roman"/>
+                <w:color w:val="313131"/>
+              </w:rPr>
+            </w:pPr>
+            <w:r>
+              <w:rPr>
+                <w:rFonts w:asciiTheme="majorHAnsi" w:eastAsia="Times New Roman" w:hAnsiTheme="majorHAnsi" w:cs="Times New Roman"/>
+                <w:color w:val="313131"/>
+              </w:rPr>
+              <w:t>properties</w:t>
+            </w:r>
+          </w:p>
+        </w:tc>
+        <w:tc>
+          <w:tcPr>
+            <w:tcW w:w="7200" w:type="dxa"/>
+            <w:tcBorders>
+              <w:top w:val="single" w:sz="6" w:space="0" w:color="DDDDDD"/>
+              <w:left w:val="single" w:sz="6" w:space="0" w:color="DDDDDD"/>
+              <w:bottom w:val="single" w:sz="6" w:space="0" w:color="DDDDDD"/>
+              <w:right w:val="single" w:sz="6" w:space="0" w:color="DDDDDD"/>
+            </w:tcBorders>
+            <w:shd w:val="clear" w:color="auto" w:fill="auto"/>
+            <w:tcMar>
+              <w:top w:w="120" w:type="dxa"/>
+              <w:left w:w="120" w:type="dxa"/>
+              <w:bottom w:w="120" w:type="dxa"/>
+              <w:right w:w="120" w:type="dxa"/>
+            </w:tcMar>
+            <w:hideMark/>
+          </w:tcPr>
+          <w:p>
+            <w:pPr>
+              <w:spacing w:after="0" w:line="240" w:lineRule="auto"/>
+              <w:rPr>
+                <w:rFonts w:asciiTheme="majorHAnsi" w:eastAsia="Times New Roman" w:hAnsiTheme="majorHAnsi" w:cs="Times New Roman"/>
+                <w:color w:val="313131"/>
+              </w:rPr>
+            </w:pPr>
+            <w:r>
+              <w:rPr>
+                <w:rFonts w:asciiTheme="majorHAnsi" w:eastAsia="Times New Roman" w:hAnsiTheme="majorHAnsi" w:cs="Times New Roman"/>
+                <w:color w:val="313131"/>
+              </w:rPr>
+              <w:t>This is used to inject the dependencies and will be discussed in next chapters.</w:t>
+            </w:r>
+          </w:p>
+        </w:tc>
+      </w:tr>
+      <w:tr>
+        <w:tc>
+          <w:tcPr>
+            <w:tcW w:w="0" w:type="auto"/>
+            <w:tcBorders>
+              <w:top w:val="single" w:sz="6" w:space="0" w:color="DDDDDD"/>
+              <w:left w:val="single" w:sz="6" w:space="0" w:color="DDDDDD"/>
+              <w:bottom w:val="single" w:sz="6" w:space="0" w:color="DDDDDD"/>
+              <w:right w:val="single" w:sz="6" w:space="0" w:color="DDDDDD"/>
+            </w:tcBorders>
+            <w:shd w:val="clear" w:color="auto" w:fill="auto"/>
+            <w:tcMar>
+              <w:top w:w="120" w:type="dxa"/>
+              <w:left w:w="120" w:type="dxa"/>
+              <w:bottom w:w="120" w:type="dxa"/>
+              <w:right w:w="120" w:type="dxa"/>
+            </w:tcMar>
+            <w:hideMark/>
+          </w:tcPr>
+          <w:p>
+            <w:pPr>
+              <w:spacing w:after="0" w:line="240" w:lineRule="auto"/>
+              <w:rPr>
+                <w:rFonts w:asciiTheme="majorHAnsi" w:eastAsia="Times New Roman" w:hAnsiTheme="majorHAnsi" w:cs="Times New Roman"/>
+                <w:color w:val="313131"/>
+              </w:rPr>
+            </w:pPr>
+            <w:r>
+              <w:rPr>
+                <w:rFonts w:asciiTheme="majorHAnsi" w:eastAsia="Times New Roman" w:hAnsiTheme="majorHAnsi" w:cs="Times New Roman"/>
+                <w:color w:val="313131"/>
+              </w:rPr>
+              <w:t>autowiring mode</w:t>
+            </w:r>
+          </w:p>
+        </w:tc>
+        <w:tc>
+          <w:tcPr>
+            <w:tcW w:w="7200" w:type="dxa"/>
+            <w:tcBorders>
+              <w:top w:val="single" w:sz="6" w:space="0" w:color="DDDDDD"/>
+              <w:left w:val="single" w:sz="6" w:space="0" w:color="DDDDDD"/>
+              <w:bottom w:val="single" w:sz="6" w:space="0" w:color="DDDDDD"/>
+              <w:right w:val="single" w:sz="6" w:space="0" w:color="DDDDDD"/>
+            </w:tcBorders>
+            <w:shd w:val="clear" w:color="auto" w:fill="auto"/>
+            <w:tcMar>
+              <w:top w:w="120" w:type="dxa"/>
+              <w:left w:w="120" w:type="dxa"/>
+              <w:bottom w:w="120" w:type="dxa"/>
+              <w:right w:w="120" w:type="dxa"/>
+            </w:tcMar>
+            <w:hideMark/>
+          </w:tcPr>
+          <w:p>
+            <w:pPr>
+              <w:spacing w:after="0" w:line="240" w:lineRule="auto"/>
+              <w:rPr>
+                <w:rFonts w:asciiTheme="majorHAnsi" w:eastAsia="Times New Roman" w:hAnsiTheme="majorHAnsi" w:cs="Times New Roman"/>
+                <w:color w:val="313131"/>
+              </w:rPr>
+            </w:pPr>
+            <w:r>
+              <w:rPr>
+                <w:rFonts w:asciiTheme="majorHAnsi" w:eastAsia="Times New Roman" w:hAnsiTheme="majorHAnsi" w:cs="Times New Roman"/>
+                <w:color w:val="313131"/>
+              </w:rPr>
+              <w:t>This is used to inject the dependencies and will be discussed in next chapters.</w:t>
+            </w:r>
+          </w:p>
+        </w:tc>
+      </w:tr>
+      <w:tr>
+        <w:tc>
+          <w:tcPr>
+            <w:tcW w:w="0" w:type="auto"/>
+            <w:tcBorders>
+              <w:top w:val="single" w:sz="6" w:space="0" w:color="DDDDDD"/>
+              <w:left w:val="single" w:sz="6" w:space="0" w:color="DDDDDD"/>
+              <w:bottom w:val="single" w:sz="6" w:space="0" w:color="DDDDDD"/>
+              <w:right w:val="single" w:sz="6" w:space="0" w:color="DDDDDD"/>
+            </w:tcBorders>
+            <w:shd w:val="clear" w:color="auto" w:fill="auto"/>
+            <w:tcMar>
+              <w:top w:w="120" w:type="dxa"/>
+              <w:left w:w="120" w:type="dxa"/>
+              <w:bottom w:w="120" w:type="dxa"/>
+              <w:right w:w="120" w:type="dxa"/>
+            </w:tcMar>
+            <w:hideMark/>
+          </w:tcPr>
+          <w:p>
+            <w:pPr>
+              <w:spacing w:after="0" w:line="240" w:lineRule="auto"/>
+              <w:rPr>
+                <w:rFonts w:asciiTheme="majorHAnsi" w:eastAsia="Times New Roman" w:hAnsiTheme="majorHAnsi" w:cs="Times New Roman"/>
+                <w:color w:val="313131"/>
+              </w:rPr>
+            </w:pPr>
+            <w:r>
+              <w:rPr>
+                <w:rFonts w:asciiTheme="majorHAnsi" w:eastAsia="Times New Roman" w:hAnsiTheme="majorHAnsi" w:cs="Times New Roman"/>
+                <w:color w:val="313131"/>
+              </w:rPr>
+              <w:t>lazy-initialization mode</w:t>
+            </w:r>
+          </w:p>
+        </w:tc>
+        <w:tc>
+          <w:tcPr>
+            <w:tcW w:w="7200" w:type="dxa"/>
+            <w:tcBorders>
+              <w:top w:val="single" w:sz="6" w:space="0" w:color="DDDDDD"/>
+              <w:left w:val="single" w:sz="6" w:space="0" w:color="DDDDDD"/>
+              <w:bottom w:val="single" w:sz="6" w:space="0" w:color="DDDDDD"/>
+              <w:right w:val="single" w:sz="6" w:space="0" w:color="DDDDDD"/>
+            </w:tcBorders>
+            <w:shd w:val="clear" w:color="auto" w:fill="auto"/>
+            <w:tcMar>
+              <w:top w:w="120" w:type="dxa"/>
+              <w:left w:w="120" w:type="dxa"/>
+              <w:bottom w:w="120" w:type="dxa"/>
+              <w:right w:w="120" w:type="dxa"/>
+            </w:tcMar>
+            <w:hideMark/>
+          </w:tcPr>
+          <w:p>
+            <w:pPr>
+              <w:spacing w:after="0" w:line="240" w:lineRule="auto"/>
+              <w:rPr>
+                <w:rFonts w:asciiTheme="majorHAnsi" w:eastAsia="Times New Roman" w:hAnsiTheme="majorHAnsi" w:cs="Times New Roman"/>
+                <w:color w:val="313131"/>
+              </w:rPr>
+            </w:pPr>
+            <w:r>
+              <w:rPr>
+                <w:rFonts w:asciiTheme="majorHAnsi" w:eastAsia="Times New Roman" w:hAnsiTheme="majorHAnsi" w:cs="Times New Roman"/>
+                <w:color w:val="313131"/>
+              </w:rPr>
+              <w:t>A lazy-initialized bean tells the IoC container to create a bean instance when it is first requested, rather than at startup.</w:t>
+            </w:r>
+          </w:p>
+        </w:tc>
+      </w:tr>
+      <w:tr>
+        <w:tc>
+          <w:tcPr>
+            <w:tcW w:w="0" w:type="auto"/>
+            <w:tcBorders>
+              <w:top w:val="single" w:sz="6" w:space="0" w:color="DDDDDD"/>
+              <w:left w:val="single" w:sz="6" w:space="0" w:color="DDDDDD"/>
+              <w:bottom w:val="single" w:sz="6" w:space="0" w:color="DDDDDD"/>
+              <w:right w:val="single" w:sz="6" w:space="0" w:color="DDDDDD"/>
+            </w:tcBorders>
+            <w:shd w:val="clear" w:color="auto" w:fill="auto"/>
+            <w:tcMar>
+              <w:top w:w="120" w:type="dxa"/>
+              <w:left w:w="120" w:type="dxa"/>
+              <w:bottom w:w="120" w:type="dxa"/>
+              <w:right w:w="120" w:type="dxa"/>
+            </w:tcMar>
+            <w:hideMark/>
+          </w:tcPr>
+          <w:p>
+            <w:pPr>
+              <w:spacing w:after="0" w:line="240" w:lineRule="auto"/>
+              <w:rPr>
+                <w:rFonts w:asciiTheme="majorHAnsi" w:eastAsia="Times New Roman" w:hAnsiTheme="majorHAnsi" w:cs="Times New Roman"/>
+                <w:color w:val="313131"/>
+              </w:rPr>
+            </w:pPr>
+            <w:r>
+              <w:rPr>
+                <w:rFonts w:asciiTheme="majorHAnsi" w:eastAsia="Times New Roman" w:hAnsiTheme="majorHAnsi" w:cs="Times New Roman"/>
+                <w:color w:val="313131"/>
+              </w:rPr>
+              <w:t>initialization method</w:t>
+            </w:r>
+          </w:p>
+        </w:tc>
+        <w:tc>
+          <w:tcPr>
+            <w:tcW w:w="7200" w:type="dxa"/>
+            <w:tcBorders>
+              <w:top w:val="single" w:sz="6" w:space="0" w:color="DDDDDD"/>
+              <w:left w:val="single" w:sz="6" w:space="0" w:color="DDDDDD"/>
+              <w:bottom w:val="single" w:sz="6" w:space="0" w:color="DDDDDD"/>
+              <w:right w:val="single" w:sz="6" w:space="0" w:color="DDDDDD"/>
+            </w:tcBorders>
+            <w:shd w:val="clear" w:color="auto" w:fill="auto"/>
+            <w:tcMar>
+              <w:top w:w="120" w:type="dxa"/>
+              <w:left w:w="120" w:type="dxa"/>
+              <w:bottom w:w="120" w:type="dxa"/>
+              <w:right w:w="120" w:type="dxa"/>
+            </w:tcMar>
+            <w:hideMark/>
+          </w:tcPr>
+          <w:p>
+            <w:pPr>
+              <w:spacing w:after="0" w:line="240" w:lineRule="auto"/>
+              <w:rPr>
+                <w:rFonts w:asciiTheme="majorHAnsi" w:eastAsia="Times New Roman" w:hAnsiTheme="majorHAnsi" w:cs="Times New Roman"/>
+                <w:color w:val="313131"/>
+              </w:rPr>
+            </w:pPr>
+            <w:proofErr w:type="gramStart"/>
+            <w:r>
+              <w:rPr>
+                <w:rFonts w:asciiTheme="majorHAnsi" w:eastAsia="Times New Roman" w:hAnsiTheme="majorHAnsi" w:cs="Times New Roman"/>
+                <w:color w:val="313131"/>
+              </w:rPr>
+              <w:t>A callback to be called just after all necessary properties on the bean have</w:t>
+            </w:r>
+            <w:proofErr w:type="gramEnd"/>
+            <w:r>
+              <w:rPr>
+                <w:rFonts w:asciiTheme="majorHAnsi" w:eastAsia="Times New Roman" w:hAnsiTheme="majorHAnsi" w:cs="Times New Roman"/>
+                <w:color w:val="313131"/>
+              </w:rPr>
+              <w:t xml:space="preserve"> been set by the container. It will be discussed in bean life cycle chapter.</w:t>
+            </w:r>
+          </w:p>
+        </w:tc>
+      </w:tr>
+      <w:tr>
+        <w:tc>
+          <w:tcPr>
+            <w:tcW w:w="0" w:type="auto"/>
+            <w:tcBorders>
+              <w:top w:val="single" w:sz="6" w:space="0" w:color="DDDDDD"/>
+              <w:left w:val="single" w:sz="6" w:space="0" w:color="DDDDDD"/>
+              <w:bottom w:val="single" w:sz="6" w:space="0" w:color="DDDDDD"/>
+              <w:right w:val="single" w:sz="6" w:space="0" w:color="DDDDDD"/>
+            </w:tcBorders>
+            <w:shd w:val="clear" w:color="auto" w:fill="auto"/>
+            <w:tcMar>
+              <w:top w:w="120" w:type="dxa"/>
+              <w:left w:w="120" w:type="dxa"/>
+              <w:bottom w:w="120" w:type="dxa"/>
+              <w:right w:w="120" w:type="dxa"/>
+            </w:tcMar>
+            <w:hideMark/>
+          </w:tcPr>
+          <w:p>
+            <w:pPr>
+              <w:spacing w:after="0" w:line="240" w:lineRule="auto"/>
+              <w:rPr>
+                <w:rFonts w:asciiTheme="majorHAnsi" w:eastAsia="Times New Roman" w:hAnsiTheme="majorHAnsi" w:cs="Times New Roman"/>
+                <w:color w:val="313131"/>
+              </w:rPr>
+            </w:pPr>
+            <w:r>
+              <w:rPr>
+                <w:rFonts w:asciiTheme="majorHAnsi" w:eastAsia="Times New Roman" w:hAnsiTheme="majorHAnsi" w:cs="Times New Roman"/>
+                <w:color w:val="313131"/>
+              </w:rPr>
+              <w:t>destruction method</w:t>
+            </w:r>
+          </w:p>
+        </w:tc>
+        <w:tc>
+          <w:tcPr>
+            <w:tcW w:w="7200" w:type="dxa"/>
+            <w:tcBorders>
+              <w:top w:val="single" w:sz="6" w:space="0" w:color="DDDDDD"/>
+              <w:left w:val="single" w:sz="6" w:space="0" w:color="DDDDDD"/>
+              <w:bottom w:val="single" w:sz="6" w:space="0" w:color="DDDDDD"/>
+              <w:right w:val="single" w:sz="6" w:space="0" w:color="DDDDDD"/>
+            </w:tcBorders>
+            <w:shd w:val="clear" w:color="auto" w:fill="auto"/>
+            <w:tcMar>
+              <w:top w:w="120" w:type="dxa"/>
+              <w:left w:w="120" w:type="dxa"/>
+              <w:bottom w:w="120" w:type="dxa"/>
+              <w:right w:w="120" w:type="dxa"/>
+            </w:tcMar>
+            <w:hideMark/>
+          </w:tcPr>
+          <w:p>
+            <w:pPr>
+              <w:spacing w:after="0" w:line="240" w:lineRule="auto"/>
+              <w:rPr>
+                <w:rFonts w:asciiTheme="majorHAnsi" w:eastAsia="Times New Roman" w:hAnsiTheme="majorHAnsi" w:cs="Times New Roman"/>
+                <w:color w:val="313131"/>
+              </w:rPr>
+            </w:pPr>
+            <w:r>
+              <w:rPr>
+                <w:rFonts w:asciiTheme="majorHAnsi" w:eastAsia="Times New Roman" w:hAnsiTheme="majorHAnsi" w:cs="Times New Roman"/>
+                <w:color w:val="313131"/>
+              </w:rPr>
+              <w:t>A callback to be used when the container containing the bean is destroyed. It will be discussed in bean life cycle chapter.</w:t>
+            </w:r>
+          </w:p>
+        </w:tc>
+      </w:tr>
+    </w:tbl>
+    <w:p>
+      <w:pPr>
+        <w:pStyle w:val="ListParagraph"/>
+        <w:spacing w:after="0"/>
+        <w:ind w:left="360"/>
+        <w:jc w:val="both"/>
+        <w:rPr>
+          <w:rFonts w:asciiTheme="majorHAnsi" w:eastAsia="Times New Roman" w:hAnsiTheme="majorHAnsi" w:cs="Times New Roman"/>
+          <w:color w:val="000000"/>
+        </w:rPr>
+      </w:pPr>
+    </w:p>
+    <w:p>
+      <w:pPr>
         <w:pStyle w:val="ListParagraph"/>
         <w:spacing w:after="0"/>
         <w:ind w:left="360"/>
@@ -1457,6 +2385,7 @@
           <w:sz w:val="18"/>
           <w:szCs w:val="18"/>
         </w:rPr>
+        <w:lastRenderedPageBreak/>
         <w:tab/>
       </w:r>
       <w:proofErr w:type="spellStart"/>
@@ -3516,7 +4445,6 @@
           <w:rFonts w:asciiTheme="majorHAnsi" w:eastAsia="Times New Roman" w:hAnsiTheme="majorHAnsi" w:cs="Times New Roman"/>
           <w:color w:val="000000"/>
         </w:rPr>
-        <w:lastRenderedPageBreak/>
         <w:t>It makes your application easy to test as it doesn't require any singletons or JNDI lookup mechanisms in your unit test cases.</w:t>
       </w:r>
     </w:p>
@@ -3625,6 +4553,7 @@
           <w:rFonts w:asciiTheme="majorHAnsi" w:eastAsia="Times New Roman" w:hAnsiTheme="majorHAnsi" w:cs="Times New Roman"/>
           <w:color w:val="000000"/>
         </w:rPr>
+        <w:lastRenderedPageBreak/>
         <w:t>Aspect-oriented programming, or AOP, is a programming technique that allows programmers to modularize crosscutting concerns, or behavior that cuts across the typical divisions of responsibility, such as logging and transaction management. The core construct of AOP is the aspect, which encapsulates behaviors affecting multiple classes into reusable modules.</w:t>
       </w:r>
     </w:p>
@@ -4291,7 +5220,6 @@
           <w:sz w:val="16"/>
           <w:szCs w:val="16"/>
         </w:rPr>
-        <w:lastRenderedPageBreak/>
         <w:t xml:space="preserve">      HelloWorld </w:t>
       </w:r>
       <w:proofErr w:type="spellStart"/>
@@ -4494,6 +5422,7 @@
           <w:rFonts w:asciiTheme="majorHAnsi" w:eastAsia="Times New Roman" w:hAnsiTheme="majorHAnsi" w:cs="Times New Roman"/>
           <w:color w:val="000000"/>
         </w:rPr>
+        <w:lastRenderedPageBreak/>
         <w:t>After:</w:t>
       </w:r>
     </w:p>
@@ -5569,7 +6498,6 @@
           <w:sz w:val="24"/>
           <w:szCs w:val="24"/>
         </w:rPr>
-        <w:lastRenderedPageBreak/>
         <w:t>Certain operations on the container or beans in the container, which have to be handled in a programmatic fashion with a bean factory, can be handled declaratively in an application context.</w:t>
       </w:r>
     </w:p>
@@ -5640,6 +6568,7 @@
           <w:sz w:val="20"/>
           <w:szCs w:val="20"/>
         </w:rPr>
+        <w:lastRenderedPageBreak/>
         <w:t xml:space="preserve">This article describes the difference between ApplicationContext and BeanFactory in </w:t>
       </w:r>
       <w:proofErr w:type="gramStart"/>
@@ -5864,7 +6793,7 @@
           <w:bdr w:val="none" w:sz="0" w:space="0" w:color="auto" w:frame="1"/>
         </w:rPr>
         <w:drawing>
-          <wp:inline distT="0" distB="0" distL="0" distR="0" wp14:anchorId="7322EBD2" wp14:editId="1DBDD41F">
+          <wp:inline distT="0" distB="0" distL="0" distR="0" wp14:anchorId="21E47F63" wp14:editId="55F7B941">
             <wp:extent cx="2546714" cy="1710267"/>
             <wp:effectExtent l="171450" t="171450" r="387350" b="366395"/>
             <wp:docPr id="12" name="Picture 12" descr="con1">
@@ -6210,9 +7139,8 @@
           <w:szCs w:val="20"/>
           <w:bdr w:val="none" w:sz="0" w:space="0" w:color="auto" w:frame="1"/>
         </w:rPr>
-        <w:lastRenderedPageBreak/>
         <w:drawing>
-          <wp:inline distT="0" distB="0" distL="0" distR="0" wp14:anchorId="167F746B" wp14:editId="32A1E777">
+          <wp:inline distT="0" distB="0" distL="0" distR="0" wp14:anchorId="1B8AC69C" wp14:editId="35F219E7">
             <wp:extent cx="5198745" cy="990600"/>
             <wp:effectExtent l="0" t="0" r="1905" b="0"/>
             <wp:docPr id="11" name="Picture 11" descr="context3">
@@ -6363,8 +7291,9 @@
           <w:szCs w:val="20"/>
           <w:bdr w:val="none" w:sz="0" w:space="0" w:color="auto" w:frame="1"/>
         </w:rPr>
+        <w:lastRenderedPageBreak/>
         <w:drawing>
-          <wp:inline distT="0" distB="0" distL="0" distR="0" wp14:anchorId="08399BB9" wp14:editId="2517B35E">
+          <wp:inline distT="0" distB="0" distL="0" distR="0" wp14:anchorId="23D8747B" wp14:editId="41F96A0D">
             <wp:extent cx="4453255" cy="1024255"/>
             <wp:effectExtent l="0" t="0" r="4445" b="4445"/>
             <wp:docPr id="10" name="Picture 10" descr="context4">
@@ -6441,7 +7370,7 @@
           <w:bdr w:val="none" w:sz="0" w:space="0" w:color="auto" w:frame="1"/>
         </w:rPr>
         <w:drawing>
-          <wp:inline distT="0" distB="0" distL="0" distR="0" wp14:anchorId="1948E89B" wp14:editId="1D10326A">
+          <wp:inline distT="0" distB="0" distL="0" distR="0" wp14:anchorId="1866469F" wp14:editId="26B009B2">
             <wp:extent cx="5715000" cy="3657600"/>
             <wp:effectExtent l="0" t="0" r="0" b="0"/>
             <wp:docPr id="9" name="Picture 9" descr="cntext2">
@@ -6626,15 +7555,7 @@
           <w:rFonts w:asciiTheme="majorHAnsi" w:eastAsia="Times New Roman" w:hAnsiTheme="majorHAnsi" w:cs="Times New Roman"/>
           <w:color w:val="000000"/>
         </w:rPr>
-        <w:t xml:space="preserve">The objects that form the backbone of your application and that are managed by the Spring IoC container are called beans. A bean is an object that is instantiated, assembled, and otherwise </w:t>
-      </w:r>
-      <w:r>
-        <w:rPr>
-          <w:rFonts w:asciiTheme="majorHAnsi" w:eastAsia="Times New Roman" w:hAnsiTheme="majorHAnsi" w:cs="Times New Roman"/>
-          <w:color w:val="000000"/>
-        </w:rPr>
-        <w:lastRenderedPageBreak/>
-        <w:t>managed by a Spring IoC container. These beans are created with the configuration metadata that you supply to the container, for example, in the form of XML &lt;bean/&gt; definitions.</w:t>
+        <w:t>The objects that form the backbone of your application and that are managed by the Spring IoC container are called beans. A bean is an object that is instantiated, assembled, and otherwise managed by a Spring IoC container. These beans are created with the configuration metadata that you supply to the container, for example, in the form of XML &lt;bean/&gt; definitions.</w:t>
       </w:r>
     </w:p>
     <w:p>
@@ -6779,6 +7700,7 @@
           <w:rFonts w:asciiTheme="majorHAnsi" w:eastAsia="Times New Roman" w:hAnsiTheme="majorHAnsi" w:cs="Times New Roman"/>
           <w:color w:val="000000"/>
         </w:rPr>
+        <w:lastRenderedPageBreak/>
         <w:t>Bean's dependencies</w:t>
       </w:r>
     </w:p>
@@ -8305,6 +9227,7 @@
           <w:b/>
           <w:color w:val="000000"/>
         </w:rPr>
+        <w:lastRenderedPageBreak/>
         <w:t>session</w:t>
       </w:r>
       <w:proofErr w:type="gramEnd"/>
@@ -9221,7 +10144,6 @@
           <w:bCs/>
           <w:color w:val="000000"/>
         </w:rPr>
-        <w:lastRenderedPageBreak/>
         <w:t>Destroy</w:t>
       </w:r>
       <w:r>
@@ -9279,8 +10201,9 @@
         <w:rPr>
           <w:noProof/>
         </w:rPr>
+        <w:lastRenderedPageBreak/>
         <w:drawing>
-          <wp:inline distT="0" distB="0" distL="0" distR="0" wp14:anchorId="116AD784" wp14:editId="4ADA8F9C">
+          <wp:inline distT="0" distB="0" distL="0" distR="0" wp14:anchorId="4A70B387" wp14:editId="60A40EEB">
             <wp:extent cx="5943600" cy="3882912"/>
             <wp:effectExtent l="0" t="0" r="0" b="3810"/>
             <wp:docPr id="2" name="Picture 2" descr="enter image description here"/>
@@ -10744,6 +11667,7 @@
           <w:sz w:val="18"/>
           <w:szCs w:val="18"/>
         </w:rPr>
+        <w:lastRenderedPageBreak/>
         <w:t>&lt;/beans&gt;</w:t>
       </w:r>
     </w:p>
@@ -14123,7 +15047,6 @@
           <w:sz w:val="18"/>
           <w:szCs w:val="18"/>
         </w:rPr>
-        <w:lastRenderedPageBreak/>
         <w:t xml:space="preserve">            </w:t>
       </w:r>
       <w:r>
@@ -14398,6 +15321,7 @@
           <w:sz w:val="18"/>
           <w:szCs w:val="18"/>
         </w:rPr>
+        <w:lastRenderedPageBreak/>
         <w:t xml:space="preserve">         </w:t>
       </w:r>
       <w:r>
@@ -16121,7 +17045,6 @@
           <w:sz w:val="22"/>
           <w:szCs w:val="22"/>
         </w:rPr>
-        <w:lastRenderedPageBreak/>
         <w:t>autodetect</w:t>
       </w:r>
       <w:proofErr w:type="spellEnd"/>
@@ -16791,6 +17714,7 @@
         <w:autoSpaceDN w:val="0"/>
         <w:adjustRightInd w:val="0"/>
         <w:spacing w:after="0" w:line="240" w:lineRule="auto"/>
+        <w:jc w:val="both"/>
         <w:rPr>
           <w:rFonts w:ascii="Consolas" w:hAnsi="Consolas" w:cs="Consolas"/>
           <w:sz w:val="20"/>
@@ -16907,6 +17831,7 @@
         <w:autoSpaceDN w:val="0"/>
         <w:adjustRightInd w:val="0"/>
         <w:spacing w:after="0" w:line="240" w:lineRule="auto"/>
+        <w:jc w:val="both"/>
         <w:rPr>
           <w:rFonts w:ascii="Consolas" w:hAnsi="Consolas" w:cs="Consolas"/>
           <w:sz w:val="20"/>
@@ -16977,6 +17902,7 @@
         <w:autoSpaceDN w:val="0"/>
         <w:adjustRightInd w:val="0"/>
         <w:spacing w:after="0" w:line="240" w:lineRule="auto"/>
+        <w:jc w:val="both"/>
         <w:rPr>
           <w:rFonts w:ascii="Consolas" w:hAnsi="Consolas" w:cs="Consolas"/>
           <w:sz w:val="20"/>
@@ -17032,6 +17958,7 @@
         <w:autoSpaceDN w:val="0"/>
         <w:adjustRightInd w:val="0"/>
         <w:spacing w:after="0" w:line="240" w:lineRule="auto"/>
+        <w:jc w:val="both"/>
         <w:rPr>
           <w:rFonts w:ascii="Consolas" w:hAnsi="Consolas" w:cs="Consolas"/>
           <w:sz w:val="20"/>
@@ -17084,6 +18011,7 @@
         <w:autoSpaceDN w:val="0"/>
         <w:adjustRightInd w:val="0"/>
         <w:spacing w:after="0" w:line="240" w:lineRule="auto"/>
+        <w:jc w:val="both"/>
         <w:rPr>
           <w:rFonts w:ascii="Consolas" w:hAnsi="Consolas" w:cs="Consolas"/>
           <w:sz w:val="20"/>
@@ -17136,6 +18064,7 @@
         <w:autoSpaceDN w:val="0"/>
         <w:adjustRightInd w:val="0"/>
         <w:spacing w:after="0" w:line="240" w:lineRule="auto"/>
+        <w:jc w:val="both"/>
         <w:rPr>
           <w:rFonts w:ascii="Consolas" w:hAnsi="Consolas" w:cs="Consolas"/>
           <w:sz w:val="20"/>
@@ -17161,6 +18090,7 @@
         <w:autoSpaceDN w:val="0"/>
         <w:adjustRightInd w:val="0"/>
         <w:spacing w:after="0" w:line="240" w:lineRule="auto"/>
+        <w:jc w:val="both"/>
         <w:rPr>
           <w:rFonts w:ascii="Consolas" w:hAnsi="Consolas" w:cs="Consolas"/>
           <w:sz w:val="20"/>
@@ -17198,6 +18128,7 @@
         <w:autoSpaceDN w:val="0"/>
         <w:adjustRightInd w:val="0"/>
         <w:spacing w:after="0" w:line="240" w:lineRule="auto"/>
+        <w:jc w:val="both"/>
         <w:rPr>
           <w:rFonts w:ascii="Consolas" w:hAnsi="Consolas" w:cs="Consolas"/>
           <w:sz w:val="20"/>
@@ -17235,6 +18166,7 @@
         <w:autoSpaceDN w:val="0"/>
         <w:adjustRightInd w:val="0"/>
         <w:spacing w:after="0" w:line="240" w:lineRule="auto"/>
+        <w:jc w:val="both"/>
         <w:rPr>
           <w:rFonts w:ascii="Consolas" w:hAnsi="Consolas" w:cs="Consolas"/>
           <w:sz w:val="20"/>
@@ -17249,6 +18181,7 @@
         <w:autoSpaceDN w:val="0"/>
         <w:adjustRightInd w:val="0"/>
         <w:spacing w:after="0" w:line="240" w:lineRule="auto"/>
+        <w:jc w:val="both"/>
         <w:rPr>
           <w:rFonts w:ascii="Consolas" w:hAnsi="Consolas" w:cs="Consolas"/>
           <w:sz w:val="20"/>
@@ -17335,6 +18268,7 @@
         <w:autoSpaceDN w:val="0"/>
         <w:adjustRightInd w:val="0"/>
         <w:spacing w:after="0" w:line="240" w:lineRule="auto"/>
+        <w:jc w:val="both"/>
         <w:rPr>
           <w:rFonts w:ascii="Consolas" w:hAnsi="Consolas" w:cs="Consolas"/>
           <w:sz w:val="20"/>
@@ -17348,6 +18282,7 @@
         <w:autoSpaceDN w:val="0"/>
         <w:adjustRightInd w:val="0"/>
         <w:spacing w:after="0" w:line="240" w:lineRule="auto"/>
+        <w:jc w:val="both"/>
         <w:rPr>
           <w:rFonts w:ascii="Consolas" w:hAnsi="Consolas" w:cs="Consolas"/>
           <w:sz w:val="20"/>
@@ -17519,6 +18454,7 @@
         <w:autoSpaceDN w:val="0"/>
         <w:adjustRightInd w:val="0"/>
         <w:spacing w:after="0" w:line="240" w:lineRule="auto"/>
+        <w:jc w:val="both"/>
         <w:rPr>
           <w:rFonts w:ascii="Consolas" w:hAnsi="Consolas" w:cs="Consolas"/>
           <w:sz w:val="20"/>
@@ -17678,6 +18614,7 @@
         <w:autoSpaceDN w:val="0"/>
         <w:adjustRightInd w:val="0"/>
         <w:spacing w:after="0" w:line="240" w:lineRule="auto"/>
+        <w:jc w:val="both"/>
         <w:rPr>
           <w:rFonts w:ascii="Consolas" w:hAnsi="Consolas" w:cs="Consolas"/>
           <w:sz w:val="20"/>
@@ -17729,6 +18666,7 @@
         <w:autoSpaceDN w:val="0"/>
         <w:adjustRightInd w:val="0"/>
         <w:spacing w:after="0" w:line="240" w:lineRule="auto"/>
+        <w:jc w:val="both"/>
         <w:rPr>
           <w:rFonts w:ascii="Consolas" w:hAnsi="Consolas" w:cs="Consolas"/>
           <w:sz w:val="20"/>
@@ -17778,6 +18716,7 @@
         <w:autoSpaceDN w:val="0"/>
         <w:adjustRightInd w:val="0"/>
         <w:spacing w:after="0" w:line="240" w:lineRule="auto"/>
+        <w:jc w:val="both"/>
         <w:rPr>
           <w:rFonts w:ascii="Consolas" w:hAnsi="Consolas" w:cs="Consolas"/>
           <w:sz w:val="20"/>
@@ -17791,6 +18730,7 @@
         <w:autoSpaceDN w:val="0"/>
         <w:adjustRightInd w:val="0"/>
         <w:spacing w:after="0" w:line="240" w:lineRule="auto"/>
+        <w:jc w:val="both"/>
         <w:rPr>
           <w:rFonts w:ascii="Consolas" w:hAnsi="Consolas" w:cs="Consolas"/>
           <w:sz w:val="20"/>
@@ -17938,6 +18878,7 @@
         <w:autoSpaceDN w:val="0"/>
         <w:adjustRightInd w:val="0"/>
         <w:spacing w:after="0" w:line="240" w:lineRule="auto"/>
+        <w:jc w:val="both"/>
         <w:rPr>
           <w:rFonts w:ascii="Consolas" w:hAnsi="Consolas" w:cs="Consolas"/>
           <w:sz w:val="20"/>
@@ -18112,6 +19053,7 @@
         <w:autoSpaceDN w:val="0"/>
         <w:adjustRightInd w:val="0"/>
         <w:spacing w:after="0" w:line="240" w:lineRule="auto"/>
+        <w:jc w:val="both"/>
         <w:rPr>
           <w:rFonts w:ascii="Consolas" w:hAnsi="Consolas" w:cs="Consolas"/>
           <w:sz w:val="20"/>
@@ -18125,7 +19067,6 @@
           <w:sz w:val="20"/>
           <w:szCs w:val="20"/>
         </w:rPr>
-        <w:lastRenderedPageBreak/>
         <w:tab/>
       </w:r>
       <w:r>
@@ -18263,6 +19204,7 @@
         <w:autoSpaceDN w:val="0"/>
         <w:adjustRightInd w:val="0"/>
         <w:spacing w:after="0" w:line="240" w:lineRule="auto"/>
+        <w:jc w:val="both"/>
         <w:rPr>
           <w:rFonts w:ascii="Consolas" w:hAnsi="Consolas" w:cs="Consolas"/>
           <w:sz w:val="20"/>
@@ -18312,6 +19254,7 @@
         <w:autoSpaceDN w:val="0"/>
         <w:adjustRightInd w:val="0"/>
         <w:spacing w:after="0" w:line="240" w:lineRule="auto"/>
+        <w:jc w:val="both"/>
         <w:rPr>
           <w:rFonts w:ascii="Consolas" w:hAnsi="Consolas" w:cs="Consolas"/>
           <w:sz w:val="20"/>
@@ -18336,6 +19279,7 @@
           <w:sz w:val="20"/>
           <w:szCs w:val="20"/>
         </w:rPr>
+        <w:lastRenderedPageBreak/>
         <w:t>&lt;/</w:t>
       </w:r>
       <w:r>
@@ -19225,6 +20169,7 @@
         </w:tabs>
         <w:spacing w:after="0" w:line="240" w:lineRule="atLeast"/>
         <w:ind w:left="360"/>
+        <w:jc w:val="both"/>
         <w:rPr>
           <w:rFonts w:ascii="Consolas" w:eastAsia="Times New Roman" w:hAnsi="Consolas" w:cs="Consolas"/>
           <w:color w:val="313131"/>
@@ -19271,6 +20216,7 @@
         </w:tabs>
         <w:spacing w:after="0" w:line="240" w:lineRule="atLeast"/>
         <w:ind w:left="360"/>
+        <w:jc w:val="both"/>
         <w:rPr>
           <w:rFonts w:ascii="Consolas" w:eastAsia="Times New Roman" w:hAnsi="Consolas" w:cs="Consolas"/>
           <w:color w:val="313131"/>
@@ -19375,6 +20321,7 @@
         </w:tabs>
         <w:spacing w:after="0" w:line="240" w:lineRule="atLeast"/>
         <w:ind w:left="360"/>
+        <w:jc w:val="both"/>
         <w:rPr>
           <w:rFonts w:ascii="Consolas" w:eastAsia="Times New Roman" w:hAnsi="Consolas" w:cs="Consolas"/>
           <w:color w:val="313131"/>
@@ -19430,6 +20377,7 @@
         </w:tabs>
         <w:spacing w:after="0" w:line="240" w:lineRule="atLeast"/>
         <w:ind w:left="360"/>
+        <w:jc w:val="both"/>
         <w:rPr>
           <w:rFonts w:ascii="Consolas" w:eastAsia="Times New Roman" w:hAnsi="Consolas" w:cs="Consolas"/>
           <w:color w:val="313131"/>
@@ -19523,6 +20471,7 @@
         </w:tabs>
         <w:spacing w:after="0" w:line="240" w:lineRule="atLeast"/>
         <w:ind w:left="360"/>
+        <w:jc w:val="both"/>
         <w:rPr>
           <w:rFonts w:ascii="Consolas" w:eastAsia="Times New Roman" w:hAnsi="Consolas" w:cs="Consolas"/>
           <w:color w:val="313131"/>
@@ -19537,7 +20486,6 @@
           <w:sz w:val="18"/>
           <w:szCs w:val="18"/>
         </w:rPr>
-        <w:lastRenderedPageBreak/>
         <w:t xml:space="preserve">      </w:t>
       </w:r>
       <w:proofErr w:type="gramStart"/>
@@ -19626,6 +20574,7 @@
         </w:tabs>
         <w:spacing w:after="0" w:line="240" w:lineRule="atLeast"/>
         <w:ind w:left="360"/>
+        <w:jc w:val="both"/>
         <w:rPr>
           <w:rFonts w:ascii="Consolas" w:eastAsia="Times New Roman" w:hAnsi="Consolas" w:cs="Consolas"/>
           <w:color w:val="313131"/>
@@ -19681,6 +20630,7 @@
         </w:tabs>
         <w:spacing w:after="0" w:line="240" w:lineRule="atLeast"/>
         <w:ind w:left="360"/>
+        <w:jc w:val="both"/>
         <w:rPr>
           <w:rFonts w:ascii="Consolas" w:eastAsia="Times New Roman" w:hAnsi="Consolas" w:cs="Consolas"/>
           <w:color w:val="313131"/>
@@ -19695,6 +20645,7 @@
           <w:sz w:val="18"/>
           <w:szCs w:val="18"/>
         </w:rPr>
+        <w:lastRenderedPageBreak/>
         <w:t>}</w:t>
       </w:r>
     </w:p>
@@ -19745,6 +20696,7 @@
         </w:tabs>
         <w:spacing w:after="0" w:line="240" w:lineRule="atLeast"/>
         <w:ind w:left="360"/>
+        <w:jc w:val="both"/>
         <w:rPr>
           <w:rFonts w:ascii="Consolas" w:eastAsia="Times New Roman" w:hAnsi="Consolas" w:cs="Consolas"/>
           <w:color w:val="313131"/>
@@ -19791,6 +20743,7 @@
         </w:tabs>
         <w:spacing w:after="0" w:line="240" w:lineRule="atLeast"/>
         <w:ind w:left="360"/>
+        <w:jc w:val="both"/>
         <w:rPr>
           <w:rFonts w:ascii="Consolas" w:eastAsia="Times New Roman" w:hAnsi="Consolas" w:cs="Consolas"/>
           <w:color w:val="313131"/>
@@ -19886,6 +20839,7 @@
         </w:tabs>
         <w:spacing w:after="0" w:line="240" w:lineRule="atLeast"/>
         <w:ind w:left="360"/>
+        <w:jc w:val="both"/>
         <w:rPr>
           <w:rFonts w:ascii="Consolas" w:eastAsia="Times New Roman" w:hAnsi="Consolas" w:cs="Consolas"/>
           <w:color w:val="313131"/>
@@ -19990,6 +20944,7 @@
         </w:tabs>
         <w:spacing w:after="0" w:line="240" w:lineRule="atLeast"/>
         <w:ind w:left="360"/>
+        <w:jc w:val="both"/>
         <w:rPr>
           <w:rFonts w:ascii="Consolas" w:eastAsia="Times New Roman" w:hAnsi="Consolas" w:cs="Consolas"/>
           <w:color w:val="313131"/>
@@ -20045,6 +21000,7 @@
         </w:tabs>
         <w:spacing w:after="0" w:line="240" w:lineRule="atLeast"/>
         <w:ind w:left="360"/>
+        <w:jc w:val="both"/>
         <w:rPr>
           <w:rFonts w:ascii="Consolas" w:eastAsia="Times New Roman" w:hAnsi="Consolas" w:cs="Consolas"/>
           <w:color w:val="313131"/>
@@ -20138,6 +21094,7 @@
         </w:tabs>
         <w:spacing w:after="0" w:line="240" w:lineRule="atLeast"/>
         <w:ind w:left="360"/>
+        <w:jc w:val="both"/>
         <w:rPr>
           <w:rFonts w:ascii="Consolas" w:eastAsia="Times New Roman" w:hAnsi="Consolas" w:cs="Consolas"/>
           <w:color w:val="313131"/>
@@ -20240,6 +21197,7 @@
         </w:tabs>
         <w:spacing w:after="0" w:line="240" w:lineRule="atLeast"/>
         <w:ind w:left="360"/>
+        <w:jc w:val="both"/>
         <w:rPr>
           <w:rFonts w:ascii="Consolas" w:eastAsia="Times New Roman" w:hAnsi="Consolas" w:cs="Consolas"/>
           <w:color w:val="313131"/>
@@ -20295,6 +21253,7 @@
         </w:tabs>
         <w:spacing w:after="0" w:line="240" w:lineRule="atLeast"/>
         <w:ind w:left="360"/>
+        <w:jc w:val="both"/>
         <w:rPr>
           <w:rFonts w:ascii="Consolas" w:eastAsia="Times New Roman" w:hAnsi="Consolas" w:cs="Consolas"/>
           <w:color w:val="313131"/>
@@ -20407,6 +21366,7 @@
         </w:tabs>
         <w:spacing w:after="0" w:line="240" w:lineRule="atLeast"/>
         <w:ind w:left="360"/>
+        <w:jc w:val="both"/>
         <w:rPr>
           <w:rFonts w:ascii="Consolas" w:eastAsia="Times New Roman" w:hAnsi="Consolas" w:cs="Consolas"/>
           <w:color w:val="313131"/>
@@ -20574,6 +21534,7 @@
         </w:tabs>
         <w:spacing w:after="0" w:line="240" w:lineRule="atLeast"/>
         <w:ind w:left="360"/>
+        <w:jc w:val="both"/>
         <w:rPr>
           <w:rFonts w:ascii="Consolas" w:eastAsia="Times New Roman" w:hAnsi="Consolas" w:cs="Consolas"/>
           <w:color w:val="313131"/>
@@ -20676,6 +21637,7 @@
         </w:tabs>
         <w:spacing w:after="0" w:line="240" w:lineRule="atLeast"/>
         <w:ind w:left="360"/>
+        <w:jc w:val="both"/>
         <w:rPr>
           <w:rFonts w:ascii="Consolas" w:eastAsia="Times New Roman" w:hAnsi="Consolas" w:cs="Consolas"/>
           <w:color w:val="313131"/>
@@ -20800,6 +21762,7 @@
         </w:tabs>
         <w:spacing w:after="0" w:line="240" w:lineRule="atLeast"/>
         <w:ind w:left="360"/>
+        <w:jc w:val="both"/>
         <w:rPr>
           <w:rFonts w:ascii="Consolas" w:eastAsia="Times New Roman" w:hAnsi="Consolas" w:cs="Consolas"/>
           <w:color w:val="313131"/>
@@ -20855,6 +21818,7 @@
         </w:tabs>
         <w:spacing w:after="0" w:line="240" w:lineRule="atLeast"/>
         <w:ind w:left="360"/>
+        <w:jc w:val="both"/>
         <w:rPr>
           <w:rFonts w:ascii="Consolas" w:eastAsia="Times New Roman" w:hAnsi="Consolas" w:cs="Consolas"/>
           <w:color w:val="313131"/>
@@ -21017,6 +21981,7 @@
         </w:tabs>
         <w:spacing w:after="0" w:line="240" w:lineRule="atLeast"/>
         <w:ind w:left="360"/>
+        <w:jc w:val="both"/>
         <w:rPr>
           <w:rFonts w:ascii="Consolas" w:eastAsia="Times New Roman" w:hAnsi="Consolas" w:cs="Consolas"/>
           <w:color w:val="313131"/>
@@ -21179,6 +22144,7 @@
         </w:tabs>
         <w:spacing w:after="0" w:line="240" w:lineRule="atLeast"/>
         <w:ind w:left="360"/>
+        <w:jc w:val="both"/>
         <w:rPr>
           <w:rFonts w:ascii="Consolas" w:eastAsia="Times New Roman" w:hAnsi="Consolas" w:cs="Consolas"/>
           <w:color w:val="313131"/>
@@ -21788,7 +22754,6 @@
           <w:sz w:val="22"/>
           <w:szCs w:val="22"/>
         </w:rPr>
-        <w:lastRenderedPageBreak/>
         <w:t>ContextClosedEvent</w:t>
       </w:r>
       <w:proofErr w:type="spellEnd"/>
@@ -21870,6 +22835,7 @@
           <w:sz w:val="22"/>
           <w:szCs w:val="22"/>
         </w:rPr>
+        <w:lastRenderedPageBreak/>
         <w:t>RequestHandledEvent</w:t>
       </w:r>
       <w:proofErr w:type="spellEnd"/>
@@ -22480,7 +23446,6 @@
           <w:b/>
           <w:color w:val="1F497D" w:themeColor="text2"/>
         </w:rPr>
-        <w:lastRenderedPageBreak/>
         <w:t>What is Advice?</w:t>
       </w:r>
     </w:p>
@@ -23444,7 +24409,6 @@
           <w:color w:val="000000"/>
           <w:shd w:val="clear" w:color="auto" w:fill="FFFFFF"/>
         </w:rPr>
-        <w:lastRenderedPageBreak/>
         <w:t>JDBC can be used more efficiently with the help of a template class provided by spring framework called as JDBC Template.</w:t>
       </w:r>
     </w:p>
@@ -23485,6 +24449,7 @@
           <w:b/>
           <w:color w:val="1F497D" w:themeColor="text2"/>
         </w:rPr>
+        <w:lastRenderedPageBreak/>
         <w:t xml:space="preserve">How </w:t>
       </w:r>
       <w:r>
@@ -23888,7 +24853,7 @@
         </w:rPr>
         <w:lastRenderedPageBreak/>
         <w:drawing>
-          <wp:inline distT="0" distB="0" distL="0" distR="0" wp14:anchorId="3DC43767" wp14:editId="2B8E3B31">
+          <wp:inline distT="0" distB="0" distL="0" distR="0" wp14:anchorId="10DD3526" wp14:editId="114CBC3D">
             <wp:extent cx="5943600" cy="3810343"/>
             <wp:effectExtent l="0" t="0" r="0" b="0"/>
             <wp:docPr id="4" name="Picture 4" descr="http://docs.spring.io/spring-framework/docs/2.0.8/reference/images/mvc.png"/>
@@ -24067,7 +25032,7 @@
           <w:noProof/>
         </w:rPr>
         <w:drawing>
-          <wp:inline distT="0" distB="0" distL="0" distR="0" wp14:anchorId="0A81994D" wp14:editId="28E2D1ED">
+          <wp:inline distT="0" distB="0" distL="0" distR="0" wp14:anchorId="47DE23EF" wp14:editId="3015755F">
             <wp:extent cx="4521200" cy="2717800"/>
             <wp:effectExtent l="0" t="0" r="0" b="6350"/>
             <wp:docPr id="3" name="Picture 3" descr="Spring DispatcherServlet"/>
@@ -24145,7 +25110,7 @@
         </w:rPr>
         <w:lastRenderedPageBreak/>
         <w:drawing>
-          <wp:inline distT="0" distB="0" distL="0" distR="0" wp14:anchorId="209C385B" wp14:editId="242ACAEF">
+          <wp:inline distT="0" distB="0" distL="0" distR="0" wp14:anchorId="4244866B" wp14:editId="59E58698">
             <wp:extent cx="5943600" cy="3434042"/>
             <wp:effectExtent l="0" t="0" r="0" b="0"/>
             <wp:docPr id="5" name="Picture 5" descr="http://cdn.dzone.com/static/images/vaannila/spring/spring-mvc-pic-9.gif"/>
@@ -24498,7 +25463,7 @@
         </w:rPr>
         <w:lastRenderedPageBreak/>
         <w:drawing>
-          <wp:inline distT="0" distB="0" distL="0" distR="0" wp14:anchorId="18B7FE6E" wp14:editId="65A88000">
+          <wp:inline distT="0" distB="0" distL="0" distR="0" wp14:anchorId="5569593F" wp14:editId="4591B288">
             <wp:extent cx="5715000" cy="4055745"/>
             <wp:effectExtent l="0" t="0" r="0" b="1905"/>
             <wp:docPr id="6" name="Picture 6" descr="http://docs.spring.io/spring-framework/docs/2.0.8/reference/images/mvc-contexts.gif"/>
@@ -25267,8 +26232,6 @@
         </w:rPr>
         <w:t> annotation.</w:t>
       </w:r>
-      <w:bookmarkStart w:id="0" w:name="_GoBack"/>
-      <w:bookmarkEnd w:id="0"/>
     </w:p>
     <w:p>
       <w:pPr>
@@ -29559,6 +30522,155 @@
     </w:lvl>
   </w:abstractNum>
   <w:abstractNum w:abstractNumId="34">
+    <w:nsid w:val="3FFB4B93"/>
+    <w:multiLevelType w:val="multilevel"/>
+    <w:tmpl w:val="FFD4150C"/>
+    <w:lvl w:ilvl="0">
+      <w:start w:val="1"/>
+      <w:numFmt w:val="bullet"/>
+      <w:lvlText w:val=""/>
+      <w:lvlJc w:val="left"/>
+      <w:pPr>
+        <w:tabs>
+          <w:tab w:val="num" w:pos="720"/>
+        </w:tabs>
+        <w:ind w:left="720" w:hanging="360"/>
+      </w:pPr>
+      <w:rPr>
+        <w:rFonts w:ascii="Symbol" w:hAnsi="Symbol" w:hint="default"/>
+        <w:sz w:val="20"/>
+      </w:rPr>
+    </w:lvl>
+    <w:lvl w:ilvl="1" w:tentative="1">
+      <w:start w:val="1"/>
+      <w:numFmt w:val="bullet"/>
+      <w:lvlText w:val="o"/>
+      <w:lvlJc w:val="left"/>
+      <w:pPr>
+        <w:tabs>
+          <w:tab w:val="num" w:pos="1440"/>
+        </w:tabs>
+        <w:ind w:left="1440" w:hanging="360"/>
+      </w:pPr>
+      <w:rPr>
+        <w:rFonts w:ascii="Courier New" w:hAnsi="Courier New" w:hint="default"/>
+        <w:sz w:val="20"/>
+      </w:rPr>
+    </w:lvl>
+    <w:lvl w:ilvl="2" w:tentative="1">
+      <w:start w:val="1"/>
+      <w:numFmt w:val="bullet"/>
+      <w:lvlText w:val=""/>
+      <w:lvlJc w:val="left"/>
+      <w:pPr>
+        <w:tabs>
+          <w:tab w:val="num" w:pos="2160"/>
+        </w:tabs>
+        <w:ind w:left="2160" w:hanging="360"/>
+      </w:pPr>
+      <w:rPr>
+        <w:rFonts w:ascii="Wingdings" w:hAnsi="Wingdings" w:hint="default"/>
+        <w:sz w:val="20"/>
+      </w:rPr>
+    </w:lvl>
+    <w:lvl w:ilvl="3" w:tentative="1">
+      <w:start w:val="1"/>
+      <w:numFmt w:val="bullet"/>
+      <w:lvlText w:val=""/>
+      <w:lvlJc w:val="left"/>
+      <w:pPr>
+        <w:tabs>
+          <w:tab w:val="num" w:pos="2880"/>
+        </w:tabs>
+        <w:ind w:left="2880" w:hanging="360"/>
+      </w:pPr>
+      <w:rPr>
+        <w:rFonts w:ascii="Wingdings" w:hAnsi="Wingdings" w:hint="default"/>
+        <w:sz w:val="20"/>
+      </w:rPr>
+    </w:lvl>
+    <w:lvl w:ilvl="4" w:tentative="1">
+      <w:start w:val="1"/>
+      <w:numFmt w:val="bullet"/>
+      <w:lvlText w:val=""/>
+      <w:lvlJc w:val="left"/>
+      <w:pPr>
+        <w:tabs>
+          <w:tab w:val="num" w:pos="3600"/>
+        </w:tabs>
+        <w:ind w:left="3600" w:hanging="360"/>
+      </w:pPr>
+      <w:rPr>
+        <w:rFonts w:ascii="Wingdings" w:hAnsi="Wingdings" w:hint="default"/>
+        <w:sz w:val="20"/>
+      </w:rPr>
+    </w:lvl>
+    <w:lvl w:ilvl="5" w:tentative="1">
+      <w:start w:val="1"/>
+      <w:numFmt w:val="bullet"/>
+      <w:lvlText w:val=""/>
+      <w:lvlJc w:val="left"/>
+      <w:pPr>
+        <w:tabs>
+          <w:tab w:val="num" w:pos="4320"/>
+        </w:tabs>
+        <w:ind w:left="4320" w:hanging="360"/>
+      </w:pPr>
+      <w:rPr>
+        <w:rFonts w:ascii="Wingdings" w:hAnsi="Wingdings" w:hint="default"/>
+        <w:sz w:val="20"/>
+      </w:rPr>
+    </w:lvl>
+    <w:lvl w:ilvl="6" w:tentative="1">
+      <w:start w:val="1"/>
+      <w:numFmt w:val="bullet"/>
+      <w:lvlText w:val=""/>
+      <w:lvlJc w:val="left"/>
+      <w:pPr>
+        <w:tabs>
+          <w:tab w:val="num" w:pos="5040"/>
+        </w:tabs>
+        <w:ind w:left="5040" w:hanging="360"/>
+      </w:pPr>
+      <w:rPr>
+        <w:rFonts w:ascii="Wingdings" w:hAnsi="Wingdings" w:hint="default"/>
+        <w:sz w:val="20"/>
+      </w:rPr>
+    </w:lvl>
+    <w:lvl w:ilvl="7" w:tentative="1">
+      <w:start w:val="1"/>
+      <w:numFmt w:val="bullet"/>
+      <w:lvlText w:val=""/>
+      <w:lvlJc w:val="left"/>
+      <w:pPr>
+        <w:tabs>
+          <w:tab w:val="num" w:pos="5760"/>
+        </w:tabs>
+        <w:ind w:left="5760" w:hanging="360"/>
+      </w:pPr>
+      <w:rPr>
+        <w:rFonts w:ascii="Wingdings" w:hAnsi="Wingdings" w:hint="default"/>
+        <w:sz w:val="20"/>
+      </w:rPr>
+    </w:lvl>
+    <w:lvl w:ilvl="8" w:tentative="1">
+      <w:start w:val="1"/>
+      <w:numFmt w:val="bullet"/>
+      <w:lvlText w:val=""/>
+      <w:lvlJc w:val="left"/>
+      <w:pPr>
+        <w:tabs>
+          <w:tab w:val="num" w:pos="6480"/>
+        </w:tabs>
+        <w:ind w:left="6480" w:hanging="360"/>
+      </w:pPr>
+      <w:rPr>
+        <w:rFonts w:ascii="Wingdings" w:hAnsi="Wingdings" w:hint="default"/>
+        <w:sz w:val="20"/>
+      </w:rPr>
+    </w:lvl>
+  </w:abstractNum>
+  <w:abstractNum w:abstractNumId="35">
     <w:nsid w:val="434D232C"/>
     <w:multiLevelType w:val="multilevel"/>
     <w:tmpl w:val="31BEA090"/>
@@ -29703,7 +30815,7 @@
       </w:rPr>
     </w:lvl>
   </w:abstractNum>
-  <w:abstractNum w:abstractNumId="35">
+  <w:abstractNum w:abstractNumId="36">
     <w:nsid w:val="46C25556"/>
     <w:multiLevelType w:val="hybridMultilevel"/>
     <w:tmpl w:val="0052803A"/>
@@ -29789,7 +30901,7 @@
       </w:pPr>
     </w:lvl>
   </w:abstractNum>
-  <w:abstractNum w:abstractNumId="36">
+  <w:abstractNum w:abstractNumId="37">
     <w:nsid w:val="46D9417D"/>
     <w:multiLevelType w:val="multilevel"/>
     <w:tmpl w:val="9BDCDB8C"/>
@@ -29934,7 +31046,7 @@
       </w:rPr>
     </w:lvl>
   </w:abstractNum>
-  <w:abstractNum w:abstractNumId="37">
+  <w:abstractNum w:abstractNumId="38">
     <w:nsid w:val="479E4499"/>
     <w:multiLevelType w:val="hybridMultilevel"/>
     <w:tmpl w:val="111A8388"/>
@@ -30023,7 +31135,7 @@
       </w:pPr>
     </w:lvl>
   </w:abstractNum>
-  <w:abstractNum w:abstractNumId="38">
+  <w:abstractNum w:abstractNumId="39">
     <w:nsid w:val="48854C34"/>
     <w:multiLevelType w:val="multilevel"/>
     <w:tmpl w:val="FF644332"/>
@@ -30168,7 +31280,7 @@
       </w:rPr>
     </w:lvl>
   </w:abstractNum>
-  <w:abstractNum w:abstractNumId="39">
+  <w:abstractNum w:abstractNumId="40">
     <w:nsid w:val="4B390FC4"/>
     <w:multiLevelType w:val="hybridMultilevel"/>
     <w:tmpl w:val="EDD0DE44"/>
@@ -30257,7 +31369,7 @@
       </w:pPr>
     </w:lvl>
   </w:abstractNum>
-  <w:abstractNum w:abstractNumId="40">
+  <w:abstractNum w:abstractNumId="41">
     <w:nsid w:val="4DD412C3"/>
     <w:multiLevelType w:val="multilevel"/>
     <w:tmpl w:val="D51C5560"/>
@@ -30402,7 +31514,7 @@
       </w:rPr>
     </w:lvl>
   </w:abstractNum>
-  <w:abstractNum w:abstractNumId="41">
+  <w:abstractNum w:abstractNumId="42">
     <w:nsid w:val="4DE74C99"/>
     <w:multiLevelType w:val="hybridMultilevel"/>
     <w:tmpl w:val="FC62E718"/>
@@ -30491,7 +31603,7 @@
       </w:pPr>
     </w:lvl>
   </w:abstractNum>
-  <w:abstractNum w:abstractNumId="42">
+  <w:abstractNum w:abstractNumId="43">
     <w:nsid w:val="4EB12AEA"/>
     <w:multiLevelType w:val="hybridMultilevel"/>
     <w:tmpl w:val="76B0B85E"/>
@@ -30580,7 +31692,7 @@
       </w:pPr>
     </w:lvl>
   </w:abstractNum>
-  <w:abstractNum w:abstractNumId="43">
+  <w:abstractNum w:abstractNumId="44">
     <w:nsid w:val="4FCF751A"/>
     <w:multiLevelType w:val="hybridMultilevel"/>
     <w:tmpl w:val="7A7C8882"/>
@@ -30669,7 +31781,7 @@
       </w:pPr>
     </w:lvl>
   </w:abstractNum>
-  <w:abstractNum w:abstractNumId="44">
+  <w:abstractNum w:abstractNumId="45">
     <w:nsid w:val="51142D8A"/>
     <w:multiLevelType w:val="multilevel"/>
     <w:tmpl w:val="98EE60F4"/>
@@ -30814,7 +31926,7 @@
       </w:rPr>
     </w:lvl>
   </w:abstractNum>
-  <w:abstractNum w:abstractNumId="45">
+  <w:abstractNum w:abstractNumId="46">
     <w:nsid w:val="56891CAE"/>
     <w:multiLevelType w:val="hybridMultilevel"/>
     <w:tmpl w:val="7518B01E"/>
@@ -30903,7 +32015,7 @@
       </w:pPr>
     </w:lvl>
   </w:abstractNum>
-  <w:abstractNum w:abstractNumId="46">
+  <w:abstractNum w:abstractNumId="47">
     <w:nsid w:val="56F950D4"/>
     <w:multiLevelType w:val="hybridMultilevel"/>
     <w:tmpl w:val="00401312"/>
@@ -30992,7 +32104,7 @@
       </w:pPr>
     </w:lvl>
   </w:abstractNum>
-  <w:abstractNum w:abstractNumId="47">
+  <w:abstractNum w:abstractNumId="48">
     <w:nsid w:val="5727347C"/>
     <w:multiLevelType w:val="hybridMultilevel"/>
     <w:tmpl w:val="C64C08E2"/>
@@ -31081,7 +32193,7 @@
       </w:pPr>
     </w:lvl>
   </w:abstractNum>
-  <w:abstractNum w:abstractNumId="48">
+  <w:abstractNum w:abstractNumId="49">
     <w:nsid w:val="595028D7"/>
     <w:multiLevelType w:val="hybridMultilevel"/>
     <w:tmpl w:val="8DF6ADFE"/>
@@ -31170,7 +32282,7 @@
       </w:pPr>
     </w:lvl>
   </w:abstractNum>
-  <w:abstractNum w:abstractNumId="49">
+  <w:abstractNum w:abstractNumId="50">
     <w:nsid w:val="59CD45EE"/>
     <w:multiLevelType w:val="multilevel"/>
     <w:tmpl w:val="DE420C2E"/>
@@ -31315,7 +32427,7 @@
       </w:rPr>
     </w:lvl>
   </w:abstractNum>
-  <w:abstractNum w:abstractNumId="50">
+  <w:abstractNum w:abstractNumId="51">
     <w:nsid w:val="5B546B3F"/>
     <w:multiLevelType w:val="hybridMultilevel"/>
     <w:tmpl w:val="6072936C"/>
@@ -31404,7 +32516,7 @@
       </w:pPr>
     </w:lvl>
   </w:abstractNum>
-  <w:abstractNum w:abstractNumId="51">
+  <w:abstractNum w:abstractNumId="52">
     <w:nsid w:val="5B632921"/>
     <w:multiLevelType w:val="multilevel"/>
     <w:tmpl w:val="27DC98C8"/>
@@ -31549,7 +32661,7 @@
       </w:rPr>
     </w:lvl>
   </w:abstractNum>
-  <w:abstractNum w:abstractNumId="52">
+  <w:abstractNum w:abstractNumId="53">
     <w:nsid w:val="5B9F2921"/>
     <w:multiLevelType w:val="hybridMultilevel"/>
     <w:tmpl w:val="178823DC"/>
@@ -31662,7 +32774,7 @@
       </w:rPr>
     </w:lvl>
   </w:abstractNum>
-  <w:abstractNum w:abstractNumId="53">
+  <w:abstractNum w:abstractNumId="54">
     <w:nsid w:val="61FF383D"/>
     <w:multiLevelType w:val="hybridMultilevel"/>
     <w:tmpl w:val="228470F6"/>
@@ -31754,7 +32866,7 @@
       </w:pPr>
     </w:lvl>
   </w:abstractNum>
-  <w:abstractNum w:abstractNumId="54">
+  <w:abstractNum w:abstractNumId="55">
     <w:nsid w:val="63591516"/>
     <w:multiLevelType w:val="multilevel"/>
     <w:tmpl w:val="DE420C2E"/>
@@ -31899,7 +33011,7 @@
       </w:rPr>
     </w:lvl>
   </w:abstractNum>
-  <w:abstractNum w:abstractNumId="55">
+  <w:abstractNum w:abstractNumId="56">
     <w:nsid w:val="656D5D8C"/>
     <w:multiLevelType w:val="multilevel"/>
     <w:tmpl w:val="2C201824"/>
@@ -32048,7 +33160,7 @@
       </w:rPr>
     </w:lvl>
   </w:abstractNum>
-  <w:abstractNum w:abstractNumId="56">
+  <w:abstractNum w:abstractNumId="57">
     <w:nsid w:val="66A77203"/>
     <w:multiLevelType w:val="multilevel"/>
     <w:tmpl w:val="4E601F48"/>
@@ -32197,7 +33309,7 @@
       </w:rPr>
     </w:lvl>
   </w:abstractNum>
-  <w:abstractNum w:abstractNumId="57">
+  <w:abstractNum w:abstractNumId="58">
     <w:nsid w:val="6963520B"/>
     <w:multiLevelType w:val="hybridMultilevel"/>
     <w:tmpl w:val="067C2BF2"/>
@@ -32286,7 +33398,7 @@
       </w:pPr>
     </w:lvl>
   </w:abstractNum>
-  <w:abstractNum w:abstractNumId="58">
+  <w:abstractNum w:abstractNumId="59">
     <w:nsid w:val="73F1369F"/>
     <w:multiLevelType w:val="multilevel"/>
     <w:tmpl w:val="3F306E1C"/>
@@ -32435,7 +33547,7 @@
       </w:rPr>
     </w:lvl>
   </w:abstractNum>
-  <w:abstractNum w:abstractNumId="59">
+  <w:abstractNum w:abstractNumId="60">
     <w:nsid w:val="760443A4"/>
     <w:multiLevelType w:val="hybridMultilevel"/>
     <w:tmpl w:val="3DF65718"/>
@@ -32524,7 +33636,7 @@
       </w:pPr>
     </w:lvl>
   </w:abstractNum>
-  <w:abstractNum w:abstractNumId="60">
+  <w:abstractNum w:abstractNumId="61">
     <w:nsid w:val="760447C0"/>
     <w:multiLevelType w:val="multilevel"/>
     <w:tmpl w:val="65C25704"/>
@@ -32669,7 +33781,7 @@
       </w:rPr>
     </w:lvl>
   </w:abstractNum>
-  <w:abstractNum w:abstractNumId="61">
+  <w:abstractNum w:abstractNumId="62">
     <w:nsid w:val="770C47AC"/>
     <w:multiLevelType w:val="multilevel"/>
     <w:tmpl w:val="866C78DE"/>
@@ -32818,7 +33930,7 @@
       </w:rPr>
     </w:lvl>
   </w:abstractNum>
-  <w:abstractNum w:abstractNumId="62">
+  <w:abstractNum w:abstractNumId="63">
     <w:nsid w:val="773C0CCB"/>
     <w:multiLevelType w:val="hybridMultilevel"/>
     <w:tmpl w:val="01741B4E"/>
@@ -32907,7 +34019,7 @@
       </w:pPr>
     </w:lvl>
   </w:abstractNum>
-  <w:abstractNum w:abstractNumId="63">
+  <w:abstractNum w:abstractNumId="64">
     <w:nsid w:val="7AFD0747"/>
     <w:multiLevelType w:val="hybridMultilevel"/>
     <w:tmpl w:val="77208466"/>
@@ -32996,7 +34108,7 @@
       </w:pPr>
     </w:lvl>
   </w:abstractNum>
-  <w:abstractNum w:abstractNumId="64">
+  <w:abstractNum w:abstractNumId="65">
     <w:nsid w:val="7B1111D3"/>
     <w:multiLevelType w:val="hybridMultilevel"/>
     <w:tmpl w:val="3B8CE6D8"/>
@@ -33085,7 +34197,7 @@
       </w:pPr>
     </w:lvl>
   </w:abstractNum>
-  <w:abstractNum w:abstractNumId="65">
+  <w:abstractNum w:abstractNumId="66">
     <w:nsid w:val="7D4D3A79"/>
     <w:multiLevelType w:val="hybridMultilevel"/>
     <w:tmpl w:val="76B0B85E"/>
@@ -33174,7 +34286,7 @@
       </w:pPr>
     </w:lvl>
   </w:abstractNum>
-  <w:abstractNum w:abstractNumId="66">
+  <w:abstractNum w:abstractNumId="67">
     <w:nsid w:val="7E2525F9"/>
     <w:multiLevelType w:val="hybridMultilevel"/>
     <w:tmpl w:val="ECB6AA50"/>
@@ -33263,7 +34375,7 @@
       </w:pPr>
     </w:lvl>
   </w:abstractNum>
-  <w:abstractNum w:abstractNumId="67">
+  <w:abstractNum w:abstractNumId="68">
     <w:nsid w:val="7F146C4E"/>
     <w:multiLevelType w:val="multilevel"/>
     <w:tmpl w:val="D51C5560"/>
@@ -33408,7 +34520,7 @@
       </w:rPr>
     </w:lvl>
   </w:abstractNum>
-  <w:abstractNum w:abstractNumId="68">
+  <w:abstractNum w:abstractNumId="69">
     <w:nsid w:val="7F7E5151"/>
     <w:multiLevelType w:val="hybridMultilevel"/>
     <w:tmpl w:val="6DBE8274"/>
@@ -33498,10 +34610,10 @@
     </w:lvl>
   </w:abstractNum>
   <w:num w:numId="1">
-    <w:abstractNumId w:val="55"/>
+    <w:abstractNumId w:val="56"/>
   </w:num>
   <w:num w:numId="2">
-    <w:abstractNumId w:val="35"/>
+    <w:abstractNumId w:val="36"/>
   </w:num>
   <w:num w:numId="3">
     <w:abstractNumId w:val="31"/>
@@ -33510,10 +34622,10 @@
     <w:abstractNumId w:val="21"/>
   </w:num>
   <w:num w:numId="5">
-    <w:abstractNumId w:val="41"/>
+    <w:abstractNumId w:val="42"/>
   </w:num>
   <w:num w:numId="6">
-    <w:abstractNumId w:val="46"/>
+    <w:abstractNumId w:val="47"/>
   </w:num>
   <w:num w:numId="7">
     <w:abstractNumId w:val="23"/>
@@ -33525,13 +34637,13 @@
     <w:abstractNumId w:val="29"/>
   </w:num>
   <w:num w:numId="10">
-    <w:abstractNumId w:val="34"/>
+    <w:abstractNumId w:val="35"/>
   </w:num>
   <w:num w:numId="11">
-    <w:abstractNumId w:val="68"/>
+    <w:abstractNumId w:val="69"/>
   </w:num>
   <w:num w:numId="12">
-    <w:abstractNumId w:val="64"/>
+    <w:abstractNumId w:val="65"/>
   </w:num>
   <w:num w:numId="13">
     <w:abstractNumId w:val="7"/>
@@ -33543,22 +34655,22 @@
     <w:abstractNumId w:val="4"/>
   </w:num>
   <w:num w:numId="16">
-    <w:abstractNumId w:val="51"/>
+    <w:abstractNumId w:val="52"/>
   </w:num>
   <w:num w:numId="17">
-    <w:abstractNumId w:val="63"/>
+    <w:abstractNumId w:val="64"/>
   </w:num>
   <w:num w:numId="18">
-    <w:abstractNumId w:val="61"/>
+    <w:abstractNumId w:val="62"/>
   </w:num>
   <w:num w:numId="19">
+    <w:abstractNumId w:val="49"/>
+  </w:num>
+  <w:num w:numId="20">
     <w:abstractNumId w:val="48"/>
   </w:num>
-  <w:num w:numId="20">
-    <w:abstractNumId w:val="47"/>
-  </w:num>
   <w:num w:numId="21">
-    <w:abstractNumId w:val="52"/>
+    <w:abstractNumId w:val="53"/>
   </w:num>
   <w:num w:numId="22">
     <w:abstractNumId w:val="8"/>
@@ -33567,37 +34679,37 @@
     <w:abstractNumId w:val="27"/>
   </w:num>
   <w:num w:numId="24">
-    <w:abstractNumId w:val="37"/>
+    <w:abstractNumId w:val="38"/>
   </w:num>
   <w:num w:numId="25">
-    <w:abstractNumId w:val="60"/>
+    <w:abstractNumId w:val="61"/>
   </w:num>
   <w:num w:numId="26">
-    <w:abstractNumId w:val="50"/>
+    <w:abstractNumId w:val="51"/>
   </w:num>
   <w:num w:numId="27">
     <w:abstractNumId w:val="18"/>
   </w:num>
   <w:num w:numId="28">
-    <w:abstractNumId w:val="56"/>
+    <w:abstractNumId w:val="57"/>
   </w:num>
   <w:num w:numId="29">
     <w:abstractNumId w:val="14"/>
   </w:num>
   <w:num w:numId="30">
-    <w:abstractNumId w:val="67"/>
+    <w:abstractNumId w:val="68"/>
   </w:num>
   <w:num w:numId="31">
     <w:abstractNumId w:val="10"/>
   </w:num>
   <w:num w:numId="32">
-    <w:abstractNumId w:val="54"/>
+    <w:abstractNumId w:val="55"/>
   </w:num>
   <w:num w:numId="33">
-    <w:abstractNumId w:val="36"/>
+    <w:abstractNumId w:val="37"/>
   </w:num>
   <w:num w:numId="34">
-    <w:abstractNumId w:val="44"/>
+    <w:abstractNumId w:val="45"/>
   </w:num>
   <w:num w:numId="35">
     <w:abstractNumId w:val="26"/>
@@ -33606,19 +34718,19 @@
     <w:abstractNumId w:val="24"/>
   </w:num>
   <w:num w:numId="37">
-    <w:abstractNumId w:val="58"/>
+    <w:abstractNumId w:val="59"/>
   </w:num>
   <w:num w:numId="38">
-    <w:abstractNumId w:val="59"/>
+    <w:abstractNumId w:val="60"/>
   </w:num>
   <w:num w:numId="39">
     <w:abstractNumId w:val="19"/>
   </w:num>
   <w:num w:numId="40">
-    <w:abstractNumId w:val="65"/>
+    <w:abstractNumId w:val="66"/>
   </w:num>
   <w:num w:numId="41">
-    <w:abstractNumId w:val="42"/>
+    <w:abstractNumId w:val="43"/>
   </w:num>
   <w:num w:numId="42">
     <w:abstractNumId w:val="13"/>
@@ -33630,7 +34742,7 @@
     <w:abstractNumId w:val="1"/>
   </w:num>
   <w:num w:numId="45">
-    <w:abstractNumId w:val="40"/>
+    <w:abstractNumId w:val="41"/>
   </w:num>
   <w:num w:numId="46">
     <w:abstractNumId w:val="16"/>
@@ -33639,13 +34751,13 @@
     <w:abstractNumId w:val="3"/>
   </w:num>
   <w:num w:numId="48">
-    <w:abstractNumId w:val="43"/>
+    <w:abstractNumId w:val="44"/>
   </w:num>
   <w:num w:numId="49">
     <w:abstractNumId w:val="25"/>
   </w:num>
   <w:num w:numId="50">
-    <w:abstractNumId w:val="49"/>
+    <w:abstractNumId w:val="50"/>
   </w:num>
   <w:num w:numId="51">
     <w:abstractNumId w:val="0"/>
@@ -33657,7 +34769,7 @@
     <w:abstractNumId w:val="5"/>
   </w:num>
   <w:num w:numId="54">
-    <w:abstractNumId w:val="38"/>
+    <w:abstractNumId w:val="39"/>
   </w:num>
   <w:num w:numId="55">
     <w:abstractNumId w:val="2"/>
@@ -33666,7 +34778,7 @@
     <w:abstractNumId w:val="12"/>
   </w:num>
   <w:num w:numId="57">
-    <w:abstractNumId w:val="39"/>
+    <w:abstractNumId w:val="40"/>
   </w:num>
   <w:num w:numId="58">
     <w:abstractNumId w:val="33"/>
@@ -33681,7 +34793,7 @@
     <w:abstractNumId w:val="15"/>
   </w:num>
   <w:num w:numId="62">
-    <w:abstractNumId w:val="57"/>
+    <w:abstractNumId w:val="58"/>
   </w:num>
   <w:num w:numId="63">
     <w:abstractNumId w:val="22"/>
@@ -33693,16 +34805,19 @@
     <w:abstractNumId w:val="28"/>
   </w:num>
   <w:num w:numId="66">
-    <w:abstractNumId w:val="66"/>
+    <w:abstractNumId w:val="67"/>
   </w:num>
   <w:num w:numId="67">
-    <w:abstractNumId w:val="53"/>
+    <w:abstractNumId w:val="54"/>
   </w:num>
   <w:num w:numId="68">
-    <w:abstractNumId w:val="45"/>
+    <w:abstractNumId w:val="46"/>
   </w:num>
   <w:num w:numId="69">
-    <w:abstractNumId w:val="62"/>
+    <w:abstractNumId w:val="63"/>
+  </w:num>
+  <w:num w:numId="70">
+    <w:abstractNumId w:val="34"/>
   </w:num>
   <w:numIdMacAtCleanup w:val="69"/>
 </w:numbering>
@@ -34155,6 +35270,18 @@
     <w:basedOn w:val="DefaultParagraphFont"/>
     <w:rsid w:val="00C523F2"/>
   </w:style>
+  <w:style w:type="character" w:styleId="FollowedHyperlink">
+    <w:name w:val="FollowedHyperlink"/>
+    <w:basedOn w:val="DefaultParagraphFont"/>
+    <w:uiPriority w:val="99"/>
+    <w:semiHidden/>
+    <w:unhideWhenUsed/>
+    <w:rsid w:val="00A01BF9"/>
+    <w:rPr>
+      <w:color w:val="800080" w:themeColor="followedHyperlink"/>
+      <w:u w:val="single"/>
+    </w:rPr>
+  </w:style>
 </w:styles>
 </file>
 
@@ -34605,6 +35732,18 @@
     <w:basedOn w:val="DefaultParagraphFont"/>
     <w:rsid w:val="00C523F2"/>
   </w:style>
+  <w:style w:type="character" w:styleId="FollowedHyperlink">
+    <w:name w:val="FollowedHyperlink"/>
+    <w:basedOn w:val="DefaultParagraphFont"/>
+    <w:uiPriority w:val="99"/>
+    <w:semiHidden/>
+    <w:unhideWhenUsed/>
+    <w:rsid w:val="00A01BF9"/>
+    <w:rPr>
+      <w:color w:val="800080" w:themeColor="followedHyperlink"/>
+      <w:u w:val="single"/>
+    </w:rPr>
+  </w:style>
 </w:styles>
 </file>
 

--- a/Spring Q&A V1.0.docx
+++ b/Spring Q&A V1.0.docx
@@ -769,21 +769,7 @@
             <w:rStyle w:val="Hyperlink"/>
             <w:rFonts w:asciiTheme="majorHAnsi" w:hAnsiTheme="majorHAnsi"/>
           </w:rPr>
-          <w:t>http://docs.spring.io/spring-framework/docs/</w:t>
-        </w:r>
-        <w:r>
-          <w:rPr>
-            <w:rStyle w:val="Hyperlink"/>
-            <w:rFonts w:asciiTheme="majorHAnsi" w:hAnsiTheme="majorHAnsi"/>
-          </w:rPr>
-          <w:t>3</w:t>
-        </w:r>
-        <w:r>
-          <w:rPr>
-            <w:rStyle w:val="Hyperlink"/>
-            <w:rFonts w:asciiTheme="majorHAnsi" w:hAnsiTheme="majorHAnsi"/>
-          </w:rPr>
-          <w:t>.0.x/reference/images/spring-overview.png</w:t>
+          <w:t>http://docs.spring.io/spring-framework/docs/3.0.x/reference/images/spring-overview.png</w:t>
         </w:r>
       </w:hyperlink>
     </w:p>
@@ -869,7 +855,6 @@
         </w:numPr>
         <w:shd w:val="clear" w:color="auto" w:fill="FFFFFF" w:themeFill="background1"/>
         <w:spacing w:after="0"/>
-        <w:ind w:left="360"/>
         <w:jc w:val="both"/>
         <w:rPr>
           <w:rFonts w:asciiTheme="majorHAnsi" w:hAnsiTheme="majorHAnsi"/>
@@ -883,7 +868,23 @@
           <w:b/>
           <w:color w:val="1F497D" w:themeColor="text2"/>
         </w:rPr>
-        <w:t>What is Dependency Injection?</w:t>
+        <w:t xml:space="preserve">What is </w:t>
+      </w:r>
+      <w:r>
+        <w:rPr>
+          <w:rFonts w:asciiTheme="majorHAnsi" w:hAnsiTheme="majorHAnsi"/>
+          <w:b/>
+          <w:color w:val="1F497D" w:themeColor="text2"/>
+        </w:rPr>
+        <w:t>Inversion of Control</w:t>
+      </w:r>
+      <w:r>
+        <w:rPr>
+          <w:rFonts w:asciiTheme="majorHAnsi" w:hAnsiTheme="majorHAnsi"/>
+          <w:b/>
+          <w:color w:val="1F497D" w:themeColor="text2"/>
+        </w:rPr>
+        <w:t>?</w:t>
       </w:r>
     </w:p>
     <w:p>
@@ -923,26 +924,21 @@
           <w:rFonts w:asciiTheme="majorHAnsi" w:eastAsia="Times New Roman" w:hAnsiTheme="majorHAnsi" w:cs="Times New Roman"/>
           <w:color w:val="000000"/>
         </w:rPr>
-        <w:t>) is a general concept, and it can be expressed in many different ways and Dependency Injection is merely one concrete example of Inversion of Control.</w:t>
-      </w:r>
-    </w:p>
-    <w:p>
-      <w:pPr>
-        <w:shd w:val="clear" w:color="auto" w:fill="FFFFFF"/>
-        <w:spacing w:after="0" w:line="360" w:lineRule="atLeast"/>
-        <w:ind w:left="408" w:right="48"/>
-        <w:jc w:val="both"/>
+        <w:t xml:space="preserve">) is a general concept, </w:t>
+      </w:r>
+      <w:r>
         <w:rPr>
           <w:rFonts w:asciiTheme="majorHAnsi" w:eastAsia="Times New Roman" w:hAnsiTheme="majorHAnsi" w:cs="Times New Roman"/>
           <w:color w:val="000000"/>
         </w:rPr>
-      </w:pPr>
+        <w:t>t</w:t>
+      </w:r>
       <w:r>
         <w:rPr>
           <w:rFonts w:asciiTheme="majorHAnsi" w:eastAsia="Times New Roman" w:hAnsiTheme="majorHAnsi" w:cs="Times New Roman"/>
           <w:color w:val="000000"/>
         </w:rPr>
-        <w:t>This concept says that you do not create your objects but describe how they should be created. You don't directly connect your components and services together in code but describe which services are needed by which components in a configuration file. A container (the IOC container) is then responsible for hooking it all up.</w:t>
+        <w:t>his concept says that you do not create your objects but describe how they should be created. You don't directly connect your components and services together in code but describe which services are needed by which components in a configuration file. A container (the IOC container) is then responsible for hooking it all up.</w:t>
       </w:r>
     </w:p>
     <w:p>
@@ -954,6 +950,30 @@
           <w:rFonts w:asciiTheme="majorHAnsi" w:hAnsiTheme="majorHAnsi"/>
         </w:rPr>
       </w:pPr>
+    </w:p>
+    <w:p>
+      <w:pPr>
+        <w:spacing w:after="0"/>
+        <w:ind w:left="360"/>
+        <w:jc w:val="both"/>
+        <w:rPr>
+          <w:rFonts w:asciiTheme="majorHAnsi" w:hAnsiTheme="majorHAnsi"/>
+        </w:rPr>
+      </w:pPr>
+      <w:r>
+        <w:rPr>
+          <w:rFonts w:asciiTheme="majorHAnsi" w:eastAsia="Times New Roman" w:hAnsiTheme="majorHAnsi" w:cs="Times New Roman"/>
+          <w:color w:val="000000"/>
+        </w:rPr>
+        <w:t>I</w:t>
+      </w:r>
+      <w:r>
+        <w:rPr>
+          <w:rFonts w:asciiTheme="majorHAnsi" w:eastAsia="Times New Roman" w:hAnsiTheme="majorHAnsi" w:cs="Times New Roman"/>
+          <w:color w:val="000000"/>
+        </w:rPr>
+        <w:t>t can be expressed in many different ways and Dependency Injection is merely one concrete example of Inversion of Control.</w:t>
+      </w:r>
     </w:p>
     <w:p>
       <w:pPr>
@@ -991,6 +1011,10 @@
     <w:p>
       <w:pPr>
         <w:pStyle w:val="ListParagraph"/>
+        <w:numPr>
+          <w:ilvl w:val="0"/>
+          <w:numId w:val="2"/>
+        </w:numPr>
         <w:shd w:val="clear" w:color="auto" w:fill="FFFFFF" w:themeFill="background1"/>
         <w:spacing w:after="0"/>
         <w:ind w:left="360"/>
@@ -1001,90 +1025,401 @@
           <w:color w:val="1F497D" w:themeColor="text2"/>
         </w:rPr>
       </w:pPr>
-    </w:p>
-    <w:p>
-      <w:pPr>
-        <w:pStyle w:val="ListParagraph"/>
-        <w:shd w:val="clear" w:color="auto" w:fill="FFFFFF" w:themeFill="background1"/>
-        <w:spacing w:after="0"/>
-        <w:ind w:left="360"/>
-        <w:jc w:val="both"/>
+      <w:r>
         <w:rPr>
           <w:rFonts w:asciiTheme="majorHAnsi" w:hAnsiTheme="majorHAnsi"/>
           <w:b/>
           <w:color w:val="1F497D" w:themeColor="text2"/>
         </w:rPr>
-      </w:pPr>
+        <w:t>What is Spring IoC container?</w:t>
+      </w:r>
     </w:p>
     <w:p>
       <w:pPr>
         <w:pStyle w:val="ListParagraph"/>
-        <w:shd w:val="clear" w:color="auto" w:fill="FFFFFF" w:themeFill="background1"/>
-        <w:spacing w:after="0"/>
+        <w:numPr>
+          <w:ilvl w:val="0"/>
+          <w:numId w:val="13"/>
+        </w:numPr>
+        <w:shd w:val="clear" w:color="auto" w:fill="FFFFFF"/>
+        <w:spacing w:before="100" w:beforeAutospacing="1" w:after="100" w:afterAutospacing="1" w:line="345" w:lineRule="atLeast"/>
+        <w:ind w:right="48"/>
+        <w:jc w:val="both"/>
+        <w:rPr>
+          <w:rFonts w:ascii="Verdana" w:eastAsia="Times New Roman" w:hAnsi="Verdana" w:cs="Times New Roman"/>
+          <w:color w:val="000000"/>
+          <w:sz w:val="20"/>
+          <w:szCs w:val="20"/>
+        </w:rPr>
+      </w:pPr>
+      <w:r>
+        <w:rPr>
+          <w:rFonts w:asciiTheme="majorHAnsi" w:eastAsia="Times New Roman" w:hAnsiTheme="majorHAnsi" w:cs="Times New Roman"/>
+          <w:color w:val="000000"/>
+        </w:rPr>
+        <w:t>The Spring IoC creates (</w:t>
+      </w:r>
+      <w:r>
+        <w:rPr>
+          <w:rFonts w:ascii="Verdana" w:eastAsia="Times New Roman" w:hAnsi="Verdana" w:cs="Times New Roman"/>
+          <w:color w:val="000000"/>
+          <w:sz w:val="20"/>
+          <w:szCs w:val="20"/>
+        </w:rPr>
+        <w:t>instantiate</w:t>
+      </w:r>
+      <w:r>
+        <w:rPr>
+          <w:rFonts w:ascii="Verdana" w:eastAsia="Times New Roman" w:hAnsi="Verdana" w:cs="Times New Roman"/>
+          <w:color w:val="000000"/>
+          <w:sz w:val="20"/>
+          <w:szCs w:val="20"/>
+        </w:rPr>
+        <w:t>s</w:t>
+      </w:r>
+      <w:r>
+        <w:rPr>
+          <w:rFonts w:asciiTheme="majorHAnsi" w:eastAsia="Times New Roman" w:hAnsiTheme="majorHAnsi" w:cs="Times New Roman"/>
+          <w:color w:val="000000"/>
+        </w:rPr>
+        <w:t xml:space="preserve">) the objects, </w:t>
+      </w:r>
+      <w:r>
+        <w:rPr>
+          <w:rFonts w:ascii="Verdana" w:eastAsia="Times New Roman" w:hAnsi="Verdana" w:cs="Times New Roman"/>
+          <w:color w:val="000000"/>
+          <w:sz w:val="20"/>
+          <w:szCs w:val="20"/>
+        </w:rPr>
+        <w:t xml:space="preserve">configure and </w:t>
+      </w:r>
+      <w:proofErr w:type="gramStart"/>
+      <w:r>
+        <w:rPr>
+          <w:rFonts w:ascii="Verdana" w:eastAsia="Times New Roman" w:hAnsi="Verdana" w:cs="Times New Roman"/>
+          <w:color w:val="000000"/>
+          <w:sz w:val="20"/>
+          <w:szCs w:val="20"/>
+        </w:rPr>
+        <w:t>assemble</w:t>
+      </w:r>
+      <w:r>
+        <w:rPr>
+          <w:rFonts w:ascii="Verdana" w:eastAsia="Times New Roman" w:hAnsi="Verdana" w:cs="Times New Roman"/>
+          <w:color w:val="000000"/>
+          <w:sz w:val="20"/>
+          <w:szCs w:val="20"/>
+        </w:rPr>
+        <w:t>(</w:t>
+      </w:r>
+      <w:proofErr w:type="gramEnd"/>
+      <w:r>
+        <w:rPr>
+          <w:rFonts w:ascii="Verdana" w:eastAsia="Times New Roman" w:hAnsi="Verdana" w:cs="Times New Roman"/>
+          <w:color w:val="000000"/>
+          <w:sz w:val="20"/>
+          <w:szCs w:val="20"/>
+        </w:rPr>
+        <w:t>wire)</w:t>
+      </w:r>
+      <w:r>
+        <w:rPr>
+          <w:rFonts w:ascii="Verdana" w:eastAsia="Times New Roman" w:hAnsi="Verdana" w:cs="Times New Roman"/>
+          <w:color w:val="000000"/>
+          <w:sz w:val="20"/>
+          <w:szCs w:val="20"/>
+        </w:rPr>
+        <w:t xml:space="preserve"> the objects</w:t>
+      </w:r>
+      <w:r>
+        <w:rPr>
+          <w:rFonts w:asciiTheme="majorHAnsi" w:eastAsia="Times New Roman" w:hAnsiTheme="majorHAnsi" w:cs="Times New Roman"/>
+          <w:color w:val="000000"/>
+        </w:rPr>
+        <w:t xml:space="preserve">, and manage their complete lifecycle from creation till destruction. </w:t>
+      </w:r>
+      <w:r>
+        <w:rPr>
+          <w:rFonts w:ascii="Verdana" w:eastAsia="Times New Roman" w:hAnsi="Verdana" w:cs="Times New Roman"/>
+          <w:color w:val="000000"/>
+          <w:sz w:val="20"/>
+          <w:szCs w:val="20"/>
+        </w:rPr>
+        <w:t xml:space="preserve">The </w:t>
+      </w:r>
+      <w:proofErr w:type="gramStart"/>
+      <w:r>
+        <w:rPr>
+          <w:rFonts w:ascii="Verdana" w:eastAsia="Times New Roman" w:hAnsi="Verdana" w:cs="Times New Roman"/>
+          <w:color w:val="000000"/>
+          <w:sz w:val="20"/>
+          <w:szCs w:val="20"/>
+        </w:rPr>
+        <w:t>IoC</w:t>
+      </w:r>
+      <w:proofErr w:type="gramEnd"/>
+      <w:r>
+        <w:rPr>
+          <w:rFonts w:ascii="Verdana" w:eastAsia="Times New Roman" w:hAnsi="Verdana" w:cs="Times New Roman"/>
+          <w:color w:val="000000"/>
+          <w:sz w:val="20"/>
+          <w:szCs w:val="20"/>
+        </w:rPr>
+        <w:t xml:space="preserve"> container gets </w:t>
+      </w:r>
+      <w:proofErr w:type="spellStart"/>
+      <w:r>
+        <w:rPr>
+          <w:rFonts w:ascii="Verdana" w:eastAsia="Times New Roman" w:hAnsi="Verdana" w:cs="Times New Roman"/>
+          <w:color w:val="000000"/>
+          <w:sz w:val="20"/>
+          <w:szCs w:val="20"/>
+        </w:rPr>
+        <w:t>informations</w:t>
+      </w:r>
+      <w:proofErr w:type="spellEnd"/>
+      <w:r>
+        <w:rPr>
+          <w:rFonts w:ascii="Verdana" w:eastAsia="Times New Roman" w:hAnsi="Verdana" w:cs="Times New Roman"/>
+          <w:color w:val="000000"/>
+          <w:sz w:val="20"/>
+          <w:szCs w:val="20"/>
+        </w:rPr>
+        <w:t xml:space="preserve"> from the XML file and works accordingly. </w:t>
+      </w:r>
+    </w:p>
+    <w:p>
+      <w:pPr>
+        <w:pStyle w:val="ListParagraph"/>
+        <w:shd w:val="clear" w:color="auto" w:fill="FFFFFF"/>
+        <w:spacing w:before="100" w:beforeAutospacing="1" w:after="100" w:afterAutospacing="1" w:line="345" w:lineRule="atLeast"/>
+        <w:ind w:left="408" w:right="48"/>
+        <w:jc w:val="both"/>
+        <w:rPr>
+          <w:rFonts w:ascii="Verdana" w:eastAsia="Times New Roman" w:hAnsi="Verdana" w:cs="Times New Roman"/>
+          <w:color w:val="000000"/>
+          <w:sz w:val="20"/>
+          <w:szCs w:val="20"/>
+        </w:rPr>
+      </w:pPr>
+    </w:p>
+    <w:p>
+      <w:pPr>
+        <w:pStyle w:val="ListParagraph"/>
+        <w:shd w:val="clear" w:color="auto" w:fill="FFFFFF"/>
+        <w:spacing w:before="100" w:beforeAutospacing="1" w:after="100" w:afterAutospacing="1" w:line="345" w:lineRule="atLeast"/>
+        <w:ind w:left="408" w:right="48"/>
+        <w:jc w:val="both"/>
+        <w:rPr>
+          <w:rFonts w:ascii="Verdana" w:eastAsia="Times New Roman" w:hAnsi="Verdana" w:cs="Times New Roman"/>
+          <w:color w:val="000000"/>
+          <w:sz w:val="20"/>
+          <w:szCs w:val="20"/>
+        </w:rPr>
+      </w:pPr>
+      <w:r>
+        <w:rPr>
+          <w:rFonts w:ascii="Verdana" w:eastAsia="Times New Roman" w:hAnsi="Verdana" w:cs="Times New Roman"/>
+          <w:color w:val="000000"/>
+          <w:sz w:val="20"/>
+          <w:szCs w:val="20"/>
+        </w:rPr>
+        <w:t xml:space="preserve">The main tasks performed by </w:t>
+      </w:r>
+      <w:proofErr w:type="gramStart"/>
+      <w:r>
+        <w:rPr>
+          <w:rFonts w:ascii="Verdana" w:eastAsia="Times New Roman" w:hAnsi="Verdana" w:cs="Times New Roman"/>
+          <w:color w:val="000000"/>
+          <w:sz w:val="20"/>
+          <w:szCs w:val="20"/>
+        </w:rPr>
+        <w:t>IoC</w:t>
+      </w:r>
+      <w:proofErr w:type="gramEnd"/>
+      <w:r>
+        <w:rPr>
+          <w:rFonts w:ascii="Verdana" w:eastAsia="Times New Roman" w:hAnsi="Verdana" w:cs="Times New Roman"/>
+          <w:color w:val="000000"/>
+          <w:sz w:val="20"/>
+          <w:szCs w:val="20"/>
+        </w:rPr>
+        <w:t xml:space="preserve"> container are:</w:t>
+      </w:r>
+    </w:p>
+    <w:p>
+      <w:pPr>
+        <w:numPr>
+          <w:ilvl w:val="0"/>
+          <w:numId w:val="71"/>
+        </w:numPr>
+        <w:shd w:val="clear" w:color="auto" w:fill="FFFFFF"/>
+        <w:spacing w:before="45" w:after="100" w:afterAutospacing="1" w:line="240" w:lineRule="auto"/>
+        <w:rPr>
+          <w:rFonts w:ascii="Verdana" w:eastAsia="Times New Roman" w:hAnsi="Verdana" w:cs="Times New Roman"/>
+          <w:color w:val="000000"/>
+          <w:sz w:val="20"/>
+          <w:szCs w:val="20"/>
+        </w:rPr>
+      </w:pPr>
+      <w:r>
+        <w:rPr>
+          <w:rFonts w:ascii="Verdana" w:eastAsia="Times New Roman" w:hAnsi="Verdana" w:cs="Times New Roman"/>
+          <w:color w:val="000000"/>
+          <w:sz w:val="20"/>
+          <w:szCs w:val="20"/>
+        </w:rPr>
+        <w:t>to instantiate the application class</w:t>
+      </w:r>
+    </w:p>
+    <w:p>
+      <w:pPr>
+        <w:numPr>
+          <w:ilvl w:val="0"/>
+          <w:numId w:val="71"/>
+        </w:numPr>
+        <w:shd w:val="clear" w:color="auto" w:fill="FFFFFF"/>
+        <w:spacing w:before="45" w:after="100" w:afterAutospacing="1" w:line="240" w:lineRule="auto"/>
+        <w:rPr>
+          <w:rFonts w:ascii="Verdana" w:eastAsia="Times New Roman" w:hAnsi="Verdana" w:cs="Times New Roman"/>
+          <w:color w:val="000000"/>
+          <w:sz w:val="20"/>
+          <w:szCs w:val="20"/>
+        </w:rPr>
+      </w:pPr>
+      <w:r>
+        <w:rPr>
+          <w:rFonts w:ascii="Verdana" w:eastAsia="Times New Roman" w:hAnsi="Verdana" w:cs="Times New Roman"/>
+          <w:color w:val="000000"/>
+          <w:sz w:val="20"/>
+          <w:szCs w:val="20"/>
+        </w:rPr>
+        <w:lastRenderedPageBreak/>
+        <w:t>to configure the object</w:t>
+      </w:r>
+    </w:p>
+    <w:p>
+      <w:pPr>
+        <w:numPr>
+          <w:ilvl w:val="0"/>
+          <w:numId w:val="71"/>
+        </w:numPr>
+        <w:shd w:val="clear" w:color="auto" w:fill="FFFFFF"/>
+        <w:spacing w:before="45" w:after="100" w:afterAutospacing="1" w:line="240" w:lineRule="auto"/>
+        <w:rPr>
+          <w:rFonts w:ascii="Verdana" w:eastAsia="Times New Roman" w:hAnsi="Verdana" w:cs="Times New Roman"/>
+          <w:color w:val="000000"/>
+          <w:sz w:val="20"/>
+          <w:szCs w:val="20"/>
+        </w:rPr>
+      </w:pPr>
+      <w:r>
+        <w:rPr>
+          <w:rFonts w:ascii="Verdana" w:eastAsia="Times New Roman" w:hAnsi="Verdana" w:cs="Times New Roman"/>
+          <w:color w:val="000000"/>
+          <w:sz w:val="20"/>
+          <w:szCs w:val="20"/>
+        </w:rPr>
+        <w:t>to assemble the dependencies between the objects</w:t>
+      </w:r>
+    </w:p>
+    <w:p>
+      <w:pPr>
+        <w:shd w:val="clear" w:color="auto" w:fill="FFFFFF"/>
+        <w:spacing w:before="100" w:beforeAutospacing="1" w:after="100" w:afterAutospacing="1" w:line="345" w:lineRule="atLeast"/>
         <w:ind w:left="360"/>
-        <w:jc w:val="both"/>
-        <w:rPr>
-          <w:rFonts w:asciiTheme="majorHAnsi" w:hAnsiTheme="majorHAnsi"/>
+        <w:rPr>
+          <w:rFonts w:ascii="Verdana" w:eastAsia="Times New Roman" w:hAnsi="Verdana" w:cs="Times New Roman"/>
+          <w:color w:val="000000"/>
+          <w:sz w:val="20"/>
+          <w:szCs w:val="20"/>
+        </w:rPr>
+      </w:pPr>
+      <w:r>
+        <w:rPr>
+          <w:rFonts w:ascii="Verdana" w:eastAsia="Times New Roman" w:hAnsi="Verdana" w:cs="Times New Roman"/>
+          <w:color w:val="000000"/>
+          <w:sz w:val="20"/>
+          <w:szCs w:val="20"/>
+        </w:rPr>
+        <w:t xml:space="preserve">There are two types of </w:t>
+      </w:r>
+      <w:proofErr w:type="gramStart"/>
+      <w:r>
+        <w:rPr>
+          <w:rFonts w:ascii="Verdana" w:eastAsia="Times New Roman" w:hAnsi="Verdana" w:cs="Times New Roman"/>
+          <w:color w:val="000000"/>
+          <w:sz w:val="20"/>
+          <w:szCs w:val="20"/>
+        </w:rPr>
+        <w:t>IoC</w:t>
+      </w:r>
+      <w:proofErr w:type="gramEnd"/>
+      <w:r>
+        <w:rPr>
+          <w:rFonts w:ascii="Verdana" w:eastAsia="Times New Roman" w:hAnsi="Verdana" w:cs="Times New Roman"/>
+          <w:color w:val="000000"/>
+          <w:sz w:val="20"/>
+          <w:szCs w:val="20"/>
+        </w:rPr>
+        <w:t xml:space="preserve"> containers. They are:</w:t>
+      </w:r>
+    </w:p>
+    <w:p>
+      <w:pPr>
+        <w:numPr>
+          <w:ilvl w:val="0"/>
+          <w:numId w:val="72"/>
+        </w:numPr>
+        <w:shd w:val="clear" w:color="auto" w:fill="FFFFFF"/>
+        <w:spacing w:before="45" w:after="100" w:afterAutospacing="1" w:line="240" w:lineRule="auto"/>
+        <w:ind w:left="360"/>
+        <w:rPr>
+          <w:rFonts w:ascii="Verdana" w:eastAsia="Times New Roman" w:hAnsi="Verdana" w:cs="Times New Roman"/>
+          <w:color w:val="000000"/>
+          <w:sz w:val="20"/>
+          <w:szCs w:val="20"/>
+        </w:rPr>
+      </w:pPr>
+      <w:r>
+        <w:rPr>
+          <w:rFonts w:ascii="Verdana" w:eastAsia="Times New Roman" w:hAnsi="Verdana" w:cs="Times New Roman"/>
           <w:b/>
-          <w:color w:val="1F497D" w:themeColor="text2"/>
-        </w:rPr>
-      </w:pPr>
-    </w:p>
-    <w:p>
-      <w:pPr>
-        <w:pStyle w:val="ListParagraph"/>
-        <w:shd w:val="clear" w:color="auto" w:fill="FFFFFF" w:themeFill="background1"/>
-        <w:spacing w:after="0"/>
+          <w:bCs/>
+          <w:color w:val="000000"/>
+          <w:sz w:val="20"/>
+          <w:szCs w:val="20"/>
+        </w:rPr>
+        <w:t>BeanFactory</w:t>
+      </w:r>
+    </w:p>
+    <w:p>
+      <w:pPr>
+        <w:numPr>
+          <w:ilvl w:val="0"/>
+          <w:numId w:val="72"/>
+        </w:numPr>
+        <w:shd w:val="clear" w:color="auto" w:fill="FFFFFF"/>
+        <w:spacing w:before="45" w:after="100" w:afterAutospacing="1" w:line="240" w:lineRule="auto"/>
         <w:ind w:left="360"/>
-        <w:jc w:val="both"/>
-        <w:rPr>
-          <w:rFonts w:asciiTheme="majorHAnsi" w:hAnsiTheme="majorHAnsi"/>
+        <w:rPr>
+          <w:rFonts w:ascii="Verdana" w:eastAsia="Times New Roman" w:hAnsi="Verdana" w:cs="Times New Roman"/>
+          <w:color w:val="000000"/>
+          <w:sz w:val="20"/>
+          <w:szCs w:val="20"/>
+        </w:rPr>
+      </w:pPr>
+      <w:r>
+        <w:rPr>
+          <w:rFonts w:ascii="Verdana" w:eastAsia="Times New Roman" w:hAnsi="Verdana" w:cs="Times New Roman"/>
           <w:b/>
-          <w:color w:val="1F497D" w:themeColor="text2"/>
-        </w:rPr>
-      </w:pPr>
-    </w:p>
-    <w:p>
-      <w:pPr>
-        <w:pStyle w:val="ListParagraph"/>
-        <w:shd w:val="clear" w:color="auto" w:fill="FFFFFF" w:themeFill="background1"/>
-        <w:spacing w:after="0"/>
-        <w:ind w:left="360"/>
-        <w:jc w:val="both"/>
-        <w:rPr>
-          <w:rFonts w:asciiTheme="majorHAnsi" w:hAnsiTheme="majorHAnsi"/>
-          <w:b/>
-          <w:color w:val="1F497D" w:themeColor="text2"/>
-        </w:rPr>
-      </w:pPr>
-    </w:p>
-    <w:p>
-      <w:pPr>
-        <w:pStyle w:val="ListParagraph"/>
-        <w:shd w:val="clear" w:color="auto" w:fill="FFFFFF" w:themeFill="background1"/>
-        <w:spacing w:after="0"/>
-        <w:ind w:left="360"/>
-        <w:jc w:val="both"/>
-        <w:rPr>
-          <w:rFonts w:asciiTheme="majorHAnsi" w:hAnsiTheme="majorHAnsi"/>
-          <w:b/>
-          <w:color w:val="1F497D" w:themeColor="text2"/>
-        </w:rPr>
-      </w:pPr>
-    </w:p>
-    <w:p>
-      <w:pPr>
-        <w:pStyle w:val="ListParagraph"/>
-        <w:shd w:val="clear" w:color="auto" w:fill="FFFFFF" w:themeFill="background1"/>
-        <w:spacing w:after="0"/>
-        <w:ind w:left="360"/>
-        <w:jc w:val="both"/>
-        <w:rPr>
-          <w:rFonts w:asciiTheme="majorHAnsi" w:hAnsiTheme="majorHAnsi"/>
-          <w:b/>
-          <w:color w:val="1F497D" w:themeColor="text2"/>
-        </w:rPr>
-      </w:pPr>
+          <w:bCs/>
+          <w:color w:val="000000"/>
+          <w:sz w:val="20"/>
+          <w:szCs w:val="20"/>
+        </w:rPr>
+        <w:t>ApplicationContext</w:t>
+      </w:r>
     </w:p>
     <w:p>
       <w:pPr>
@@ -1123,7 +1458,1750 @@
           <w:b/>
           <w:color w:val="1F497D" w:themeColor="text2"/>
         </w:rPr>
+        <w:t>What is dependency injection?</w:t>
+      </w:r>
+    </w:p>
+    <w:p>
+      <w:pPr>
+        <w:pStyle w:val="ListParagraph"/>
+        <w:shd w:val="clear" w:color="auto" w:fill="FFFFFF" w:themeFill="background1"/>
+        <w:spacing w:after="0"/>
+        <w:ind w:left="360"/>
+        <w:jc w:val="both"/>
+        <w:rPr>
+          <w:rFonts w:asciiTheme="majorHAnsi" w:hAnsiTheme="majorHAnsi"/>
+          <w:b/>
+          <w:color w:val="1F497D" w:themeColor="text2"/>
+        </w:rPr>
+      </w:pPr>
+    </w:p>
+    <w:p>
+      <w:pPr>
+        <w:pStyle w:val="ListParagraph"/>
+        <w:shd w:val="clear" w:color="auto" w:fill="FFFFFF" w:themeFill="background1"/>
+        <w:spacing w:after="0"/>
+        <w:ind w:left="360"/>
+        <w:jc w:val="both"/>
+        <w:rPr>
+          <w:rFonts w:ascii="Verdana" w:hAnsi="Verdana"/>
+          <w:color w:val="000000"/>
+          <w:sz w:val="20"/>
+          <w:szCs w:val="20"/>
+          <w:shd w:val="clear" w:color="auto" w:fill="FFFFFF"/>
+        </w:rPr>
+      </w:pPr>
+      <w:r>
+        <w:rPr>
+          <w:rFonts w:ascii="Verdana" w:hAnsi="Verdana"/>
+          <w:color w:val="000000"/>
+          <w:sz w:val="20"/>
+          <w:szCs w:val="20"/>
+          <w:shd w:val="clear" w:color="auto" w:fill="FFFFFF"/>
+        </w:rPr>
+        <w:t xml:space="preserve">Dependency Injection (DI) is a design pattern that removes the dependency from the programming code so that it can be easy to manage and test the application. Dependency Injection makes our programming code loosely coupled. To understand the DI better, </w:t>
+      </w:r>
+      <w:proofErr w:type="gramStart"/>
+      <w:r>
+        <w:rPr>
+          <w:rFonts w:ascii="Verdana" w:hAnsi="Verdana"/>
+          <w:color w:val="000000"/>
+          <w:sz w:val="20"/>
+          <w:szCs w:val="20"/>
+          <w:shd w:val="clear" w:color="auto" w:fill="FFFFFF"/>
+        </w:rPr>
+        <w:t>Let's</w:t>
+      </w:r>
+      <w:proofErr w:type="gramEnd"/>
+      <w:r>
+        <w:rPr>
+          <w:rFonts w:ascii="Verdana" w:hAnsi="Verdana"/>
+          <w:color w:val="000000"/>
+          <w:sz w:val="20"/>
+          <w:szCs w:val="20"/>
+          <w:shd w:val="clear" w:color="auto" w:fill="FFFFFF"/>
+        </w:rPr>
+        <w:t xml:space="preserve"> understand the Dependency Lookup (DL) first:</w:t>
+      </w:r>
+    </w:p>
+    <w:p>
+      <w:pPr>
+        <w:pStyle w:val="ListParagraph"/>
+        <w:shd w:val="clear" w:color="auto" w:fill="FFFFFF" w:themeFill="background1"/>
+        <w:spacing w:after="0"/>
+        <w:ind w:left="360"/>
+        <w:jc w:val="both"/>
+        <w:rPr>
+          <w:rFonts w:ascii="Verdana" w:hAnsi="Verdana"/>
+          <w:color w:val="000000"/>
+          <w:sz w:val="20"/>
+          <w:szCs w:val="20"/>
+          <w:shd w:val="clear" w:color="auto" w:fill="FFFFFF"/>
+        </w:rPr>
+      </w:pPr>
+    </w:p>
+    <w:p>
+      <w:pPr>
+        <w:pStyle w:val="Heading3"/>
+        <w:shd w:val="clear" w:color="auto" w:fill="FFFFFF"/>
+        <w:spacing w:line="345" w:lineRule="atLeast"/>
+        <w:rPr>
+          <w:rFonts w:ascii="Helvetica" w:hAnsi="Helvetica"/>
+          <w:b w:val="0"/>
+          <w:bCs w:val="0"/>
+          <w:color w:val="610B4B"/>
+          <w:sz w:val="32"/>
+          <w:szCs w:val="32"/>
+        </w:rPr>
+      </w:pPr>
+      <w:r>
+        <w:rPr>
+          <w:rFonts w:ascii="Helvetica" w:hAnsi="Helvetica"/>
+          <w:b w:val="0"/>
+          <w:bCs w:val="0"/>
+          <w:color w:val="610B4B"/>
+          <w:sz w:val="32"/>
+          <w:szCs w:val="32"/>
+        </w:rPr>
+        <w:t>Dependency Lookup</w:t>
+      </w:r>
+    </w:p>
+    <w:p>
+      <w:pPr>
+        <w:pStyle w:val="NormalWeb"/>
+        <w:shd w:val="clear" w:color="auto" w:fill="FFFFFF"/>
+        <w:spacing w:line="345" w:lineRule="atLeast"/>
+        <w:rPr>
+          <w:rFonts w:ascii="Verdana" w:hAnsi="Verdana"/>
+          <w:color w:val="000000"/>
+          <w:sz w:val="20"/>
+          <w:szCs w:val="20"/>
+        </w:rPr>
+      </w:pPr>
+      <w:r>
+        <w:rPr>
+          <w:rFonts w:ascii="Verdana" w:hAnsi="Verdana"/>
+          <w:color w:val="000000"/>
+          <w:sz w:val="20"/>
+          <w:szCs w:val="20"/>
+        </w:rPr>
+        <w:t>The Dependency Lookup is an approach where we get the resource after demand. There can be various ways to get the resource for example:</w:t>
+      </w:r>
+    </w:p>
+    <w:p>
+      <w:pPr>
+        <w:shd w:val="clear" w:color="auto" w:fill="FFFFFF"/>
+        <w:spacing w:after="0" w:line="240" w:lineRule="auto"/>
+        <w:ind w:left="720"/>
+        <w:rPr>
+          <w:rFonts w:ascii="Verdana" w:hAnsi="Verdana"/>
+          <w:color w:val="000000"/>
+          <w:sz w:val="20"/>
+          <w:szCs w:val="20"/>
+        </w:rPr>
+      </w:pPr>
+      <w:r>
+        <w:rPr>
+          <w:rFonts w:ascii="Verdana" w:hAnsi="Verdana"/>
+          <w:color w:val="000000"/>
+          <w:sz w:val="20"/>
+          <w:szCs w:val="20"/>
+          <w:bdr w:val="none" w:sz="0" w:space="0" w:color="auto" w:frame="1"/>
+        </w:rPr>
+        <w:t>A </w:t>
+      </w:r>
+      <w:proofErr w:type="spellStart"/>
+      <w:r>
+        <w:rPr>
+          <w:rFonts w:ascii="Verdana" w:hAnsi="Verdana"/>
+          <w:color w:val="000000"/>
+          <w:sz w:val="20"/>
+          <w:szCs w:val="20"/>
+          <w:bdr w:val="none" w:sz="0" w:space="0" w:color="auto" w:frame="1"/>
+        </w:rPr>
+        <w:t>obj</w:t>
+      </w:r>
+      <w:proofErr w:type="spellEnd"/>
+      <w:r>
+        <w:rPr>
+          <w:rFonts w:ascii="Verdana" w:hAnsi="Verdana"/>
+          <w:color w:val="000000"/>
+          <w:sz w:val="20"/>
+          <w:szCs w:val="20"/>
+          <w:bdr w:val="none" w:sz="0" w:space="0" w:color="auto" w:frame="1"/>
+        </w:rPr>
+        <w:t> = </w:t>
+      </w:r>
+      <w:r>
+        <w:rPr>
+          <w:rStyle w:val="keyword"/>
+          <w:rFonts w:ascii="Verdana" w:hAnsi="Verdana"/>
+          <w:b/>
+          <w:bCs/>
+          <w:color w:val="006699"/>
+          <w:sz w:val="20"/>
+          <w:szCs w:val="20"/>
+          <w:bdr w:val="none" w:sz="0" w:space="0" w:color="auto" w:frame="1"/>
+        </w:rPr>
+        <w:t>new</w:t>
+      </w:r>
+      <w:r>
+        <w:rPr>
+          <w:rFonts w:ascii="Verdana" w:hAnsi="Verdana"/>
+          <w:color w:val="000000"/>
+          <w:sz w:val="20"/>
+          <w:szCs w:val="20"/>
+          <w:bdr w:val="none" w:sz="0" w:space="0" w:color="auto" w:frame="1"/>
+        </w:rPr>
+        <w:t> </w:t>
+      </w:r>
+      <w:proofErr w:type="spellStart"/>
+      <w:proofErr w:type="gramStart"/>
+      <w:r>
+        <w:rPr>
+          <w:rFonts w:ascii="Verdana" w:hAnsi="Verdana"/>
+          <w:color w:val="000000"/>
+          <w:sz w:val="20"/>
+          <w:szCs w:val="20"/>
+          <w:bdr w:val="none" w:sz="0" w:space="0" w:color="auto" w:frame="1"/>
+        </w:rPr>
+        <w:t>AImpl</w:t>
+      </w:r>
+      <w:proofErr w:type="spellEnd"/>
+      <w:r>
+        <w:rPr>
+          <w:rFonts w:ascii="Verdana" w:hAnsi="Verdana"/>
+          <w:color w:val="000000"/>
+          <w:sz w:val="20"/>
+          <w:szCs w:val="20"/>
+          <w:bdr w:val="none" w:sz="0" w:space="0" w:color="auto" w:frame="1"/>
+        </w:rPr>
+        <w:t>(</w:t>
+      </w:r>
+      <w:proofErr w:type="gramEnd"/>
+      <w:r>
+        <w:rPr>
+          <w:rFonts w:ascii="Verdana" w:hAnsi="Verdana"/>
+          <w:color w:val="000000"/>
+          <w:sz w:val="20"/>
+          <w:szCs w:val="20"/>
+          <w:bdr w:val="none" w:sz="0" w:space="0" w:color="auto" w:frame="1"/>
+        </w:rPr>
+        <w:t>);  </w:t>
+      </w:r>
+    </w:p>
+    <w:p>
+      <w:pPr>
+        <w:pStyle w:val="NormalWeb"/>
+        <w:shd w:val="clear" w:color="auto" w:fill="FFFFFF"/>
+        <w:spacing w:line="345" w:lineRule="atLeast"/>
+        <w:rPr>
+          <w:rFonts w:ascii="Verdana" w:hAnsi="Verdana"/>
+          <w:color w:val="000000"/>
+          <w:sz w:val="20"/>
+          <w:szCs w:val="20"/>
+        </w:rPr>
+      </w:pPr>
+      <w:r>
+        <w:rPr>
+          <w:rFonts w:ascii="Verdana" w:hAnsi="Verdana"/>
+          <w:color w:val="000000"/>
+          <w:sz w:val="20"/>
+          <w:szCs w:val="20"/>
+        </w:rPr>
+        <w:t>In such way, we get the resource</w:t>
+      </w:r>
+      <w:r>
+        <w:rPr>
+          <w:rFonts w:ascii="Verdana" w:hAnsi="Verdana"/>
+          <w:color w:val="000000"/>
+          <w:sz w:val="20"/>
+          <w:szCs w:val="20"/>
+        </w:rPr>
+        <w:t xml:space="preserve"> </w:t>
+      </w:r>
+      <w:r>
+        <w:rPr>
+          <w:rFonts w:ascii="Verdana" w:hAnsi="Verdana"/>
+          <w:color w:val="000000"/>
+          <w:sz w:val="20"/>
+          <w:szCs w:val="20"/>
+        </w:rPr>
+        <w:t xml:space="preserve">(instance of </w:t>
+      </w:r>
+      <w:proofErr w:type="gramStart"/>
+      <w:r>
+        <w:rPr>
+          <w:rFonts w:ascii="Verdana" w:hAnsi="Verdana"/>
+          <w:color w:val="000000"/>
+          <w:sz w:val="20"/>
+          <w:szCs w:val="20"/>
+        </w:rPr>
+        <w:t>A</w:t>
+      </w:r>
+      <w:proofErr w:type="gramEnd"/>
+      <w:r>
+        <w:rPr>
+          <w:rFonts w:ascii="Verdana" w:hAnsi="Verdana"/>
+          <w:color w:val="000000"/>
+          <w:sz w:val="20"/>
+          <w:szCs w:val="20"/>
+        </w:rPr>
+        <w:t xml:space="preserve"> class) directly by new keyword. Another way is factory method:</w:t>
+      </w:r>
+    </w:p>
+    <w:p>
+      <w:pPr>
+        <w:shd w:val="clear" w:color="auto" w:fill="FFFFFF"/>
+        <w:spacing w:after="0" w:line="240" w:lineRule="auto"/>
+        <w:ind w:left="720"/>
+        <w:rPr>
+          <w:rFonts w:ascii="Verdana" w:hAnsi="Verdana"/>
+          <w:color w:val="000000"/>
+          <w:sz w:val="20"/>
+          <w:szCs w:val="20"/>
+        </w:rPr>
+      </w:pPr>
+      <w:r>
+        <w:rPr>
+          <w:rFonts w:ascii="Verdana" w:hAnsi="Verdana"/>
+          <w:color w:val="000000"/>
+          <w:sz w:val="20"/>
+          <w:szCs w:val="20"/>
+          <w:bdr w:val="none" w:sz="0" w:space="0" w:color="auto" w:frame="1"/>
+        </w:rPr>
+        <w:t>A </w:t>
+      </w:r>
+      <w:proofErr w:type="spellStart"/>
+      <w:r>
+        <w:rPr>
+          <w:rFonts w:ascii="Verdana" w:hAnsi="Verdana"/>
+          <w:color w:val="000000"/>
+          <w:sz w:val="20"/>
+          <w:szCs w:val="20"/>
+          <w:bdr w:val="none" w:sz="0" w:space="0" w:color="auto" w:frame="1"/>
+        </w:rPr>
+        <w:t>obj</w:t>
+      </w:r>
+      <w:proofErr w:type="spellEnd"/>
+      <w:r>
+        <w:rPr>
+          <w:rFonts w:ascii="Verdana" w:hAnsi="Verdana"/>
+          <w:color w:val="000000"/>
+          <w:sz w:val="20"/>
+          <w:szCs w:val="20"/>
+          <w:bdr w:val="none" w:sz="0" w:space="0" w:color="auto" w:frame="1"/>
+        </w:rPr>
+        <w:t> = </w:t>
+      </w:r>
+      <w:proofErr w:type="spellStart"/>
+      <w:proofErr w:type="gramStart"/>
+      <w:r>
+        <w:rPr>
+          <w:rFonts w:ascii="Verdana" w:hAnsi="Verdana"/>
+          <w:color w:val="000000"/>
+          <w:sz w:val="20"/>
+          <w:szCs w:val="20"/>
+          <w:bdr w:val="none" w:sz="0" w:space="0" w:color="auto" w:frame="1"/>
+        </w:rPr>
+        <w:t>A.getA</w:t>
+      </w:r>
+      <w:proofErr w:type="spellEnd"/>
+      <w:r>
+        <w:rPr>
+          <w:rFonts w:ascii="Verdana" w:hAnsi="Verdana"/>
+          <w:color w:val="000000"/>
+          <w:sz w:val="20"/>
+          <w:szCs w:val="20"/>
+          <w:bdr w:val="none" w:sz="0" w:space="0" w:color="auto" w:frame="1"/>
+        </w:rPr>
+        <w:t>(</w:t>
+      </w:r>
+      <w:proofErr w:type="gramEnd"/>
+      <w:r>
+        <w:rPr>
+          <w:rFonts w:ascii="Verdana" w:hAnsi="Verdana"/>
+          <w:color w:val="000000"/>
+          <w:sz w:val="20"/>
+          <w:szCs w:val="20"/>
+          <w:bdr w:val="none" w:sz="0" w:space="0" w:color="auto" w:frame="1"/>
+        </w:rPr>
+        <w:t>);  </w:t>
+      </w:r>
+    </w:p>
+    <w:p>
+      <w:pPr>
+        <w:pStyle w:val="NormalWeb"/>
+        <w:shd w:val="clear" w:color="auto" w:fill="FFFFFF"/>
+        <w:spacing w:line="345" w:lineRule="atLeast"/>
+        <w:rPr>
+          <w:rFonts w:ascii="Verdana" w:hAnsi="Verdana"/>
+          <w:color w:val="000000"/>
+          <w:sz w:val="20"/>
+          <w:szCs w:val="20"/>
+        </w:rPr>
+      </w:pPr>
+      <w:r>
+        <w:rPr>
+          <w:rFonts w:ascii="Verdana" w:hAnsi="Verdana"/>
+          <w:color w:val="000000"/>
+          <w:sz w:val="20"/>
+          <w:szCs w:val="20"/>
+        </w:rPr>
+        <w:t xml:space="preserve">This way, we get the resource (instance of A class) by calling the static factory method </w:t>
+      </w:r>
+      <w:proofErr w:type="spellStart"/>
+      <w:proofErr w:type="gramStart"/>
+      <w:r>
+        <w:rPr>
+          <w:rFonts w:ascii="Verdana" w:hAnsi="Verdana"/>
+          <w:color w:val="000000"/>
+          <w:sz w:val="20"/>
+          <w:szCs w:val="20"/>
+        </w:rPr>
+        <w:t>getA</w:t>
+      </w:r>
+      <w:proofErr w:type="spellEnd"/>
+      <w:r>
+        <w:rPr>
+          <w:rFonts w:ascii="Verdana" w:hAnsi="Verdana"/>
+          <w:color w:val="000000"/>
+          <w:sz w:val="20"/>
+          <w:szCs w:val="20"/>
+        </w:rPr>
+        <w:t>(</w:t>
+      </w:r>
+      <w:proofErr w:type="gramEnd"/>
+      <w:r>
+        <w:rPr>
+          <w:rFonts w:ascii="Verdana" w:hAnsi="Verdana"/>
+          <w:color w:val="000000"/>
+          <w:sz w:val="20"/>
+          <w:szCs w:val="20"/>
+        </w:rPr>
+        <w:t>).</w:t>
+      </w:r>
+    </w:p>
+    <w:p>
+      <w:pPr>
+        <w:pStyle w:val="NormalWeb"/>
+        <w:shd w:val="clear" w:color="auto" w:fill="FFFFFF"/>
+        <w:spacing w:line="345" w:lineRule="atLeast"/>
+        <w:rPr>
+          <w:rFonts w:ascii="Verdana" w:hAnsi="Verdana"/>
+          <w:color w:val="000000"/>
+          <w:sz w:val="20"/>
+          <w:szCs w:val="20"/>
+        </w:rPr>
+      </w:pPr>
+      <w:r>
+        <w:rPr>
+          <w:rFonts w:ascii="Verdana" w:hAnsi="Verdana"/>
+          <w:color w:val="000000"/>
+          <w:sz w:val="20"/>
+          <w:szCs w:val="20"/>
+        </w:rPr>
+        <w:t>Alternatively, we can get the resource by JNDI (Java Naming Directory Interface) as:</w:t>
+      </w:r>
+    </w:p>
+    <w:p>
+      <w:pPr>
+        <w:numPr>
+          <w:ilvl w:val="0"/>
+          <w:numId w:val="75"/>
+        </w:numPr>
+        <w:shd w:val="clear" w:color="auto" w:fill="FFFFFF"/>
+        <w:spacing w:after="0" w:line="240" w:lineRule="auto"/>
+        <w:ind w:left="0"/>
+        <w:rPr>
+          <w:rFonts w:ascii="Verdana" w:hAnsi="Verdana"/>
+          <w:color w:val="000000"/>
+          <w:sz w:val="20"/>
+          <w:szCs w:val="20"/>
+        </w:rPr>
+      </w:pPr>
+      <w:r>
+        <w:rPr>
+          <w:rFonts w:ascii="Verdana" w:hAnsi="Verdana"/>
+          <w:color w:val="000000"/>
+          <w:sz w:val="20"/>
+          <w:szCs w:val="20"/>
+          <w:bdr w:val="none" w:sz="0" w:space="0" w:color="auto" w:frame="1"/>
+        </w:rPr>
+        <w:t>Context </w:t>
+      </w:r>
+      <w:proofErr w:type="spellStart"/>
+      <w:r>
+        <w:rPr>
+          <w:rFonts w:ascii="Verdana" w:hAnsi="Verdana"/>
+          <w:color w:val="000000"/>
+          <w:sz w:val="20"/>
+          <w:szCs w:val="20"/>
+          <w:bdr w:val="none" w:sz="0" w:space="0" w:color="auto" w:frame="1"/>
+        </w:rPr>
+        <w:t>ctx</w:t>
+      </w:r>
+      <w:proofErr w:type="spellEnd"/>
+      <w:r>
+        <w:rPr>
+          <w:rFonts w:ascii="Verdana" w:hAnsi="Verdana"/>
+          <w:color w:val="000000"/>
+          <w:sz w:val="20"/>
+          <w:szCs w:val="20"/>
+          <w:bdr w:val="none" w:sz="0" w:space="0" w:color="auto" w:frame="1"/>
+        </w:rPr>
+        <w:t> = </w:t>
+      </w:r>
+      <w:r>
+        <w:rPr>
+          <w:rStyle w:val="keyword"/>
+          <w:rFonts w:ascii="Verdana" w:hAnsi="Verdana"/>
+          <w:b/>
+          <w:bCs/>
+          <w:color w:val="006699"/>
+          <w:sz w:val="20"/>
+          <w:szCs w:val="20"/>
+          <w:bdr w:val="none" w:sz="0" w:space="0" w:color="auto" w:frame="1"/>
+        </w:rPr>
+        <w:t>new</w:t>
+      </w:r>
+      <w:r>
+        <w:rPr>
+          <w:rFonts w:ascii="Verdana" w:hAnsi="Verdana"/>
+          <w:color w:val="000000"/>
+          <w:sz w:val="20"/>
+          <w:szCs w:val="20"/>
+          <w:bdr w:val="none" w:sz="0" w:space="0" w:color="auto" w:frame="1"/>
+        </w:rPr>
+        <w:t> </w:t>
+      </w:r>
+      <w:proofErr w:type="spellStart"/>
+      <w:r>
+        <w:rPr>
+          <w:rFonts w:ascii="Verdana" w:hAnsi="Verdana"/>
+          <w:color w:val="000000"/>
+          <w:sz w:val="20"/>
+          <w:szCs w:val="20"/>
+          <w:bdr w:val="none" w:sz="0" w:space="0" w:color="auto" w:frame="1"/>
+        </w:rPr>
+        <w:t>InitialContext</w:t>
+      </w:r>
+      <w:proofErr w:type="spellEnd"/>
+      <w:r>
+        <w:rPr>
+          <w:rFonts w:ascii="Verdana" w:hAnsi="Verdana"/>
+          <w:color w:val="000000"/>
+          <w:sz w:val="20"/>
+          <w:szCs w:val="20"/>
+          <w:bdr w:val="none" w:sz="0" w:space="0" w:color="auto" w:frame="1"/>
+        </w:rPr>
+        <w:t>();  </w:t>
+      </w:r>
+    </w:p>
+    <w:p>
+      <w:pPr>
+        <w:numPr>
+          <w:ilvl w:val="0"/>
+          <w:numId w:val="75"/>
+        </w:numPr>
+        <w:shd w:val="clear" w:color="auto" w:fill="FFFFFF"/>
+        <w:spacing w:after="0" w:line="240" w:lineRule="auto"/>
+        <w:ind w:left="0"/>
+        <w:rPr>
+          <w:rFonts w:ascii="Verdana" w:hAnsi="Verdana"/>
+          <w:color w:val="000000"/>
+          <w:sz w:val="20"/>
+          <w:szCs w:val="20"/>
+        </w:rPr>
+      </w:pPr>
+      <w:r>
+        <w:rPr>
+          <w:rFonts w:ascii="Verdana" w:hAnsi="Verdana"/>
+          <w:color w:val="000000"/>
+          <w:sz w:val="20"/>
+          <w:szCs w:val="20"/>
+          <w:bdr w:val="none" w:sz="0" w:space="0" w:color="auto" w:frame="1"/>
+        </w:rPr>
+        <w:t>Context environmentCtx = (Context) ctx.lookup(</w:t>
+      </w:r>
+      <w:r>
+        <w:rPr>
+          <w:rStyle w:val="string"/>
+          <w:rFonts w:ascii="Verdana" w:hAnsi="Verdana"/>
+          <w:color w:val="0000FF"/>
+          <w:sz w:val="20"/>
+          <w:szCs w:val="20"/>
+          <w:bdr w:val="none" w:sz="0" w:space="0" w:color="auto" w:frame="1"/>
+        </w:rPr>
+        <w:t>"java:comp/env"</w:t>
+      </w:r>
+      <w:r>
+        <w:rPr>
+          <w:rFonts w:ascii="Verdana" w:hAnsi="Verdana"/>
+          <w:color w:val="000000"/>
+          <w:sz w:val="20"/>
+          <w:szCs w:val="20"/>
+          <w:bdr w:val="none" w:sz="0" w:space="0" w:color="auto" w:frame="1"/>
+        </w:rPr>
+        <w:t>);  </w:t>
+      </w:r>
+    </w:p>
+    <w:p>
+      <w:pPr>
+        <w:numPr>
+          <w:ilvl w:val="0"/>
+          <w:numId w:val="75"/>
+        </w:numPr>
+        <w:shd w:val="clear" w:color="auto" w:fill="FFFFFF"/>
+        <w:spacing w:after="0" w:line="240" w:lineRule="auto"/>
+        <w:ind w:left="0"/>
+        <w:rPr>
+          <w:rFonts w:ascii="Verdana" w:hAnsi="Verdana"/>
+          <w:color w:val="000000"/>
+          <w:sz w:val="20"/>
+          <w:szCs w:val="20"/>
+        </w:rPr>
+      </w:pPr>
+      <w:r>
+        <w:rPr>
+          <w:rFonts w:ascii="Verdana" w:hAnsi="Verdana"/>
+          <w:color w:val="000000"/>
+          <w:sz w:val="20"/>
+          <w:szCs w:val="20"/>
+          <w:bdr w:val="none" w:sz="0" w:space="0" w:color="auto" w:frame="1"/>
+        </w:rPr>
+        <w:t>A </w:t>
+      </w:r>
+      <w:proofErr w:type="spellStart"/>
+      <w:r>
+        <w:rPr>
+          <w:rFonts w:ascii="Verdana" w:hAnsi="Verdana"/>
+          <w:color w:val="000000"/>
+          <w:sz w:val="20"/>
+          <w:szCs w:val="20"/>
+          <w:bdr w:val="none" w:sz="0" w:space="0" w:color="auto" w:frame="1"/>
+        </w:rPr>
+        <w:t>obj</w:t>
+      </w:r>
+      <w:proofErr w:type="spellEnd"/>
+      <w:r>
+        <w:rPr>
+          <w:rFonts w:ascii="Verdana" w:hAnsi="Verdana"/>
+          <w:color w:val="000000"/>
+          <w:sz w:val="20"/>
+          <w:szCs w:val="20"/>
+          <w:bdr w:val="none" w:sz="0" w:space="0" w:color="auto" w:frame="1"/>
+        </w:rPr>
+        <w:t> = (A)</w:t>
+      </w:r>
+      <w:proofErr w:type="spellStart"/>
+      <w:r>
+        <w:rPr>
+          <w:rFonts w:ascii="Verdana" w:hAnsi="Verdana"/>
+          <w:color w:val="000000"/>
+          <w:sz w:val="20"/>
+          <w:szCs w:val="20"/>
+          <w:bdr w:val="none" w:sz="0" w:space="0" w:color="auto" w:frame="1"/>
+        </w:rPr>
+        <w:t>environmentCtx.lookup</w:t>
+      </w:r>
+      <w:proofErr w:type="spellEnd"/>
+      <w:r>
+        <w:rPr>
+          <w:rFonts w:ascii="Verdana" w:hAnsi="Verdana"/>
+          <w:color w:val="000000"/>
+          <w:sz w:val="20"/>
+          <w:szCs w:val="20"/>
+          <w:bdr w:val="none" w:sz="0" w:space="0" w:color="auto" w:frame="1"/>
+        </w:rPr>
+        <w:t>(</w:t>
+      </w:r>
+      <w:r>
+        <w:rPr>
+          <w:rStyle w:val="string"/>
+          <w:rFonts w:ascii="Verdana" w:hAnsi="Verdana"/>
+          <w:color w:val="0000FF"/>
+          <w:sz w:val="20"/>
+          <w:szCs w:val="20"/>
+          <w:bdr w:val="none" w:sz="0" w:space="0" w:color="auto" w:frame="1"/>
+        </w:rPr>
+        <w:t>"A"</w:t>
+      </w:r>
+      <w:r>
+        <w:rPr>
+          <w:rFonts w:ascii="Verdana" w:hAnsi="Verdana"/>
+          <w:color w:val="000000"/>
+          <w:sz w:val="20"/>
+          <w:szCs w:val="20"/>
+          <w:bdr w:val="none" w:sz="0" w:space="0" w:color="auto" w:frame="1"/>
+        </w:rPr>
+        <w:t>);  </w:t>
+      </w:r>
+    </w:p>
+    <w:p>
+      <w:pPr>
+        <w:pStyle w:val="NormalWeb"/>
+        <w:shd w:val="clear" w:color="auto" w:fill="FFFFFF"/>
+        <w:spacing w:line="345" w:lineRule="atLeast"/>
+        <w:rPr>
+          <w:rFonts w:ascii="Verdana" w:hAnsi="Verdana"/>
+          <w:color w:val="000000"/>
+          <w:sz w:val="20"/>
+          <w:szCs w:val="20"/>
+        </w:rPr>
+      </w:pPr>
+      <w:r>
+        <w:rPr>
+          <w:rFonts w:ascii="Verdana" w:hAnsi="Verdana"/>
+          <w:color w:val="000000"/>
+          <w:sz w:val="20"/>
+          <w:szCs w:val="20"/>
+        </w:rPr>
+        <w:t>There can be various ways to get the resource to obtain the resource. Let's see the problem in this approach.</w:t>
+      </w:r>
+    </w:p>
+    <w:p>
+      <w:pPr>
+        <w:pStyle w:val="Heading4"/>
+        <w:shd w:val="clear" w:color="auto" w:fill="FFFFFF"/>
+        <w:spacing w:line="345" w:lineRule="atLeast"/>
+        <w:rPr>
+          <w:rFonts w:ascii="Helvetica" w:hAnsi="Helvetica"/>
+          <w:color w:val="610B4B"/>
+          <w:sz w:val="27"/>
+          <w:szCs w:val="27"/>
+        </w:rPr>
+      </w:pPr>
+      <w:r>
+        <w:rPr>
+          <w:rFonts w:ascii="Helvetica" w:hAnsi="Helvetica"/>
+          <w:color w:val="610B4B"/>
+          <w:sz w:val="27"/>
+          <w:szCs w:val="27"/>
+        </w:rPr>
         <w:lastRenderedPageBreak/>
+        <w:t>Problems of Dependency Lookup</w:t>
+      </w:r>
+    </w:p>
+    <w:p>
+      <w:pPr>
+        <w:pStyle w:val="NormalWeb"/>
+        <w:shd w:val="clear" w:color="auto" w:fill="FFFFFF"/>
+        <w:spacing w:line="345" w:lineRule="atLeast"/>
+        <w:rPr>
+          <w:rFonts w:ascii="Verdana" w:hAnsi="Verdana"/>
+          <w:color w:val="000000"/>
+          <w:sz w:val="20"/>
+          <w:szCs w:val="20"/>
+        </w:rPr>
+      </w:pPr>
+      <w:r>
+        <w:rPr>
+          <w:rFonts w:ascii="Verdana" w:hAnsi="Verdana"/>
+          <w:color w:val="000000"/>
+          <w:sz w:val="20"/>
+          <w:szCs w:val="20"/>
+        </w:rPr>
+        <w:t>There are mainly two problems of dependency lookup.</w:t>
+      </w:r>
+    </w:p>
+    <w:p>
+      <w:pPr>
+        <w:numPr>
+          <w:ilvl w:val="0"/>
+          <w:numId w:val="76"/>
+        </w:numPr>
+        <w:shd w:val="clear" w:color="auto" w:fill="FFFFFF"/>
+        <w:spacing w:before="45" w:after="100" w:afterAutospacing="1" w:line="240" w:lineRule="auto"/>
+        <w:rPr>
+          <w:rFonts w:ascii="Verdana" w:hAnsi="Verdana"/>
+          <w:color w:val="000000"/>
+          <w:sz w:val="20"/>
+          <w:szCs w:val="20"/>
+        </w:rPr>
+      </w:pPr>
+      <w:proofErr w:type="gramStart"/>
+      <w:r>
+        <w:rPr>
+          <w:rStyle w:val="Strong"/>
+          <w:rFonts w:ascii="Verdana" w:hAnsi="Verdana"/>
+          <w:color w:val="000000"/>
+          <w:sz w:val="20"/>
+          <w:szCs w:val="20"/>
+        </w:rPr>
+        <w:t>tight</w:t>
+      </w:r>
+      <w:proofErr w:type="gramEnd"/>
+      <w:r>
+        <w:rPr>
+          <w:rStyle w:val="Strong"/>
+          <w:rFonts w:ascii="Verdana" w:hAnsi="Verdana"/>
+          <w:color w:val="000000"/>
+          <w:sz w:val="20"/>
+          <w:szCs w:val="20"/>
+        </w:rPr>
+        <w:t xml:space="preserve"> coupling</w:t>
+      </w:r>
+      <w:r>
+        <w:rPr>
+          <w:rStyle w:val="apple-converted-space"/>
+          <w:rFonts w:ascii="Verdana" w:hAnsi="Verdana"/>
+          <w:color w:val="000000"/>
+          <w:sz w:val="20"/>
+          <w:szCs w:val="20"/>
+        </w:rPr>
+        <w:t> </w:t>
+      </w:r>
+      <w:r>
+        <w:rPr>
+          <w:rFonts w:ascii="Verdana" w:hAnsi="Verdana"/>
+          <w:color w:val="000000"/>
+          <w:sz w:val="20"/>
+          <w:szCs w:val="20"/>
+        </w:rPr>
+        <w:t>The dependency lookup approach makes the code tightly coupled. If resource is changed, we need to perform a lot of modification in the code.</w:t>
+      </w:r>
+    </w:p>
+    <w:p>
+      <w:pPr>
+        <w:numPr>
+          <w:ilvl w:val="0"/>
+          <w:numId w:val="76"/>
+        </w:numPr>
+        <w:shd w:val="clear" w:color="auto" w:fill="FFFFFF"/>
+        <w:spacing w:before="45" w:after="100" w:afterAutospacing="1" w:line="240" w:lineRule="auto"/>
+        <w:rPr>
+          <w:rFonts w:ascii="Verdana" w:hAnsi="Verdana"/>
+          <w:color w:val="000000"/>
+          <w:sz w:val="20"/>
+          <w:szCs w:val="20"/>
+        </w:rPr>
+      </w:pPr>
+      <w:r>
+        <w:rPr>
+          <w:rStyle w:val="Strong"/>
+          <w:rFonts w:ascii="Verdana" w:hAnsi="Verdana"/>
+          <w:color w:val="000000"/>
+          <w:sz w:val="20"/>
+          <w:szCs w:val="20"/>
+        </w:rPr>
+        <w:t>Not easy for testing</w:t>
+      </w:r>
+      <w:r>
+        <w:rPr>
+          <w:rStyle w:val="apple-converted-space"/>
+          <w:rFonts w:ascii="Verdana" w:hAnsi="Verdana"/>
+          <w:color w:val="000000"/>
+          <w:sz w:val="20"/>
+          <w:szCs w:val="20"/>
+        </w:rPr>
+        <w:t> </w:t>
+      </w:r>
+      <w:proofErr w:type="gramStart"/>
+      <w:r>
+        <w:rPr>
+          <w:rFonts w:ascii="Verdana" w:hAnsi="Verdana"/>
+          <w:color w:val="000000"/>
+          <w:sz w:val="20"/>
+          <w:szCs w:val="20"/>
+        </w:rPr>
+        <w:t>This</w:t>
+      </w:r>
+      <w:proofErr w:type="gramEnd"/>
+      <w:r>
+        <w:rPr>
+          <w:rFonts w:ascii="Verdana" w:hAnsi="Verdana"/>
+          <w:color w:val="000000"/>
+          <w:sz w:val="20"/>
+          <w:szCs w:val="20"/>
+        </w:rPr>
+        <w:t xml:space="preserve"> approach creates a lot of problems while testing the application especially in black box testing.</w:t>
+      </w:r>
+    </w:p>
+    <w:p>
+      <w:pPr>
+        <w:pStyle w:val="Heading3"/>
+        <w:shd w:val="clear" w:color="auto" w:fill="FFFFFF"/>
+        <w:spacing w:line="345" w:lineRule="atLeast"/>
+        <w:rPr>
+          <w:rFonts w:ascii="Helvetica" w:hAnsi="Helvetica"/>
+          <w:b w:val="0"/>
+          <w:bCs w:val="0"/>
+          <w:color w:val="610B4B"/>
+          <w:sz w:val="32"/>
+          <w:szCs w:val="32"/>
+        </w:rPr>
+      </w:pPr>
+      <w:r>
+        <w:rPr>
+          <w:rFonts w:ascii="Helvetica" w:hAnsi="Helvetica"/>
+          <w:b w:val="0"/>
+          <w:bCs w:val="0"/>
+          <w:color w:val="610B4B"/>
+          <w:sz w:val="32"/>
+          <w:szCs w:val="32"/>
+        </w:rPr>
+        <w:t>Dependency Injection</w:t>
+      </w:r>
+    </w:p>
+    <w:p>
+      <w:pPr>
+        <w:pStyle w:val="NormalWeb"/>
+        <w:shd w:val="clear" w:color="auto" w:fill="FFFFFF"/>
+        <w:spacing w:line="345" w:lineRule="atLeast"/>
+        <w:rPr>
+          <w:rFonts w:ascii="Verdana" w:hAnsi="Verdana"/>
+          <w:color w:val="000000"/>
+          <w:sz w:val="20"/>
+          <w:szCs w:val="20"/>
+        </w:rPr>
+      </w:pPr>
+      <w:r>
+        <w:rPr>
+          <w:rFonts w:ascii="Verdana" w:hAnsi="Verdana"/>
+          <w:color w:val="000000"/>
+          <w:sz w:val="20"/>
+          <w:szCs w:val="20"/>
+        </w:rPr>
+        <w:t>The Dependency Injection is a design pattern that removes the dependency of the programs. In such case we provide the information from the external source such as XML file. It makes our code loosely coupled and easier for testing. In such case we write the code as:</w:t>
+      </w:r>
+    </w:p>
+    <w:p>
+      <w:pPr>
+        <w:shd w:val="clear" w:color="auto" w:fill="FFFFFF"/>
+        <w:spacing w:after="0" w:line="240" w:lineRule="auto"/>
+        <w:ind w:left="720"/>
+        <w:rPr>
+          <w:rFonts w:ascii="Verdana" w:hAnsi="Verdana"/>
+          <w:color w:val="000000"/>
+          <w:sz w:val="20"/>
+          <w:szCs w:val="20"/>
+        </w:rPr>
+      </w:pPr>
+      <w:proofErr w:type="gramStart"/>
+      <w:r>
+        <w:rPr>
+          <w:rStyle w:val="keyword"/>
+          <w:rFonts w:ascii="Verdana" w:hAnsi="Verdana"/>
+          <w:b/>
+          <w:bCs/>
+          <w:color w:val="006699"/>
+          <w:sz w:val="20"/>
+          <w:szCs w:val="20"/>
+          <w:bdr w:val="none" w:sz="0" w:space="0" w:color="auto" w:frame="1"/>
+        </w:rPr>
+        <w:t>class</w:t>
+      </w:r>
+      <w:proofErr w:type="gramEnd"/>
+      <w:r>
+        <w:rPr>
+          <w:rFonts w:ascii="Verdana" w:hAnsi="Verdana"/>
+          <w:color w:val="000000"/>
+          <w:sz w:val="20"/>
+          <w:szCs w:val="20"/>
+          <w:bdr w:val="none" w:sz="0" w:space="0" w:color="auto" w:frame="1"/>
+        </w:rPr>
+        <w:t> Employee{  </w:t>
+      </w:r>
+    </w:p>
+    <w:p>
+      <w:pPr>
+        <w:shd w:val="clear" w:color="auto" w:fill="FFFFFF"/>
+        <w:spacing w:after="0" w:line="240" w:lineRule="auto"/>
+        <w:ind w:left="720"/>
+        <w:rPr>
+          <w:rFonts w:ascii="Verdana" w:hAnsi="Verdana"/>
+          <w:color w:val="000000"/>
+          <w:sz w:val="20"/>
+          <w:szCs w:val="20"/>
+        </w:rPr>
+      </w:pPr>
+      <w:r>
+        <w:rPr>
+          <w:rFonts w:ascii="Verdana" w:hAnsi="Verdana"/>
+          <w:color w:val="000000"/>
+          <w:sz w:val="20"/>
+          <w:szCs w:val="20"/>
+          <w:bdr w:val="none" w:sz="0" w:space="0" w:color="auto" w:frame="1"/>
+        </w:rPr>
+        <w:t>Address </w:t>
+      </w:r>
+      <w:proofErr w:type="spellStart"/>
+      <w:r>
+        <w:rPr>
+          <w:rFonts w:ascii="Verdana" w:hAnsi="Verdana"/>
+          <w:color w:val="000000"/>
+          <w:sz w:val="20"/>
+          <w:szCs w:val="20"/>
+          <w:bdr w:val="none" w:sz="0" w:space="0" w:color="auto" w:frame="1"/>
+        </w:rPr>
+        <w:t>address</w:t>
+      </w:r>
+      <w:proofErr w:type="spellEnd"/>
+      <w:r>
+        <w:rPr>
+          <w:rFonts w:ascii="Verdana" w:hAnsi="Verdana"/>
+          <w:color w:val="000000"/>
+          <w:sz w:val="20"/>
+          <w:szCs w:val="20"/>
+          <w:bdr w:val="none" w:sz="0" w:space="0" w:color="auto" w:frame="1"/>
+        </w:rPr>
+        <w:t>;  </w:t>
+      </w:r>
+    </w:p>
+    <w:p>
+      <w:pPr>
+        <w:shd w:val="clear" w:color="auto" w:fill="FFFFFF"/>
+        <w:spacing w:after="0" w:line="240" w:lineRule="auto"/>
+        <w:ind w:left="720"/>
+        <w:rPr>
+          <w:rFonts w:ascii="Verdana" w:hAnsi="Verdana"/>
+          <w:color w:val="000000"/>
+          <w:sz w:val="20"/>
+          <w:szCs w:val="20"/>
+        </w:rPr>
+      </w:pPr>
+      <w:r>
+        <w:rPr>
+          <w:rFonts w:ascii="Verdana" w:hAnsi="Verdana"/>
+          <w:color w:val="000000"/>
+          <w:sz w:val="20"/>
+          <w:szCs w:val="20"/>
+          <w:bdr w:val="none" w:sz="0" w:space="0" w:color="auto" w:frame="1"/>
+        </w:rPr>
+        <w:t>  </w:t>
+      </w:r>
+    </w:p>
+    <w:p>
+      <w:pPr>
+        <w:shd w:val="clear" w:color="auto" w:fill="FFFFFF"/>
+        <w:spacing w:after="0" w:line="240" w:lineRule="auto"/>
+        <w:ind w:left="720"/>
+        <w:rPr>
+          <w:rFonts w:ascii="Verdana" w:hAnsi="Verdana"/>
+          <w:color w:val="000000"/>
+          <w:sz w:val="20"/>
+          <w:szCs w:val="20"/>
+        </w:rPr>
+      </w:pPr>
+      <w:proofErr w:type="gramStart"/>
+      <w:r>
+        <w:rPr>
+          <w:rFonts w:ascii="Verdana" w:hAnsi="Verdana"/>
+          <w:color w:val="000000"/>
+          <w:sz w:val="20"/>
+          <w:szCs w:val="20"/>
+          <w:bdr w:val="none" w:sz="0" w:space="0" w:color="auto" w:frame="1"/>
+        </w:rPr>
+        <w:t>Employee(</w:t>
+      </w:r>
+      <w:proofErr w:type="gramEnd"/>
+      <w:r>
+        <w:rPr>
+          <w:rFonts w:ascii="Verdana" w:hAnsi="Verdana"/>
+          <w:color w:val="000000"/>
+          <w:sz w:val="20"/>
+          <w:szCs w:val="20"/>
+          <w:bdr w:val="none" w:sz="0" w:space="0" w:color="auto" w:frame="1"/>
+        </w:rPr>
+        <w:t>Address address){  </w:t>
+      </w:r>
+    </w:p>
+    <w:p>
+      <w:pPr>
+        <w:shd w:val="clear" w:color="auto" w:fill="FFFFFF"/>
+        <w:spacing w:after="0" w:line="240" w:lineRule="auto"/>
+        <w:ind w:left="720"/>
+        <w:rPr>
+          <w:rFonts w:ascii="Verdana" w:hAnsi="Verdana"/>
+          <w:color w:val="000000"/>
+          <w:sz w:val="20"/>
+          <w:szCs w:val="20"/>
+        </w:rPr>
+      </w:pPr>
+      <w:proofErr w:type="spellStart"/>
+      <w:r>
+        <w:rPr>
+          <w:rStyle w:val="keyword"/>
+          <w:rFonts w:ascii="Verdana" w:hAnsi="Verdana"/>
+          <w:b/>
+          <w:bCs/>
+          <w:color w:val="006699"/>
+          <w:sz w:val="20"/>
+          <w:szCs w:val="20"/>
+          <w:bdr w:val="none" w:sz="0" w:space="0" w:color="auto" w:frame="1"/>
+        </w:rPr>
+        <w:t>this</w:t>
+      </w:r>
+      <w:r>
+        <w:rPr>
+          <w:rFonts w:ascii="Verdana" w:hAnsi="Verdana"/>
+          <w:color w:val="000000"/>
+          <w:sz w:val="20"/>
+          <w:szCs w:val="20"/>
+          <w:bdr w:val="none" w:sz="0" w:space="0" w:color="auto" w:frame="1"/>
+        </w:rPr>
+        <w:t>.address</w:t>
+      </w:r>
+      <w:proofErr w:type="spellEnd"/>
+      <w:r>
+        <w:rPr>
+          <w:rFonts w:ascii="Verdana" w:hAnsi="Verdana"/>
+          <w:color w:val="000000"/>
+          <w:sz w:val="20"/>
+          <w:szCs w:val="20"/>
+          <w:bdr w:val="none" w:sz="0" w:space="0" w:color="auto" w:frame="1"/>
+        </w:rPr>
+        <w:t>=address;  </w:t>
+      </w:r>
+    </w:p>
+    <w:p>
+      <w:pPr>
+        <w:shd w:val="clear" w:color="auto" w:fill="FFFFFF"/>
+        <w:spacing w:after="0" w:line="240" w:lineRule="auto"/>
+        <w:ind w:left="720"/>
+        <w:rPr>
+          <w:rFonts w:ascii="Verdana" w:hAnsi="Verdana"/>
+          <w:color w:val="000000"/>
+          <w:sz w:val="20"/>
+          <w:szCs w:val="20"/>
+        </w:rPr>
+      </w:pPr>
+      <w:r>
+        <w:rPr>
+          <w:rFonts w:ascii="Verdana" w:hAnsi="Verdana"/>
+          <w:color w:val="000000"/>
+          <w:sz w:val="20"/>
+          <w:szCs w:val="20"/>
+          <w:bdr w:val="none" w:sz="0" w:space="0" w:color="auto" w:frame="1"/>
+        </w:rPr>
+        <w:t>}  </w:t>
+      </w:r>
+    </w:p>
+    <w:p>
+      <w:pPr>
+        <w:shd w:val="clear" w:color="auto" w:fill="FFFFFF"/>
+        <w:spacing w:after="0" w:line="240" w:lineRule="auto"/>
+        <w:ind w:left="720"/>
+        <w:rPr>
+          <w:rFonts w:ascii="Verdana" w:hAnsi="Verdana"/>
+          <w:color w:val="000000"/>
+          <w:sz w:val="20"/>
+          <w:szCs w:val="20"/>
+        </w:rPr>
+      </w:pPr>
+      <w:proofErr w:type="gramStart"/>
+      <w:r>
+        <w:rPr>
+          <w:rStyle w:val="keyword"/>
+          <w:rFonts w:ascii="Verdana" w:hAnsi="Verdana"/>
+          <w:b/>
+          <w:bCs/>
+          <w:color w:val="006699"/>
+          <w:sz w:val="20"/>
+          <w:szCs w:val="20"/>
+          <w:bdr w:val="none" w:sz="0" w:space="0" w:color="auto" w:frame="1"/>
+        </w:rPr>
+        <w:t>public</w:t>
+      </w:r>
+      <w:proofErr w:type="gramEnd"/>
+      <w:r>
+        <w:rPr>
+          <w:rFonts w:ascii="Verdana" w:hAnsi="Verdana"/>
+          <w:color w:val="000000"/>
+          <w:sz w:val="20"/>
+          <w:szCs w:val="20"/>
+          <w:bdr w:val="none" w:sz="0" w:space="0" w:color="auto" w:frame="1"/>
+        </w:rPr>
+        <w:t> </w:t>
+      </w:r>
+      <w:r>
+        <w:rPr>
+          <w:rStyle w:val="keyword"/>
+          <w:rFonts w:ascii="Verdana" w:hAnsi="Verdana"/>
+          <w:b/>
+          <w:bCs/>
+          <w:color w:val="006699"/>
+          <w:sz w:val="20"/>
+          <w:szCs w:val="20"/>
+          <w:bdr w:val="none" w:sz="0" w:space="0" w:color="auto" w:frame="1"/>
+        </w:rPr>
+        <w:t>void</w:t>
+      </w:r>
+      <w:r>
+        <w:rPr>
+          <w:rFonts w:ascii="Verdana" w:hAnsi="Verdana"/>
+          <w:color w:val="000000"/>
+          <w:sz w:val="20"/>
+          <w:szCs w:val="20"/>
+          <w:bdr w:val="none" w:sz="0" w:space="0" w:color="auto" w:frame="1"/>
+        </w:rPr>
+        <w:t> </w:t>
+      </w:r>
+      <w:proofErr w:type="spellStart"/>
+      <w:r>
+        <w:rPr>
+          <w:rFonts w:ascii="Verdana" w:hAnsi="Verdana"/>
+          <w:color w:val="000000"/>
+          <w:sz w:val="20"/>
+          <w:szCs w:val="20"/>
+          <w:bdr w:val="none" w:sz="0" w:space="0" w:color="auto" w:frame="1"/>
+        </w:rPr>
+        <w:t>setAddress</w:t>
+      </w:r>
+      <w:proofErr w:type="spellEnd"/>
+      <w:r>
+        <w:rPr>
+          <w:rFonts w:ascii="Verdana" w:hAnsi="Verdana"/>
+          <w:color w:val="000000"/>
+          <w:sz w:val="20"/>
+          <w:szCs w:val="20"/>
+          <w:bdr w:val="none" w:sz="0" w:space="0" w:color="auto" w:frame="1"/>
+        </w:rPr>
+        <w:t>(Address address){  </w:t>
+      </w:r>
+    </w:p>
+    <w:p>
+      <w:pPr>
+        <w:shd w:val="clear" w:color="auto" w:fill="FFFFFF"/>
+        <w:spacing w:after="0" w:line="240" w:lineRule="auto"/>
+        <w:ind w:left="720"/>
+        <w:rPr>
+          <w:rFonts w:ascii="Verdana" w:hAnsi="Verdana"/>
+          <w:color w:val="000000"/>
+          <w:sz w:val="20"/>
+          <w:szCs w:val="20"/>
+        </w:rPr>
+      </w:pPr>
+      <w:proofErr w:type="spellStart"/>
+      <w:r>
+        <w:rPr>
+          <w:rStyle w:val="keyword"/>
+          <w:rFonts w:ascii="Verdana" w:hAnsi="Verdana"/>
+          <w:b/>
+          <w:bCs/>
+          <w:color w:val="006699"/>
+          <w:sz w:val="20"/>
+          <w:szCs w:val="20"/>
+          <w:bdr w:val="none" w:sz="0" w:space="0" w:color="auto" w:frame="1"/>
+        </w:rPr>
+        <w:t>this</w:t>
+      </w:r>
+      <w:r>
+        <w:rPr>
+          <w:rFonts w:ascii="Verdana" w:hAnsi="Verdana"/>
+          <w:color w:val="000000"/>
+          <w:sz w:val="20"/>
+          <w:szCs w:val="20"/>
+          <w:bdr w:val="none" w:sz="0" w:space="0" w:color="auto" w:frame="1"/>
+        </w:rPr>
+        <w:t>.address</w:t>
+      </w:r>
+      <w:proofErr w:type="spellEnd"/>
+      <w:r>
+        <w:rPr>
+          <w:rFonts w:ascii="Verdana" w:hAnsi="Verdana"/>
+          <w:color w:val="000000"/>
+          <w:sz w:val="20"/>
+          <w:szCs w:val="20"/>
+          <w:bdr w:val="none" w:sz="0" w:space="0" w:color="auto" w:frame="1"/>
+        </w:rPr>
+        <w:t>=address;  </w:t>
+      </w:r>
+    </w:p>
+    <w:p>
+      <w:pPr>
+        <w:shd w:val="clear" w:color="auto" w:fill="FFFFFF"/>
+        <w:spacing w:after="0" w:line="240" w:lineRule="auto"/>
+        <w:ind w:left="720"/>
+        <w:rPr>
+          <w:rFonts w:ascii="Verdana" w:hAnsi="Verdana"/>
+          <w:color w:val="000000"/>
+          <w:sz w:val="20"/>
+          <w:szCs w:val="20"/>
+        </w:rPr>
+      </w:pPr>
+      <w:r>
+        <w:rPr>
+          <w:rFonts w:ascii="Verdana" w:hAnsi="Verdana"/>
+          <w:color w:val="000000"/>
+          <w:sz w:val="20"/>
+          <w:szCs w:val="20"/>
+          <w:bdr w:val="none" w:sz="0" w:space="0" w:color="auto" w:frame="1"/>
+        </w:rPr>
+        <w:t>}  </w:t>
+      </w:r>
+    </w:p>
+    <w:p>
+      <w:pPr>
+        <w:shd w:val="clear" w:color="auto" w:fill="FFFFFF"/>
+        <w:spacing w:after="0" w:line="240" w:lineRule="auto"/>
+        <w:ind w:left="720"/>
+        <w:rPr>
+          <w:rFonts w:ascii="Verdana" w:hAnsi="Verdana"/>
+          <w:color w:val="000000"/>
+          <w:sz w:val="20"/>
+          <w:szCs w:val="20"/>
+        </w:rPr>
+      </w:pPr>
+      <w:r>
+        <w:rPr>
+          <w:rFonts w:ascii="Verdana" w:hAnsi="Verdana"/>
+          <w:color w:val="000000"/>
+          <w:sz w:val="20"/>
+          <w:szCs w:val="20"/>
+          <w:bdr w:val="none" w:sz="0" w:space="0" w:color="auto" w:frame="1"/>
+        </w:rPr>
+        <w:t>  </w:t>
+      </w:r>
+    </w:p>
+    <w:p>
+      <w:pPr>
+        <w:shd w:val="clear" w:color="auto" w:fill="FFFFFF"/>
+        <w:spacing w:after="0" w:line="240" w:lineRule="auto"/>
+        <w:ind w:left="720"/>
+        <w:rPr>
+          <w:rFonts w:ascii="Verdana" w:hAnsi="Verdana"/>
+          <w:color w:val="000000"/>
+          <w:sz w:val="20"/>
+          <w:szCs w:val="20"/>
+        </w:rPr>
+      </w:pPr>
+      <w:r>
+        <w:rPr>
+          <w:rFonts w:ascii="Verdana" w:hAnsi="Verdana"/>
+          <w:color w:val="000000"/>
+          <w:sz w:val="20"/>
+          <w:szCs w:val="20"/>
+          <w:bdr w:val="none" w:sz="0" w:space="0" w:color="auto" w:frame="1"/>
+        </w:rPr>
+        <w:t>}  </w:t>
+      </w:r>
+    </w:p>
+    <w:p>
+      <w:pPr>
+        <w:pStyle w:val="NormalWeb"/>
+        <w:shd w:val="clear" w:color="auto" w:fill="FFFFFF"/>
+        <w:spacing w:line="345" w:lineRule="atLeast"/>
+        <w:rPr>
+          <w:rFonts w:ascii="Verdana" w:hAnsi="Verdana"/>
+          <w:color w:val="000000"/>
+          <w:sz w:val="20"/>
+          <w:szCs w:val="20"/>
+        </w:rPr>
+      </w:pPr>
+      <w:r>
+        <w:rPr>
+          <w:rFonts w:ascii="Verdana" w:hAnsi="Verdana"/>
+          <w:color w:val="000000"/>
+          <w:sz w:val="20"/>
+          <w:szCs w:val="20"/>
+        </w:rPr>
+        <w:t xml:space="preserve">In such case, instance of Address class is provided by external </w:t>
+      </w:r>
+      <w:proofErr w:type="spellStart"/>
+      <w:r>
+        <w:rPr>
+          <w:rFonts w:ascii="Verdana" w:hAnsi="Verdana"/>
+          <w:color w:val="000000"/>
+          <w:sz w:val="20"/>
+          <w:szCs w:val="20"/>
+        </w:rPr>
+        <w:t>souce</w:t>
+      </w:r>
+      <w:proofErr w:type="spellEnd"/>
+      <w:r>
+        <w:rPr>
+          <w:rFonts w:ascii="Verdana" w:hAnsi="Verdana"/>
+          <w:color w:val="000000"/>
+          <w:sz w:val="20"/>
+          <w:szCs w:val="20"/>
+        </w:rPr>
+        <w:t xml:space="preserve"> such as XML file either by constructor or setter method.</w:t>
+      </w:r>
+    </w:p>
+    <w:p>
+      <w:pPr>
+        <w:pStyle w:val="Heading3"/>
+        <w:shd w:val="clear" w:color="auto" w:fill="FFFFFF"/>
+        <w:spacing w:line="345" w:lineRule="atLeast"/>
+        <w:rPr>
+          <w:rFonts w:ascii="Helvetica" w:hAnsi="Helvetica"/>
+          <w:b w:val="0"/>
+          <w:bCs w:val="0"/>
+          <w:color w:val="610B4B"/>
+          <w:sz w:val="32"/>
+          <w:szCs w:val="32"/>
+        </w:rPr>
+      </w:pPr>
+      <w:r>
+        <w:rPr>
+          <w:rFonts w:ascii="Helvetica" w:hAnsi="Helvetica"/>
+          <w:b w:val="0"/>
+          <w:bCs w:val="0"/>
+          <w:color w:val="610B4B"/>
+          <w:sz w:val="32"/>
+          <w:szCs w:val="32"/>
+        </w:rPr>
+        <w:t xml:space="preserve">Two ways to perform Dependency Injection in </w:t>
+      </w:r>
+      <w:proofErr w:type="gramStart"/>
+      <w:r>
+        <w:rPr>
+          <w:rFonts w:ascii="Helvetica" w:hAnsi="Helvetica"/>
+          <w:b w:val="0"/>
+          <w:bCs w:val="0"/>
+          <w:color w:val="610B4B"/>
+          <w:sz w:val="32"/>
+          <w:szCs w:val="32"/>
+        </w:rPr>
+        <w:t>Spring</w:t>
+      </w:r>
+      <w:proofErr w:type="gramEnd"/>
+      <w:r>
+        <w:rPr>
+          <w:rFonts w:ascii="Helvetica" w:hAnsi="Helvetica"/>
+          <w:b w:val="0"/>
+          <w:bCs w:val="0"/>
+          <w:color w:val="610B4B"/>
+          <w:sz w:val="32"/>
+          <w:szCs w:val="32"/>
+        </w:rPr>
+        <w:t xml:space="preserve"> framework</w:t>
+      </w:r>
+    </w:p>
+    <w:p>
+      <w:pPr>
+        <w:pStyle w:val="NormalWeb"/>
+        <w:shd w:val="clear" w:color="auto" w:fill="FFFFFF"/>
+        <w:spacing w:line="345" w:lineRule="atLeast"/>
+        <w:rPr>
+          <w:rFonts w:ascii="Verdana" w:hAnsi="Verdana"/>
+          <w:color w:val="000000"/>
+          <w:sz w:val="20"/>
+          <w:szCs w:val="20"/>
+        </w:rPr>
+      </w:pPr>
+      <w:r>
+        <w:rPr>
+          <w:rFonts w:ascii="Verdana" w:hAnsi="Verdana"/>
+          <w:color w:val="000000"/>
+          <w:sz w:val="20"/>
+          <w:szCs w:val="20"/>
+        </w:rPr>
+        <w:t>Spring framework provides two ways to inject dependency</w:t>
+      </w:r>
+    </w:p>
+    <w:p>
+      <w:pPr>
+        <w:numPr>
+          <w:ilvl w:val="0"/>
+          <w:numId w:val="78"/>
+        </w:numPr>
+        <w:shd w:val="clear" w:color="auto" w:fill="FFFFFF"/>
+        <w:spacing w:before="45" w:after="100" w:afterAutospacing="1" w:line="240" w:lineRule="auto"/>
+        <w:rPr>
+          <w:rFonts w:ascii="Verdana" w:hAnsi="Verdana"/>
+          <w:color w:val="000000"/>
+          <w:sz w:val="20"/>
+          <w:szCs w:val="20"/>
+        </w:rPr>
+      </w:pPr>
+      <w:r>
+        <w:rPr>
+          <w:rFonts w:ascii="Verdana" w:hAnsi="Verdana"/>
+          <w:color w:val="000000"/>
+          <w:sz w:val="20"/>
+          <w:szCs w:val="20"/>
+        </w:rPr>
+        <w:t>By Constructor</w:t>
+      </w:r>
+    </w:p>
+    <w:p>
+      <w:pPr>
+        <w:numPr>
+          <w:ilvl w:val="0"/>
+          <w:numId w:val="78"/>
+        </w:numPr>
+        <w:shd w:val="clear" w:color="auto" w:fill="FFFFFF"/>
+        <w:spacing w:before="45" w:after="100" w:afterAutospacing="1" w:line="240" w:lineRule="auto"/>
+        <w:rPr>
+          <w:rFonts w:ascii="Verdana" w:hAnsi="Verdana"/>
+          <w:color w:val="000000"/>
+          <w:sz w:val="20"/>
+          <w:szCs w:val="20"/>
+        </w:rPr>
+      </w:pPr>
+      <w:r>
+        <w:rPr>
+          <w:rFonts w:ascii="Verdana" w:hAnsi="Verdana"/>
+          <w:color w:val="000000"/>
+          <w:sz w:val="20"/>
+          <w:szCs w:val="20"/>
+        </w:rPr>
+        <w:t>By Setter method</w:t>
+      </w:r>
+    </w:p>
+    <w:p>
+      <w:pPr>
+        <w:pStyle w:val="ListParagraph"/>
+        <w:shd w:val="clear" w:color="auto" w:fill="FFFFFF" w:themeFill="background1"/>
+        <w:spacing w:after="0"/>
+        <w:ind w:left="360"/>
+        <w:jc w:val="both"/>
+        <w:rPr>
+          <w:rFonts w:asciiTheme="majorHAnsi" w:hAnsiTheme="majorHAnsi"/>
+          <w:b/>
+          <w:color w:val="1F497D" w:themeColor="text2"/>
+        </w:rPr>
+      </w:pPr>
+    </w:p>
+    <w:p>
+      <w:pPr>
+        <w:pStyle w:val="ListParagraph"/>
+        <w:shd w:val="clear" w:color="auto" w:fill="FFFFFF" w:themeFill="background1"/>
+        <w:spacing w:after="0"/>
+        <w:ind w:left="360"/>
+        <w:jc w:val="both"/>
+        <w:rPr>
+          <w:rFonts w:asciiTheme="majorHAnsi" w:hAnsiTheme="majorHAnsi"/>
+          <w:b/>
+          <w:color w:val="1F497D" w:themeColor="text2"/>
+        </w:rPr>
+      </w:pPr>
+      <w:hyperlink r:id="rId11" w:history="1">
+        <w:r>
+          <w:rPr>
+            <w:rStyle w:val="Hyperlink"/>
+            <w:rFonts w:asciiTheme="majorHAnsi" w:hAnsiTheme="majorHAnsi"/>
+            <w:b/>
+          </w:rPr>
+          <w:t>http://www.javatpoint.com/dependency-injection-in-spring</w:t>
+        </w:r>
+      </w:hyperlink>
+    </w:p>
+    <w:p>
+      <w:pPr>
+        <w:pStyle w:val="ListParagraph"/>
+        <w:shd w:val="clear" w:color="auto" w:fill="FFFFFF" w:themeFill="background1"/>
+        <w:spacing w:after="0"/>
+        <w:ind w:left="360"/>
+        <w:jc w:val="both"/>
+        <w:rPr>
+          <w:rFonts w:asciiTheme="majorHAnsi" w:hAnsiTheme="majorHAnsi"/>
+          <w:b/>
+          <w:color w:val="1F497D" w:themeColor="text2"/>
+        </w:rPr>
+      </w:pPr>
+      <w:bookmarkStart w:id="0" w:name="_GoBack"/>
+      <w:bookmarkEnd w:id="0"/>
+    </w:p>
+    <w:p>
+      <w:pPr>
+        <w:pStyle w:val="ListParagraph"/>
+        <w:numPr>
+          <w:ilvl w:val="0"/>
+          <w:numId w:val="2"/>
+        </w:numPr>
+        <w:shd w:val="clear" w:color="auto" w:fill="FFFFFF" w:themeFill="background1"/>
+        <w:spacing w:after="0"/>
+        <w:ind w:left="360"/>
+        <w:jc w:val="both"/>
+        <w:rPr>
+          <w:rFonts w:asciiTheme="majorHAnsi" w:hAnsiTheme="majorHAnsi"/>
+          <w:b/>
+          <w:color w:val="1F497D" w:themeColor="text2"/>
+        </w:rPr>
+      </w:pPr>
+      <w:r>
+        <w:rPr>
+          <w:rFonts w:asciiTheme="majorHAnsi" w:hAnsiTheme="majorHAnsi"/>
+          <w:b/>
+          <w:color w:val="1F497D" w:themeColor="text2"/>
+        </w:rPr>
+        <w:t>What are the benefits of IOC?</w:t>
+      </w:r>
+    </w:p>
+    <w:p>
+      <w:pPr>
+        <w:pStyle w:val="ListParagraph"/>
+        <w:numPr>
+          <w:ilvl w:val="0"/>
+          <w:numId w:val="11"/>
+        </w:numPr>
+        <w:shd w:val="clear" w:color="auto" w:fill="FFFFFF"/>
+        <w:spacing w:after="0" w:line="360" w:lineRule="atLeast"/>
+        <w:ind w:right="43"/>
+        <w:jc w:val="both"/>
+        <w:rPr>
+          <w:rFonts w:asciiTheme="majorHAnsi" w:eastAsia="Times New Roman" w:hAnsiTheme="majorHAnsi" w:cs="Times New Roman"/>
+          <w:color w:val="000000"/>
+        </w:rPr>
+      </w:pPr>
+      <w:r>
+        <w:rPr>
+          <w:rFonts w:asciiTheme="majorHAnsi" w:eastAsia="Times New Roman" w:hAnsiTheme="majorHAnsi" w:cs="Times New Roman"/>
+          <w:color w:val="000000"/>
+        </w:rPr>
+        <w:t>The main benefits of IOC or dependency injection are:</w:t>
+      </w:r>
+    </w:p>
+    <w:p>
+      <w:pPr>
+        <w:numPr>
+          <w:ilvl w:val="0"/>
+          <w:numId w:val="10"/>
+        </w:numPr>
+        <w:shd w:val="clear" w:color="auto" w:fill="FFFFFF"/>
+        <w:spacing w:after="0" w:line="360" w:lineRule="atLeast"/>
+        <w:ind w:left="768" w:right="43"/>
+        <w:jc w:val="both"/>
+        <w:rPr>
+          <w:rFonts w:asciiTheme="majorHAnsi" w:eastAsia="Times New Roman" w:hAnsiTheme="majorHAnsi" w:cs="Times New Roman"/>
+          <w:color w:val="000000"/>
+        </w:rPr>
+      </w:pPr>
+      <w:r>
+        <w:rPr>
+          <w:rFonts w:asciiTheme="majorHAnsi" w:eastAsia="Times New Roman" w:hAnsiTheme="majorHAnsi" w:cs="Times New Roman"/>
+          <w:color w:val="000000"/>
+        </w:rPr>
+        <w:t>It minimizes the amount of code in your application.</w:t>
+      </w:r>
+    </w:p>
+    <w:p>
+      <w:pPr>
+        <w:numPr>
+          <w:ilvl w:val="0"/>
+          <w:numId w:val="10"/>
+        </w:numPr>
+        <w:shd w:val="clear" w:color="auto" w:fill="FFFFFF"/>
+        <w:spacing w:after="0" w:line="360" w:lineRule="atLeast"/>
+        <w:ind w:left="768" w:right="43"/>
+        <w:jc w:val="both"/>
+        <w:rPr>
+          <w:rFonts w:asciiTheme="majorHAnsi" w:eastAsia="Times New Roman" w:hAnsiTheme="majorHAnsi" w:cs="Times New Roman"/>
+          <w:color w:val="000000"/>
+        </w:rPr>
+      </w:pPr>
+      <w:r>
+        <w:rPr>
+          <w:rFonts w:asciiTheme="majorHAnsi" w:eastAsia="Times New Roman" w:hAnsiTheme="majorHAnsi" w:cs="Times New Roman"/>
+          <w:color w:val="000000"/>
+        </w:rPr>
+        <w:lastRenderedPageBreak/>
+        <w:t>It makes your application easy to test as it doesn't require any singletons or JNDI lookup mechanisms in your unit test cases.</w:t>
+      </w:r>
+    </w:p>
+    <w:p>
+      <w:pPr>
+        <w:numPr>
+          <w:ilvl w:val="0"/>
+          <w:numId w:val="10"/>
+        </w:numPr>
+        <w:shd w:val="clear" w:color="auto" w:fill="FFFFFF"/>
+        <w:spacing w:after="0" w:line="360" w:lineRule="atLeast"/>
+        <w:ind w:left="768" w:right="43"/>
+        <w:jc w:val="both"/>
+        <w:rPr>
+          <w:rFonts w:asciiTheme="majorHAnsi" w:eastAsia="Times New Roman" w:hAnsiTheme="majorHAnsi" w:cs="Times New Roman"/>
+          <w:color w:val="000000"/>
+        </w:rPr>
+      </w:pPr>
+      <w:r>
+        <w:rPr>
+          <w:rFonts w:asciiTheme="majorHAnsi" w:eastAsia="Times New Roman" w:hAnsiTheme="majorHAnsi" w:cs="Times New Roman"/>
+          <w:color w:val="000000"/>
+        </w:rPr>
+        <w:t>Loose coupling is promoted with minimal effort and least intrusive mechanism.</w:t>
+      </w:r>
+    </w:p>
+    <w:p>
+      <w:pPr>
+        <w:numPr>
+          <w:ilvl w:val="0"/>
+          <w:numId w:val="10"/>
+        </w:numPr>
+        <w:shd w:val="clear" w:color="auto" w:fill="FFFFFF"/>
+        <w:spacing w:after="0" w:line="360" w:lineRule="atLeast"/>
+        <w:ind w:left="768" w:right="43"/>
+        <w:jc w:val="both"/>
+        <w:rPr>
+          <w:rFonts w:asciiTheme="majorHAnsi" w:eastAsia="Times New Roman" w:hAnsiTheme="majorHAnsi" w:cs="Times New Roman"/>
+          <w:color w:val="000000"/>
+        </w:rPr>
+      </w:pPr>
+      <w:r>
+        <w:rPr>
+          <w:rFonts w:asciiTheme="majorHAnsi" w:eastAsia="Times New Roman" w:hAnsiTheme="majorHAnsi" w:cs="Times New Roman"/>
+          <w:color w:val="000000"/>
+        </w:rPr>
+        <w:t>IOC containers support eager instantiation and lazy loading of services.</w:t>
+      </w:r>
+    </w:p>
+    <w:p>
+      <w:pPr>
+        <w:pStyle w:val="ListParagraph"/>
+        <w:shd w:val="clear" w:color="auto" w:fill="FFFFFF" w:themeFill="background1"/>
+        <w:spacing w:after="0"/>
+        <w:ind w:left="360"/>
+        <w:jc w:val="both"/>
+        <w:rPr>
+          <w:rFonts w:asciiTheme="majorHAnsi" w:hAnsiTheme="majorHAnsi"/>
+          <w:b/>
+          <w:color w:val="1F497D" w:themeColor="text2"/>
+        </w:rPr>
+      </w:pPr>
+    </w:p>
+    <w:p>
+      <w:pPr>
+        <w:pStyle w:val="ListParagraph"/>
+        <w:shd w:val="clear" w:color="auto" w:fill="FFFFFF"/>
+        <w:spacing w:after="0" w:line="360" w:lineRule="atLeast"/>
+        <w:ind w:left="408" w:right="48"/>
+        <w:jc w:val="both"/>
+        <w:rPr>
+          <w:rFonts w:asciiTheme="majorHAnsi" w:eastAsia="Times New Roman" w:hAnsiTheme="majorHAnsi" w:cs="Times New Roman"/>
+          <w:color w:val="000000"/>
+        </w:rPr>
+      </w:pPr>
+    </w:p>
+    <w:p>
+      <w:pPr>
+        <w:pStyle w:val="ListParagraph"/>
+        <w:shd w:val="clear" w:color="auto" w:fill="FFFFFF" w:themeFill="background1"/>
+        <w:spacing w:after="0"/>
+        <w:ind w:left="360"/>
+        <w:jc w:val="both"/>
+        <w:rPr>
+          <w:rFonts w:asciiTheme="majorHAnsi" w:hAnsiTheme="majorHAnsi"/>
+          <w:b/>
+          <w:color w:val="1F497D" w:themeColor="text2"/>
+        </w:rPr>
+      </w:pPr>
+    </w:p>
+    <w:p>
+      <w:pPr>
+        <w:pStyle w:val="ListParagraph"/>
+        <w:numPr>
+          <w:ilvl w:val="0"/>
+          <w:numId w:val="2"/>
+        </w:numPr>
+        <w:shd w:val="clear" w:color="auto" w:fill="FFFFFF" w:themeFill="background1"/>
+        <w:spacing w:after="0"/>
+        <w:ind w:left="360"/>
+        <w:jc w:val="both"/>
+        <w:rPr>
+          <w:rFonts w:asciiTheme="majorHAnsi" w:hAnsiTheme="majorHAnsi"/>
+          <w:b/>
+          <w:color w:val="1F497D" w:themeColor="text2"/>
+        </w:rPr>
+      </w:pPr>
+      <w:r>
+        <w:rPr>
+          <w:rFonts w:asciiTheme="majorHAnsi" w:hAnsiTheme="majorHAnsi"/>
+          <w:b/>
+          <w:color w:val="1F497D" w:themeColor="text2"/>
+        </w:rPr>
         <w:t xml:space="preserve">What is </w:t>
       </w:r>
       <w:proofErr w:type="gramStart"/>
@@ -1298,8 +3376,6 @@
         </w:rPr>
         <w:t>All the above configuration metadata translates into a set of the following properties that make up each bean definition.</w:t>
       </w:r>
-      <w:bookmarkStart w:id="0" w:name="_GoBack"/>
-      <w:bookmarkEnd w:id="0"/>
     </w:p>
     <w:tbl>
       <w:tblPr>
@@ -1995,7 +4071,15 @@
                 <w:rFonts w:asciiTheme="majorHAnsi" w:eastAsia="Times New Roman" w:hAnsiTheme="majorHAnsi" w:cs="Times New Roman"/>
                 <w:color w:val="313131"/>
               </w:rPr>
-              <w:t xml:space="preserve"> been set by the container. It will be discussed in bean life cycle chapter.</w:t>
+              <w:t xml:space="preserve"> </w:t>
+            </w:r>
+            <w:r>
+              <w:rPr>
+                <w:rFonts w:asciiTheme="majorHAnsi" w:eastAsia="Times New Roman" w:hAnsiTheme="majorHAnsi" w:cs="Times New Roman"/>
+                <w:color w:val="313131"/>
+              </w:rPr>
+              <w:lastRenderedPageBreak/>
+              <w:t>been set by the container. It will be discussed in bean life cycle chapter.</w:t>
             </w:r>
           </w:p>
         </w:tc>
@@ -2032,6 +4116,7 @@
                 <w:rFonts w:asciiTheme="majorHAnsi" w:eastAsia="Times New Roman" w:hAnsiTheme="majorHAnsi" w:cs="Times New Roman"/>
                 <w:color w:val="313131"/>
               </w:rPr>
+              <w:lastRenderedPageBreak/>
               <w:t>destruction method</w:t>
             </w:r>
           </w:p>
@@ -2385,7 +4470,6 @@
           <w:sz w:val="18"/>
           <w:szCs w:val="18"/>
         </w:rPr>
-        <w:lastRenderedPageBreak/>
         <w:tab/>
       </w:r>
       <w:proofErr w:type="spellStart"/>
@@ -4292,6 +6376,18 @@
     </w:p>
     <w:p>
       <w:pPr>
+        <w:shd w:val="clear" w:color="auto" w:fill="FFFFFF"/>
+        <w:spacing w:after="0" w:line="360" w:lineRule="atLeast"/>
+        <w:ind w:left="768" w:right="48"/>
+        <w:jc w:val="both"/>
+        <w:rPr>
+          <w:rFonts w:asciiTheme="majorHAnsi" w:eastAsia="Times New Roman" w:hAnsiTheme="majorHAnsi" w:cs="Times New Roman"/>
+          <w:color w:val="000000"/>
+        </w:rPr>
+      </w:pPr>
+    </w:p>
+    <w:p>
+      <w:pPr>
         <w:pStyle w:val="ListParagraph"/>
         <w:numPr>
           <w:ilvl w:val="0"/>
@@ -4355,148 +6451,6 @@
     <w:p>
       <w:pPr>
         <w:pStyle w:val="ListParagraph"/>
-        <w:numPr>
-          <w:ilvl w:val="0"/>
-          <w:numId w:val="2"/>
-        </w:numPr>
-        <w:shd w:val="clear" w:color="auto" w:fill="FFFFFF" w:themeFill="background1"/>
-        <w:spacing w:after="0"/>
-        <w:ind w:left="360"/>
-        <w:jc w:val="both"/>
-        <w:rPr>
-          <w:rFonts w:asciiTheme="majorHAnsi" w:hAnsiTheme="majorHAnsi"/>
-          <w:b/>
-          <w:color w:val="1F497D" w:themeColor="text2"/>
-        </w:rPr>
-      </w:pPr>
-      <w:r>
-        <w:rPr>
-          <w:rFonts w:asciiTheme="majorHAnsi" w:hAnsiTheme="majorHAnsi"/>
-          <w:b/>
-          <w:color w:val="1F497D" w:themeColor="text2"/>
-        </w:rPr>
-        <w:t>What are the benefits of IOC?</w:t>
-      </w:r>
-    </w:p>
-    <w:p>
-      <w:pPr>
-        <w:pStyle w:val="ListParagraph"/>
-        <w:numPr>
-          <w:ilvl w:val="0"/>
-          <w:numId w:val="11"/>
-        </w:numPr>
-        <w:shd w:val="clear" w:color="auto" w:fill="FFFFFF"/>
-        <w:spacing w:after="0" w:line="360" w:lineRule="atLeast"/>
-        <w:ind w:right="43"/>
-        <w:jc w:val="both"/>
-        <w:rPr>
-          <w:rFonts w:asciiTheme="majorHAnsi" w:eastAsia="Times New Roman" w:hAnsiTheme="majorHAnsi" w:cs="Times New Roman"/>
-          <w:color w:val="000000"/>
-        </w:rPr>
-      </w:pPr>
-      <w:r>
-        <w:rPr>
-          <w:rFonts w:asciiTheme="majorHAnsi" w:eastAsia="Times New Roman" w:hAnsiTheme="majorHAnsi" w:cs="Times New Roman"/>
-          <w:color w:val="000000"/>
-        </w:rPr>
-        <w:t>The main benefits of IOC or dependency injection are:</w:t>
-      </w:r>
-    </w:p>
-    <w:p>
-      <w:pPr>
-        <w:numPr>
-          <w:ilvl w:val="0"/>
-          <w:numId w:val="10"/>
-        </w:numPr>
-        <w:shd w:val="clear" w:color="auto" w:fill="FFFFFF"/>
-        <w:spacing w:after="0" w:line="360" w:lineRule="atLeast"/>
-        <w:ind w:left="768" w:right="43"/>
-        <w:jc w:val="both"/>
-        <w:rPr>
-          <w:rFonts w:asciiTheme="majorHAnsi" w:eastAsia="Times New Roman" w:hAnsiTheme="majorHAnsi" w:cs="Times New Roman"/>
-          <w:color w:val="000000"/>
-        </w:rPr>
-      </w:pPr>
-      <w:r>
-        <w:rPr>
-          <w:rFonts w:asciiTheme="majorHAnsi" w:eastAsia="Times New Roman" w:hAnsiTheme="majorHAnsi" w:cs="Times New Roman"/>
-          <w:color w:val="000000"/>
-        </w:rPr>
-        <w:t>It minimizes the amount of code in your application.</w:t>
-      </w:r>
-    </w:p>
-    <w:p>
-      <w:pPr>
-        <w:numPr>
-          <w:ilvl w:val="0"/>
-          <w:numId w:val="10"/>
-        </w:numPr>
-        <w:shd w:val="clear" w:color="auto" w:fill="FFFFFF"/>
-        <w:spacing w:after="0" w:line="360" w:lineRule="atLeast"/>
-        <w:ind w:left="768" w:right="43"/>
-        <w:jc w:val="both"/>
-        <w:rPr>
-          <w:rFonts w:asciiTheme="majorHAnsi" w:eastAsia="Times New Roman" w:hAnsiTheme="majorHAnsi" w:cs="Times New Roman"/>
-          <w:color w:val="000000"/>
-        </w:rPr>
-      </w:pPr>
-      <w:r>
-        <w:rPr>
-          <w:rFonts w:asciiTheme="majorHAnsi" w:eastAsia="Times New Roman" w:hAnsiTheme="majorHAnsi" w:cs="Times New Roman"/>
-          <w:color w:val="000000"/>
-        </w:rPr>
-        <w:t>It makes your application easy to test as it doesn't require any singletons or JNDI lookup mechanisms in your unit test cases.</w:t>
-      </w:r>
-    </w:p>
-    <w:p>
-      <w:pPr>
-        <w:numPr>
-          <w:ilvl w:val="0"/>
-          <w:numId w:val="10"/>
-        </w:numPr>
-        <w:shd w:val="clear" w:color="auto" w:fill="FFFFFF"/>
-        <w:spacing w:after="0" w:line="360" w:lineRule="atLeast"/>
-        <w:ind w:left="768" w:right="43"/>
-        <w:jc w:val="both"/>
-        <w:rPr>
-          <w:rFonts w:asciiTheme="majorHAnsi" w:eastAsia="Times New Roman" w:hAnsiTheme="majorHAnsi" w:cs="Times New Roman"/>
-          <w:color w:val="000000"/>
-        </w:rPr>
-      </w:pPr>
-      <w:r>
-        <w:rPr>
-          <w:rFonts w:asciiTheme="majorHAnsi" w:eastAsia="Times New Roman" w:hAnsiTheme="majorHAnsi" w:cs="Times New Roman"/>
-          <w:color w:val="000000"/>
-        </w:rPr>
-        <w:t>Loose coupling is promoted with minimal effort and least intrusive mechanism.</w:t>
-      </w:r>
-    </w:p>
-    <w:p>
-      <w:pPr>
-        <w:numPr>
-          <w:ilvl w:val="0"/>
-          <w:numId w:val="10"/>
-        </w:numPr>
-        <w:shd w:val="clear" w:color="auto" w:fill="FFFFFF"/>
-        <w:spacing w:after="0" w:line="360" w:lineRule="atLeast"/>
-        <w:ind w:left="768" w:right="43"/>
-        <w:jc w:val="both"/>
-        <w:rPr>
-          <w:rFonts w:asciiTheme="majorHAnsi" w:eastAsia="Times New Roman" w:hAnsiTheme="majorHAnsi" w:cs="Times New Roman"/>
-          <w:color w:val="000000"/>
-        </w:rPr>
-      </w:pPr>
-      <w:r>
-        <w:rPr>
-          <w:rFonts w:asciiTheme="majorHAnsi" w:eastAsia="Times New Roman" w:hAnsiTheme="majorHAnsi" w:cs="Times New Roman"/>
-          <w:color w:val="000000"/>
-        </w:rPr>
-        <w:t>IOC containers support eager instantiation and lazy loading of services.</w:t>
-      </w:r>
-    </w:p>
-    <w:p>
-      <w:pPr>
-        <w:pStyle w:val="ListParagraph"/>
         <w:spacing w:after="0"/>
         <w:ind w:left="360"/>
         <w:jc w:val="both"/>
@@ -4569,7 +6523,7 @@
           <w:color w:val="000000"/>
         </w:rPr>
       </w:pPr>
-      <w:hyperlink r:id="rId11" w:history="1">
+      <w:hyperlink r:id="rId12" w:history="1">
         <w:r>
           <w:rPr>
             <w:rStyle w:val="Hyperlink"/>
@@ -4595,72 +6549,6 @@
     <w:p>
       <w:pPr>
         <w:pStyle w:val="ListParagraph"/>
-        <w:numPr>
-          <w:ilvl w:val="0"/>
-          <w:numId w:val="2"/>
-        </w:numPr>
-        <w:shd w:val="clear" w:color="auto" w:fill="FFFFFF" w:themeFill="background1"/>
-        <w:spacing w:after="0"/>
-        <w:ind w:left="360"/>
-        <w:jc w:val="both"/>
-        <w:rPr>
-          <w:rFonts w:asciiTheme="majorHAnsi" w:hAnsiTheme="majorHAnsi"/>
-          <w:b/>
-          <w:color w:val="1F497D" w:themeColor="text2"/>
-        </w:rPr>
-      </w:pPr>
-      <w:r>
-        <w:rPr>
-          <w:rFonts w:asciiTheme="majorHAnsi" w:hAnsiTheme="majorHAnsi"/>
-          <w:b/>
-          <w:color w:val="1F497D" w:themeColor="text2"/>
-        </w:rPr>
-        <w:t>What is Spring IoC container?</w:t>
-      </w:r>
-    </w:p>
-    <w:p>
-      <w:pPr>
-        <w:pStyle w:val="ListParagraph"/>
-        <w:numPr>
-          <w:ilvl w:val="0"/>
-          <w:numId w:val="13"/>
-        </w:numPr>
-        <w:shd w:val="clear" w:color="auto" w:fill="FFFFFF"/>
-        <w:spacing w:after="0" w:line="360" w:lineRule="atLeast"/>
-        <w:ind w:right="48"/>
-        <w:jc w:val="both"/>
-        <w:rPr>
-          <w:rFonts w:asciiTheme="majorHAnsi" w:eastAsia="Times New Roman" w:hAnsiTheme="majorHAnsi" w:cs="Times New Roman"/>
-          <w:color w:val="000000"/>
-        </w:rPr>
-      </w:pPr>
-      <w:r>
-        <w:rPr>
-          <w:rFonts w:asciiTheme="majorHAnsi" w:eastAsia="Times New Roman" w:hAnsiTheme="majorHAnsi" w:cs="Times New Roman"/>
-          <w:color w:val="000000"/>
-        </w:rPr>
-        <w:t xml:space="preserve">The Spring IoC creates the objects, wire them together, configure them, and manage their complete lifecycle from creation till destruction. The </w:t>
-      </w:r>
-      <w:proofErr w:type="gramStart"/>
-      <w:r>
-        <w:rPr>
-          <w:rFonts w:asciiTheme="majorHAnsi" w:eastAsia="Times New Roman" w:hAnsiTheme="majorHAnsi" w:cs="Times New Roman"/>
-          <w:color w:val="000000"/>
-        </w:rPr>
-        <w:t>Spring</w:t>
-      </w:r>
-      <w:proofErr w:type="gramEnd"/>
-      <w:r>
-        <w:rPr>
-          <w:rFonts w:asciiTheme="majorHAnsi" w:eastAsia="Times New Roman" w:hAnsiTheme="majorHAnsi" w:cs="Times New Roman"/>
-          <w:color w:val="000000"/>
-        </w:rPr>
-        <w:t xml:space="preserve"> container uses dependency injection (DI) to manage the components that make up an application.</w:t>
-      </w:r>
-    </w:p>
-    <w:p>
-      <w:pPr>
-        <w:pStyle w:val="ListParagraph"/>
         <w:shd w:val="clear" w:color="auto" w:fill="FFFFFF"/>
         <w:spacing w:after="0" w:line="360" w:lineRule="atLeast"/>
         <w:ind w:left="408" w:right="48"/>
@@ -5422,7 +7310,6 @@
           <w:rFonts w:asciiTheme="majorHAnsi" w:eastAsia="Times New Roman" w:hAnsiTheme="majorHAnsi" w:cs="Times New Roman"/>
           <w:color w:val="000000"/>
         </w:rPr>
-        <w:lastRenderedPageBreak/>
         <w:t>After:</w:t>
       </w:r>
     </w:p>
@@ -5655,6 +7542,7 @@
           <w:sz w:val="16"/>
           <w:szCs w:val="16"/>
         </w:rPr>
+        <w:lastRenderedPageBreak/>
         <w:tab/>
       </w:r>
       <w:r>
@@ -6568,7 +8456,6 @@
           <w:sz w:val="20"/>
           <w:szCs w:val="20"/>
         </w:rPr>
-        <w:lastRenderedPageBreak/>
         <w:t xml:space="preserve">This article describes the difference between ApplicationContext and BeanFactory in </w:t>
       </w:r>
       <w:proofErr w:type="gramStart"/>
@@ -6797,7 +8684,7 @@
             <wp:extent cx="2546714" cy="1710267"/>
             <wp:effectExtent l="171450" t="171450" r="387350" b="366395"/>
             <wp:docPr id="12" name="Picture 12" descr="con1">
-              <a:hlinkClick xmlns:a="http://schemas.openxmlformats.org/drawingml/2006/main" r:id="rId12"/>
+              <a:hlinkClick xmlns:a="http://schemas.openxmlformats.org/drawingml/2006/main" r:id="rId13"/>
             </wp:docPr>
             <wp:cNvGraphicFramePr>
               <a:graphicFrameLocks xmlns:a="http://schemas.openxmlformats.org/drawingml/2006/main" noChangeAspect="1"/>
@@ -6807,14 +8694,14 @@
                 <pic:pic xmlns:pic="http://schemas.openxmlformats.org/drawingml/2006/picture">
                   <pic:nvPicPr>
                     <pic:cNvPr id="0" name="Picture 21" descr="con1">
-                      <a:hlinkClick r:id="rId12"/>
+                      <a:hlinkClick r:id="rId13"/>
                     </pic:cNvPr>
                     <pic:cNvPicPr>
                       <a:picLocks noChangeAspect="1" noChangeArrowheads="1"/>
                     </pic:cNvPicPr>
                   </pic:nvPicPr>
                   <pic:blipFill>
-                    <a:blip r:embed="rId13">
+                    <a:blip r:embed="rId14">
                       <a:extLst>
                         <a:ext uri="{28A0092B-C50C-407E-A947-70E740481C1C}">
                           <a14:useLocalDpi xmlns:a14="http://schemas.microsoft.com/office/drawing/2010/main" val="0"/>
@@ -7144,7 +9031,7 @@
             <wp:extent cx="5198745" cy="990600"/>
             <wp:effectExtent l="0" t="0" r="1905" b="0"/>
             <wp:docPr id="11" name="Picture 11" descr="context3">
-              <a:hlinkClick xmlns:a="http://schemas.openxmlformats.org/drawingml/2006/main" r:id="rId14"/>
+              <a:hlinkClick xmlns:a="http://schemas.openxmlformats.org/drawingml/2006/main" r:id="rId15"/>
             </wp:docPr>
             <wp:cNvGraphicFramePr>
               <a:graphicFrameLocks xmlns:a="http://schemas.openxmlformats.org/drawingml/2006/main" noChangeAspect="1"/>
@@ -7154,14 +9041,14 @@
                 <pic:pic xmlns:pic="http://schemas.openxmlformats.org/drawingml/2006/picture">
                   <pic:nvPicPr>
                     <pic:cNvPr id="0" name="Picture 22" descr="context3">
-                      <a:hlinkClick r:id="rId14"/>
+                      <a:hlinkClick r:id="rId15"/>
                     </pic:cNvPr>
                     <pic:cNvPicPr>
                       <a:picLocks noChangeAspect="1" noChangeArrowheads="1"/>
                     </pic:cNvPicPr>
                   </pic:nvPicPr>
                   <pic:blipFill>
-                    <a:blip r:embed="rId15">
+                    <a:blip r:embed="rId16">
                       <a:extLst>
                         <a:ext uri="{28A0092B-C50C-407E-A947-70E740481C1C}">
                           <a14:useLocalDpi xmlns:a14="http://schemas.microsoft.com/office/drawing/2010/main" val="0"/>
@@ -7291,13 +9178,12 @@
           <w:szCs w:val="20"/>
           <w:bdr w:val="none" w:sz="0" w:space="0" w:color="auto" w:frame="1"/>
         </w:rPr>
-        <w:lastRenderedPageBreak/>
         <w:drawing>
           <wp:inline distT="0" distB="0" distL="0" distR="0" wp14:anchorId="23D8747B" wp14:editId="41F96A0D">
             <wp:extent cx="4453255" cy="1024255"/>
             <wp:effectExtent l="0" t="0" r="4445" b="4445"/>
             <wp:docPr id="10" name="Picture 10" descr="context4">
-              <a:hlinkClick xmlns:a="http://schemas.openxmlformats.org/drawingml/2006/main" r:id="rId16"/>
+              <a:hlinkClick xmlns:a="http://schemas.openxmlformats.org/drawingml/2006/main" r:id="rId17"/>
             </wp:docPr>
             <wp:cNvGraphicFramePr>
               <a:graphicFrameLocks xmlns:a="http://schemas.openxmlformats.org/drawingml/2006/main" noChangeAspect="1"/>
@@ -7307,14 +9193,14 @@
                 <pic:pic xmlns:pic="http://schemas.openxmlformats.org/drawingml/2006/picture">
                   <pic:nvPicPr>
                     <pic:cNvPr id="0" name="Picture 23" descr="context4">
-                      <a:hlinkClick r:id="rId16"/>
+                      <a:hlinkClick r:id="rId17"/>
                     </pic:cNvPr>
                     <pic:cNvPicPr>
                       <a:picLocks noChangeAspect="1" noChangeArrowheads="1"/>
                     </pic:cNvPicPr>
                   </pic:nvPicPr>
                   <pic:blipFill>
-                    <a:blip r:embed="rId17">
+                    <a:blip r:embed="rId18">
                       <a:extLst>
                         <a:ext uri="{28A0092B-C50C-407E-A947-70E740481C1C}">
                           <a14:useLocalDpi xmlns:a14="http://schemas.microsoft.com/office/drawing/2010/main" val="0"/>
@@ -7369,12 +9255,13 @@
           <w:szCs w:val="20"/>
           <w:bdr w:val="none" w:sz="0" w:space="0" w:color="auto" w:frame="1"/>
         </w:rPr>
+        <w:lastRenderedPageBreak/>
         <w:drawing>
           <wp:inline distT="0" distB="0" distL="0" distR="0" wp14:anchorId="1866469F" wp14:editId="26B009B2">
             <wp:extent cx="5715000" cy="3657600"/>
             <wp:effectExtent l="0" t="0" r="0" b="0"/>
             <wp:docPr id="9" name="Picture 9" descr="cntext2">
-              <a:hlinkClick xmlns:a="http://schemas.openxmlformats.org/drawingml/2006/main" r:id="rId18"/>
+              <a:hlinkClick xmlns:a="http://schemas.openxmlformats.org/drawingml/2006/main" r:id="rId19"/>
             </wp:docPr>
             <wp:cNvGraphicFramePr>
               <a:graphicFrameLocks xmlns:a="http://schemas.openxmlformats.org/drawingml/2006/main" noChangeAspect="1"/>
@@ -7384,14 +9271,14 @@
                 <pic:pic xmlns:pic="http://schemas.openxmlformats.org/drawingml/2006/picture">
                   <pic:nvPicPr>
                     <pic:cNvPr id="0" name="Picture 24" descr="cntext2">
-                      <a:hlinkClick r:id="rId18"/>
+                      <a:hlinkClick r:id="rId19"/>
                     </pic:cNvPr>
                     <pic:cNvPicPr>
                       <a:picLocks noChangeAspect="1" noChangeArrowheads="1"/>
                     </pic:cNvPicPr>
                   </pic:nvPicPr>
                   <pic:blipFill>
-                    <a:blip r:embed="rId19">
+                    <a:blip r:embed="rId20">
                       <a:extLst>
                         <a:ext uri="{28A0092B-C50C-407E-A947-70E740481C1C}">
                           <a14:useLocalDpi xmlns:a14="http://schemas.microsoft.com/office/drawing/2010/main" val="0"/>
@@ -7422,7 +9309,7 @@
           </wp:inline>
         </w:drawing>
       </w:r>
-      <w:hyperlink r:id="rId20" w:history="1">
+      <w:hyperlink r:id="rId21" w:history="1">
         <w:r>
           <w:rPr>
             <w:rStyle w:val="Hyperlink"/>
@@ -7443,7 +9330,7 @@
           <w:szCs w:val="24"/>
         </w:rPr>
       </w:pPr>
-      <w:hyperlink r:id="rId21" w:history="1">
+      <w:hyperlink r:id="rId22" w:history="1">
         <w:r>
           <w:rPr>
             <w:rStyle w:val="Hyperlink"/>
@@ -7700,7 +9587,6 @@
           <w:rFonts w:asciiTheme="majorHAnsi" w:eastAsia="Times New Roman" w:hAnsiTheme="majorHAnsi" w:cs="Times New Roman"/>
           <w:color w:val="000000"/>
         </w:rPr>
-        <w:lastRenderedPageBreak/>
         <w:t>Bean's dependencies</w:t>
       </w:r>
     </w:p>
@@ -7764,6 +9650,7 @@
           <w:rFonts w:asciiTheme="majorHAnsi" w:eastAsia="Times New Roman" w:hAnsiTheme="majorHAnsi" w:cs="Times New Roman"/>
           <w:color w:val="000000"/>
         </w:rPr>
+        <w:lastRenderedPageBreak/>
         <w:t>There are following three important methods to provide configuration metadata to the Spring Container:</w:t>
       </w:r>
     </w:p>
@@ -9227,7 +11114,6 @@
           <w:b/>
           <w:color w:val="000000"/>
         </w:rPr>
-        <w:lastRenderedPageBreak/>
         <w:t>session</w:t>
       </w:r>
       <w:proofErr w:type="gramEnd"/>
@@ -9261,6 +11147,7 @@
           <w:b/>
           <w:color w:val="000000"/>
         </w:rPr>
+        <w:lastRenderedPageBreak/>
         <w:t>global-session</w:t>
       </w:r>
       <w:proofErr w:type="gramEnd"/>
@@ -10220,7 +12107,7 @@
                     </pic:cNvPicPr>
                   </pic:nvPicPr>
                   <pic:blipFill>
-                    <a:blip r:embed="rId22">
+                    <a:blip r:embed="rId23">
                       <a:extLst>
                         <a:ext uri="{28A0092B-C50C-407E-A947-70E740481C1C}">
                           <a14:useLocalDpi xmlns:a14="http://schemas.microsoft.com/office/drawing/2010/main" val="0"/>
@@ -10396,7 +12283,7 @@
           <w:color w:val="1F497D" w:themeColor="text2"/>
         </w:rPr>
       </w:pPr>
-      <w:hyperlink r:id="rId23" w:history="1">
+      <w:hyperlink r:id="rId24" w:history="1">
         <w:r>
           <w:rPr>
             <w:rStyle w:val="Hyperlink"/>
@@ -11667,7 +13554,6 @@
           <w:sz w:val="18"/>
           <w:szCs w:val="18"/>
         </w:rPr>
-        <w:lastRenderedPageBreak/>
         <w:t>&lt;/beans&gt;</w:t>
       </w:r>
     </w:p>
@@ -15321,7 +17207,6 @@
           <w:sz w:val="18"/>
           <w:szCs w:val="18"/>
         </w:rPr>
-        <w:lastRenderedPageBreak/>
         <w:t xml:space="preserve">         </w:t>
       </w:r>
       <w:r>
@@ -15434,6 +17319,7 @@
           <w:sz w:val="18"/>
           <w:szCs w:val="18"/>
         </w:rPr>
+        <w:lastRenderedPageBreak/>
         <w:t xml:space="preserve">      </w:t>
       </w:r>
     </w:p>
@@ -17184,6 +19070,7 @@
           <w:sz w:val="22"/>
           <w:szCs w:val="22"/>
         </w:rPr>
+        <w:lastRenderedPageBreak/>
         <w:t>Limitations of autowiring are:</w:t>
       </w:r>
     </w:p>
@@ -19279,7 +21166,6 @@
           <w:sz w:val="20"/>
           <w:szCs w:val="20"/>
         </w:rPr>
-        <w:lastRenderedPageBreak/>
         <w:t>&lt;/</w:t>
       </w:r>
       <w:r>
@@ -19338,6 +21224,7 @@
           <w:b/>
           <w:color w:val="1F497D" w:themeColor="text2"/>
         </w:rPr>
+        <w:lastRenderedPageBreak/>
         <w:t>What does @Required annotation mean?</w:t>
       </w:r>
     </w:p>
@@ -20645,7 +22532,6 @@
           <w:sz w:val="18"/>
           <w:szCs w:val="18"/>
         </w:rPr>
-        <w:lastRenderedPageBreak/>
         <w:t>}</w:t>
       </w:r>
     </w:p>
@@ -20711,6 +22597,7 @@
           <w:sz w:val="18"/>
           <w:szCs w:val="18"/>
         </w:rPr>
+        <w:lastRenderedPageBreak/>
         <w:t>@Configuration</w:t>
       </w:r>
     </w:p>
@@ -22835,7 +24722,6 @@
           <w:sz w:val="22"/>
           <w:szCs w:val="22"/>
         </w:rPr>
-        <w:lastRenderedPageBreak/>
         <w:t>RequestHandledEvent</w:t>
       </w:r>
       <w:proofErr w:type="spellEnd"/>
@@ -22872,6 +24758,7 @@
           <w:b/>
           <w:color w:val="1F497D" w:themeColor="text2"/>
         </w:rPr>
+        <w:lastRenderedPageBreak/>
         <w:t>What is AOP?</w:t>
       </w:r>
     </w:p>
@@ -23564,6 +25451,7 @@
           <w:szCs w:val="23"/>
           <w:shd w:val="clear" w:color="auto" w:fill="FFFFFF"/>
         </w:rPr>
+        <w:lastRenderedPageBreak/>
         <w:t xml:space="preserve">This is a set of one or more </w:t>
       </w:r>
       <w:proofErr w:type="spellStart"/>
@@ -24449,7 +26337,6 @@
           <w:b/>
           <w:color w:val="1F497D" w:themeColor="text2"/>
         </w:rPr>
-        <w:lastRenderedPageBreak/>
         <w:t xml:space="preserve">How </w:t>
       </w:r>
       <w:r>
@@ -24492,6 +26379,7 @@
           <w:color w:val="000000"/>
           <w:shd w:val="clear" w:color="auto" w:fill="FFFFFF"/>
         </w:rPr>
+        <w:lastRenderedPageBreak/>
         <w:t>With use of Spring JDBC framework the burden of resource management and error handling is reduced a lot. So it leaves developers to write the statements and queries to get the data to and from the database. JDBC Template provides many convenience methods for doing things such as converting database data into primitives or objects, executing prepared and callable statements, and providing custom database error handling.</w:t>
       </w:r>
     </w:p>
@@ -24870,7 +26758,7 @@
                     </pic:cNvPicPr>
                   </pic:nvPicPr>
                   <pic:blipFill>
-                    <a:blip r:embed="rId24">
+                    <a:blip r:embed="rId25">
                       <a:extLst>
                         <a:ext uri="{28A0092B-C50C-407E-A947-70E740481C1C}">
                           <a14:useLocalDpi xmlns:a14="http://schemas.microsoft.com/office/drawing/2010/main" val="0"/>
@@ -25049,7 +26937,7 @@
                     </pic:cNvPicPr>
                   </pic:nvPicPr>
                   <pic:blipFill>
-                    <a:blip r:embed="rId25">
+                    <a:blip r:embed="rId26">
                       <a:extLst>
                         <a:ext uri="{28A0092B-C50C-407E-A947-70E740481C1C}">
                           <a14:useLocalDpi xmlns:a14="http://schemas.microsoft.com/office/drawing/2010/main" val="0"/>
@@ -25127,7 +27015,7 @@
                     </pic:cNvPicPr>
                   </pic:nvPicPr>
                   <pic:blipFill>
-                    <a:blip r:embed="rId26">
+                    <a:blip r:embed="rId27">
                       <a:extLst>
                         <a:ext uri="{28A0092B-C50C-407E-A947-70E740481C1C}">
                           <a14:useLocalDpi xmlns:a14="http://schemas.microsoft.com/office/drawing/2010/main" val="0"/>
@@ -25480,7 +27368,7 @@
                     </pic:cNvPicPr>
                   </pic:nvPicPr>
                   <pic:blipFill>
-                    <a:blip r:embed="rId27">
+                    <a:blip r:embed="rId28">
                       <a:extLst>
                         <a:ext uri="{28A0092B-C50C-407E-A947-70E740481C1C}">
                           <a14:useLocalDpi xmlns:a14="http://schemas.microsoft.com/office/drawing/2010/main" val="0"/>
@@ -28690,6 +30578,155 @@
     </w:lvl>
   </w:abstractNum>
   <w:abstractNum w:abstractNumId="16">
+    <w:nsid w:val="24464806"/>
+    <w:multiLevelType w:val="multilevel"/>
+    <w:tmpl w:val="93081660"/>
+    <w:lvl w:ilvl="0">
+      <w:start w:val="1"/>
+      <w:numFmt w:val="bullet"/>
+      <w:lvlText w:val=""/>
+      <w:lvlJc w:val="left"/>
+      <w:pPr>
+        <w:tabs>
+          <w:tab w:val="num" w:pos="720"/>
+        </w:tabs>
+        <w:ind w:left="720" w:hanging="360"/>
+      </w:pPr>
+      <w:rPr>
+        <w:rFonts w:ascii="Symbol" w:hAnsi="Symbol" w:hint="default"/>
+        <w:sz w:val="20"/>
+      </w:rPr>
+    </w:lvl>
+    <w:lvl w:ilvl="1" w:tentative="1">
+      <w:start w:val="1"/>
+      <w:numFmt w:val="bullet"/>
+      <w:lvlText w:val="o"/>
+      <w:lvlJc w:val="left"/>
+      <w:pPr>
+        <w:tabs>
+          <w:tab w:val="num" w:pos="1440"/>
+        </w:tabs>
+        <w:ind w:left="1440" w:hanging="360"/>
+      </w:pPr>
+      <w:rPr>
+        <w:rFonts w:ascii="Courier New" w:hAnsi="Courier New" w:hint="default"/>
+        <w:sz w:val="20"/>
+      </w:rPr>
+    </w:lvl>
+    <w:lvl w:ilvl="2" w:tentative="1">
+      <w:start w:val="1"/>
+      <w:numFmt w:val="bullet"/>
+      <w:lvlText w:val=""/>
+      <w:lvlJc w:val="left"/>
+      <w:pPr>
+        <w:tabs>
+          <w:tab w:val="num" w:pos="2160"/>
+        </w:tabs>
+        <w:ind w:left="2160" w:hanging="360"/>
+      </w:pPr>
+      <w:rPr>
+        <w:rFonts w:ascii="Wingdings" w:hAnsi="Wingdings" w:hint="default"/>
+        <w:sz w:val="20"/>
+      </w:rPr>
+    </w:lvl>
+    <w:lvl w:ilvl="3" w:tentative="1">
+      <w:start w:val="1"/>
+      <w:numFmt w:val="bullet"/>
+      <w:lvlText w:val=""/>
+      <w:lvlJc w:val="left"/>
+      <w:pPr>
+        <w:tabs>
+          <w:tab w:val="num" w:pos="2880"/>
+        </w:tabs>
+        <w:ind w:left="2880" w:hanging="360"/>
+      </w:pPr>
+      <w:rPr>
+        <w:rFonts w:ascii="Wingdings" w:hAnsi="Wingdings" w:hint="default"/>
+        <w:sz w:val="20"/>
+      </w:rPr>
+    </w:lvl>
+    <w:lvl w:ilvl="4" w:tentative="1">
+      <w:start w:val="1"/>
+      <w:numFmt w:val="bullet"/>
+      <w:lvlText w:val=""/>
+      <w:lvlJc w:val="left"/>
+      <w:pPr>
+        <w:tabs>
+          <w:tab w:val="num" w:pos="3600"/>
+        </w:tabs>
+        <w:ind w:left="3600" w:hanging="360"/>
+      </w:pPr>
+      <w:rPr>
+        <w:rFonts w:ascii="Wingdings" w:hAnsi="Wingdings" w:hint="default"/>
+        <w:sz w:val="20"/>
+      </w:rPr>
+    </w:lvl>
+    <w:lvl w:ilvl="5" w:tentative="1">
+      <w:start w:val="1"/>
+      <w:numFmt w:val="bullet"/>
+      <w:lvlText w:val=""/>
+      <w:lvlJc w:val="left"/>
+      <w:pPr>
+        <w:tabs>
+          <w:tab w:val="num" w:pos="4320"/>
+        </w:tabs>
+        <w:ind w:left="4320" w:hanging="360"/>
+      </w:pPr>
+      <w:rPr>
+        <w:rFonts w:ascii="Wingdings" w:hAnsi="Wingdings" w:hint="default"/>
+        <w:sz w:val="20"/>
+      </w:rPr>
+    </w:lvl>
+    <w:lvl w:ilvl="6" w:tentative="1">
+      <w:start w:val="1"/>
+      <w:numFmt w:val="bullet"/>
+      <w:lvlText w:val=""/>
+      <w:lvlJc w:val="left"/>
+      <w:pPr>
+        <w:tabs>
+          <w:tab w:val="num" w:pos="5040"/>
+        </w:tabs>
+        <w:ind w:left="5040" w:hanging="360"/>
+      </w:pPr>
+      <w:rPr>
+        <w:rFonts w:ascii="Wingdings" w:hAnsi="Wingdings" w:hint="default"/>
+        <w:sz w:val="20"/>
+      </w:rPr>
+    </w:lvl>
+    <w:lvl w:ilvl="7" w:tentative="1">
+      <w:start w:val="1"/>
+      <w:numFmt w:val="bullet"/>
+      <w:lvlText w:val=""/>
+      <w:lvlJc w:val="left"/>
+      <w:pPr>
+        <w:tabs>
+          <w:tab w:val="num" w:pos="5760"/>
+        </w:tabs>
+        <w:ind w:left="5760" w:hanging="360"/>
+      </w:pPr>
+      <w:rPr>
+        <w:rFonts w:ascii="Wingdings" w:hAnsi="Wingdings" w:hint="default"/>
+        <w:sz w:val="20"/>
+      </w:rPr>
+    </w:lvl>
+    <w:lvl w:ilvl="8" w:tentative="1">
+      <w:start w:val="1"/>
+      <w:numFmt w:val="bullet"/>
+      <w:lvlText w:val=""/>
+      <w:lvlJc w:val="left"/>
+      <w:pPr>
+        <w:tabs>
+          <w:tab w:val="num" w:pos="6480"/>
+        </w:tabs>
+        <w:ind w:left="6480" w:hanging="360"/>
+      </w:pPr>
+      <w:rPr>
+        <w:rFonts w:ascii="Wingdings" w:hAnsi="Wingdings" w:hint="default"/>
+        <w:sz w:val="20"/>
+      </w:rPr>
+    </w:lvl>
+  </w:abstractNum>
+  <w:abstractNum w:abstractNumId="17">
     <w:nsid w:val="24F86E15"/>
     <w:multiLevelType w:val="hybridMultilevel"/>
     <w:tmpl w:val="6FC0AFE2"/>
@@ -28778,7 +30815,7 @@
       </w:pPr>
     </w:lvl>
   </w:abstractNum>
-  <w:abstractNum w:abstractNumId="17">
+  <w:abstractNum w:abstractNumId="18">
     <w:nsid w:val="25A42C2C"/>
     <w:multiLevelType w:val="hybridMultilevel"/>
     <w:tmpl w:val="5E648DDE"/>
@@ -28867,7 +30904,7 @@
       </w:pPr>
     </w:lvl>
   </w:abstractNum>
-  <w:abstractNum w:abstractNumId="18">
+  <w:abstractNum w:abstractNumId="19">
     <w:nsid w:val="25B83BE2"/>
     <w:multiLevelType w:val="multilevel"/>
     <w:tmpl w:val="79D41CDE"/>
@@ -29013,7 +31050,7 @@
       </w:rPr>
     </w:lvl>
   </w:abstractNum>
-  <w:abstractNum w:abstractNumId="19">
+  <w:abstractNum w:abstractNumId="20">
     <w:nsid w:val="26496C86"/>
     <w:multiLevelType w:val="hybridMultilevel"/>
     <w:tmpl w:val="0F02FB50"/>
@@ -29102,7 +31139,7 @@
       </w:pPr>
     </w:lvl>
   </w:abstractNum>
-  <w:abstractNum w:abstractNumId="20">
+  <w:abstractNum w:abstractNumId="21">
     <w:nsid w:val="26F07BFA"/>
     <w:multiLevelType w:val="hybridMultilevel"/>
     <w:tmpl w:val="0ED68FA6"/>
@@ -29191,7 +31228,7 @@
       </w:pPr>
     </w:lvl>
   </w:abstractNum>
-  <w:abstractNum w:abstractNumId="21">
+  <w:abstractNum w:abstractNumId="22">
     <w:nsid w:val="28A33896"/>
     <w:multiLevelType w:val="hybridMultilevel"/>
     <w:tmpl w:val="6308BD3C"/>
@@ -29281,7 +31318,120 @@
       </w:pPr>
     </w:lvl>
   </w:abstractNum>
-  <w:abstractNum w:abstractNumId="22">
+  <w:abstractNum w:abstractNumId="23">
+    <w:nsid w:val="28DE133D"/>
+    <w:multiLevelType w:val="multilevel"/>
+    <w:tmpl w:val="8AC2C22A"/>
+    <w:lvl w:ilvl="0">
+      <w:start w:val="1"/>
+      <w:numFmt w:val="decimal"/>
+      <w:lvlText w:val="%1."/>
+      <w:lvlJc w:val="left"/>
+      <w:pPr>
+        <w:tabs>
+          <w:tab w:val="num" w:pos="720"/>
+        </w:tabs>
+        <w:ind w:left="720" w:hanging="360"/>
+      </w:pPr>
+    </w:lvl>
+    <w:lvl w:ilvl="1" w:tentative="1">
+      <w:start w:val="1"/>
+      <w:numFmt w:val="decimal"/>
+      <w:lvlText w:val="%2."/>
+      <w:lvlJc w:val="left"/>
+      <w:pPr>
+        <w:tabs>
+          <w:tab w:val="num" w:pos="1440"/>
+        </w:tabs>
+        <w:ind w:left="1440" w:hanging="360"/>
+      </w:pPr>
+    </w:lvl>
+    <w:lvl w:ilvl="2" w:tentative="1">
+      <w:start w:val="1"/>
+      <w:numFmt w:val="decimal"/>
+      <w:lvlText w:val="%3."/>
+      <w:lvlJc w:val="left"/>
+      <w:pPr>
+        <w:tabs>
+          <w:tab w:val="num" w:pos="2160"/>
+        </w:tabs>
+        <w:ind w:left="2160" w:hanging="360"/>
+      </w:pPr>
+    </w:lvl>
+    <w:lvl w:ilvl="3" w:tentative="1">
+      <w:start w:val="1"/>
+      <w:numFmt w:val="decimal"/>
+      <w:lvlText w:val="%4."/>
+      <w:lvlJc w:val="left"/>
+      <w:pPr>
+        <w:tabs>
+          <w:tab w:val="num" w:pos="2880"/>
+        </w:tabs>
+        <w:ind w:left="2880" w:hanging="360"/>
+      </w:pPr>
+    </w:lvl>
+    <w:lvl w:ilvl="4" w:tentative="1">
+      <w:start w:val="1"/>
+      <w:numFmt w:val="decimal"/>
+      <w:lvlText w:val="%5."/>
+      <w:lvlJc w:val="left"/>
+      <w:pPr>
+        <w:tabs>
+          <w:tab w:val="num" w:pos="3600"/>
+        </w:tabs>
+        <w:ind w:left="3600" w:hanging="360"/>
+      </w:pPr>
+    </w:lvl>
+    <w:lvl w:ilvl="5" w:tentative="1">
+      <w:start w:val="1"/>
+      <w:numFmt w:val="decimal"/>
+      <w:lvlText w:val="%6."/>
+      <w:lvlJc w:val="left"/>
+      <w:pPr>
+        <w:tabs>
+          <w:tab w:val="num" w:pos="4320"/>
+        </w:tabs>
+        <w:ind w:left="4320" w:hanging="360"/>
+      </w:pPr>
+    </w:lvl>
+    <w:lvl w:ilvl="6" w:tentative="1">
+      <w:start w:val="1"/>
+      <w:numFmt w:val="decimal"/>
+      <w:lvlText w:val="%7."/>
+      <w:lvlJc w:val="left"/>
+      <w:pPr>
+        <w:tabs>
+          <w:tab w:val="num" w:pos="5040"/>
+        </w:tabs>
+        <w:ind w:left="5040" w:hanging="360"/>
+      </w:pPr>
+    </w:lvl>
+    <w:lvl w:ilvl="7" w:tentative="1">
+      <w:start w:val="1"/>
+      <w:numFmt w:val="decimal"/>
+      <w:lvlText w:val="%8."/>
+      <w:lvlJc w:val="left"/>
+      <w:pPr>
+        <w:tabs>
+          <w:tab w:val="num" w:pos="5760"/>
+        </w:tabs>
+        <w:ind w:left="5760" w:hanging="360"/>
+      </w:pPr>
+    </w:lvl>
+    <w:lvl w:ilvl="8" w:tentative="1">
+      <w:start w:val="1"/>
+      <w:numFmt w:val="decimal"/>
+      <w:lvlText w:val="%9."/>
+      <w:lvlJc w:val="left"/>
+      <w:pPr>
+        <w:tabs>
+          <w:tab w:val="num" w:pos="6480"/>
+        </w:tabs>
+        <w:ind w:left="6480" w:hanging="360"/>
+      </w:pPr>
+    </w:lvl>
+  </w:abstractNum>
+  <w:abstractNum w:abstractNumId="24">
     <w:nsid w:val="293041ED"/>
     <w:multiLevelType w:val="hybridMultilevel"/>
     <w:tmpl w:val="4D4601AC"/>
@@ -29370,7 +31520,7 @@
       </w:pPr>
     </w:lvl>
   </w:abstractNum>
-  <w:abstractNum w:abstractNumId="23">
+  <w:abstractNum w:abstractNumId="25">
     <w:nsid w:val="2AE4344C"/>
     <w:multiLevelType w:val="hybridMultilevel"/>
     <w:tmpl w:val="5BB46E82"/>
@@ -29459,7 +31609,7 @@
       </w:pPr>
     </w:lvl>
   </w:abstractNum>
-  <w:abstractNum w:abstractNumId="24">
+  <w:abstractNum w:abstractNumId="26">
     <w:nsid w:val="2AF535D5"/>
     <w:multiLevelType w:val="multilevel"/>
     <w:tmpl w:val="BAC46FB2"/>
@@ -29608,7 +31758,7 @@
       </w:rPr>
     </w:lvl>
   </w:abstractNum>
-  <w:abstractNum w:abstractNumId="25">
+  <w:abstractNum w:abstractNumId="27">
     <w:nsid w:val="2D6C4723"/>
     <w:multiLevelType w:val="hybridMultilevel"/>
     <w:tmpl w:val="7A7C8882"/>
@@ -29697,7 +31847,7 @@
       </w:pPr>
     </w:lvl>
   </w:abstractNum>
-  <w:abstractNum w:abstractNumId="26">
+  <w:abstractNum w:abstractNumId="28">
     <w:nsid w:val="2EA64167"/>
     <w:multiLevelType w:val="multilevel"/>
     <w:tmpl w:val="CECE58F0"/>
@@ -29842,7 +31992,7 @@
       </w:rPr>
     </w:lvl>
   </w:abstractNum>
-  <w:abstractNum w:abstractNumId="27">
+  <w:abstractNum w:abstractNumId="29">
     <w:nsid w:val="2EDC72B6"/>
     <w:multiLevelType w:val="hybridMultilevel"/>
     <w:tmpl w:val="AB321A68"/>
@@ -29931,7 +32081,7 @@
       </w:pPr>
     </w:lvl>
   </w:abstractNum>
-  <w:abstractNum w:abstractNumId="28">
+  <w:abstractNum w:abstractNumId="30">
     <w:nsid w:val="2F952B37"/>
     <w:multiLevelType w:val="hybridMultilevel"/>
     <w:tmpl w:val="0C1CCAE0"/>
@@ -30020,7 +32170,120 @@
       </w:pPr>
     </w:lvl>
   </w:abstractNum>
-  <w:abstractNum w:abstractNumId="29">
+  <w:abstractNum w:abstractNumId="31">
+    <w:nsid w:val="2FFD4B40"/>
+    <w:multiLevelType w:val="multilevel"/>
+    <w:tmpl w:val="3566EADC"/>
+    <w:lvl w:ilvl="0">
+      <w:start w:val="1"/>
+      <w:numFmt w:val="decimal"/>
+      <w:lvlText w:val="%1."/>
+      <w:lvlJc w:val="left"/>
+      <w:pPr>
+        <w:tabs>
+          <w:tab w:val="num" w:pos="720"/>
+        </w:tabs>
+        <w:ind w:left="720" w:hanging="360"/>
+      </w:pPr>
+    </w:lvl>
+    <w:lvl w:ilvl="1" w:tentative="1">
+      <w:start w:val="1"/>
+      <w:numFmt w:val="decimal"/>
+      <w:lvlText w:val="%2."/>
+      <w:lvlJc w:val="left"/>
+      <w:pPr>
+        <w:tabs>
+          <w:tab w:val="num" w:pos="1440"/>
+        </w:tabs>
+        <w:ind w:left="1440" w:hanging="360"/>
+      </w:pPr>
+    </w:lvl>
+    <w:lvl w:ilvl="2" w:tentative="1">
+      <w:start w:val="1"/>
+      <w:numFmt w:val="decimal"/>
+      <w:lvlText w:val="%3."/>
+      <w:lvlJc w:val="left"/>
+      <w:pPr>
+        <w:tabs>
+          <w:tab w:val="num" w:pos="2160"/>
+        </w:tabs>
+        <w:ind w:left="2160" w:hanging="360"/>
+      </w:pPr>
+    </w:lvl>
+    <w:lvl w:ilvl="3" w:tentative="1">
+      <w:start w:val="1"/>
+      <w:numFmt w:val="decimal"/>
+      <w:lvlText w:val="%4."/>
+      <w:lvlJc w:val="left"/>
+      <w:pPr>
+        <w:tabs>
+          <w:tab w:val="num" w:pos="2880"/>
+        </w:tabs>
+        <w:ind w:left="2880" w:hanging="360"/>
+      </w:pPr>
+    </w:lvl>
+    <w:lvl w:ilvl="4" w:tentative="1">
+      <w:start w:val="1"/>
+      <w:numFmt w:val="decimal"/>
+      <w:lvlText w:val="%5."/>
+      <w:lvlJc w:val="left"/>
+      <w:pPr>
+        <w:tabs>
+          <w:tab w:val="num" w:pos="3600"/>
+        </w:tabs>
+        <w:ind w:left="3600" w:hanging="360"/>
+      </w:pPr>
+    </w:lvl>
+    <w:lvl w:ilvl="5" w:tentative="1">
+      <w:start w:val="1"/>
+      <w:numFmt w:val="decimal"/>
+      <w:lvlText w:val="%6."/>
+      <w:lvlJc w:val="left"/>
+      <w:pPr>
+        <w:tabs>
+          <w:tab w:val="num" w:pos="4320"/>
+        </w:tabs>
+        <w:ind w:left="4320" w:hanging="360"/>
+      </w:pPr>
+    </w:lvl>
+    <w:lvl w:ilvl="6" w:tentative="1">
+      <w:start w:val="1"/>
+      <w:numFmt w:val="decimal"/>
+      <w:lvlText w:val="%7."/>
+      <w:lvlJc w:val="left"/>
+      <w:pPr>
+        <w:tabs>
+          <w:tab w:val="num" w:pos="5040"/>
+        </w:tabs>
+        <w:ind w:left="5040" w:hanging="360"/>
+      </w:pPr>
+    </w:lvl>
+    <w:lvl w:ilvl="7" w:tentative="1">
+      <w:start w:val="1"/>
+      <w:numFmt w:val="decimal"/>
+      <w:lvlText w:val="%8."/>
+      <w:lvlJc w:val="left"/>
+      <w:pPr>
+        <w:tabs>
+          <w:tab w:val="num" w:pos="5760"/>
+        </w:tabs>
+        <w:ind w:left="5760" w:hanging="360"/>
+      </w:pPr>
+    </w:lvl>
+    <w:lvl w:ilvl="8" w:tentative="1">
+      <w:start w:val="1"/>
+      <w:numFmt w:val="decimal"/>
+      <w:lvlText w:val="%9."/>
+      <w:lvlJc w:val="left"/>
+      <w:pPr>
+        <w:tabs>
+          <w:tab w:val="num" w:pos="6480"/>
+        </w:tabs>
+        <w:ind w:left="6480" w:hanging="360"/>
+      </w:pPr>
+    </w:lvl>
+  </w:abstractNum>
+  <w:abstractNum w:abstractNumId="32">
     <w:nsid w:val="302C41D2"/>
     <w:multiLevelType w:val="hybridMultilevel"/>
     <w:tmpl w:val="1248DB16"/>
@@ -30109,7 +32372,7 @@
       </w:pPr>
     </w:lvl>
   </w:abstractNum>
-  <w:abstractNum w:abstractNumId="30">
+  <w:abstractNum w:abstractNumId="33">
     <w:nsid w:val="311406AB"/>
     <w:multiLevelType w:val="hybridMultilevel"/>
     <w:tmpl w:val="DC1E2078"/>
@@ -30198,7 +32461,7 @@
       </w:pPr>
     </w:lvl>
   </w:abstractNum>
-  <w:abstractNum w:abstractNumId="31">
+  <w:abstractNum w:abstractNumId="34">
     <w:nsid w:val="337E17DA"/>
     <w:multiLevelType w:val="hybridMultilevel"/>
     <w:tmpl w:val="3CEC971E"/>
@@ -30287,7 +32550,120 @@
       </w:pPr>
     </w:lvl>
   </w:abstractNum>
-  <w:abstractNum w:abstractNumId="32">
+  <w:abstractNum w:abstractNumId="35">
+    <w:nsid w:val="34B303D8"/>
+    <w:multiLevelType w:val="multilevel"/>
+    <w:tmpl w:val="273CAEEA"/>
+    <w:lvl w:ilvl="0">
+      <w:start w:val="1"/>
+      <w:numFmt w:val="decimal"/>
+      <w:lvlText w:val="%1."/>
+      <w:lvlJc w:val="left"/>
+      <w:pPr>
+        <w:tabs>
+          <w:tab w:val="num" w:pos="720"/>
+        </w:tabs>
+        <w:ind w:left="720" w:hanging="360"/>
+      </w:pPr>
+    </w:lvl>
+    <w:lvl w:ilvl="1" w:tentative="1">
+      <w:start w:val="1"/>
+      <w:numFmt w:val="decimal"/>
+      <w:lvlText w:val="%2."/>
+      <w:lvlJc w:val="left"/>
+      <w:pPr>
+        <w:tabs>
+          <w:tab w:val="num" w:pos="1440"/>
+        </w:tabs>
+        <w:ind w:left="1440" w:hanging="360"/>
+      </w:pPr>
+    </w:lvl>
+    <w:lvl w:ilvl="2" w:tentative="1">
+      <w:start w:val="1"/>
+      <w:numFmt w:val="decimal"/>
+      <w:lvlText w:val="%3."/>
+      <w:lvlJc w:val="left"/>
+      <w:pPr>
+        <w:tabs>
+          <w:tab w:val="num" w:pos="2160"/>
+        </w:tabs>
+        <w:ind w:left="2160" w:hanging="360"/>
+      </w:pPr>
+    </w:lvl>
+    <w:lvl w:ilvl="3" w:tentative="1">
+      <w:start w:val="1"/>
+      <w:numFmt w:val="decimal"/>
+      <w:lvlText w:val="%4."/>
+      <w:lvlJc w:val="left"/>
+      <w:pPr>
+        <w:tabs>
+          <w:tab w:val="num" w:pos="2880"/>
+        </w:tabs>
+        <w:ind w:left="2880" w:hanging="360"/>
+      </w:pPr>
+    </w:lvl>
+    <w:lvl w:ilvl="4" w:tentative="1">
+      <w:start w:val="1"/>
+      <w:numFmt w:val="decimal"/>
+      <w:lvlText w:val="%5."/>
+      <w:lvlJc w:val="left"/>
+      <w:pPr>
+        <w:tabs>
+          <w:tab w:val="num" w:pos="3600"/>
+        </w:tabs>
+        <w:ind w:left="3600" w:hanging="360"/>
+      </w:pPr>
+    </w:lvl>
+    <w:lvl w:ilvl="5" w:tentative="1">
+      <w:start w:val="1"/>
+      <w:numFmt w:val="decimal"/>
+      <w:lvlText w:val="%6."/>
+      <w:lvlJc w:val="left"/>
+      <w:pPr>
+        <w:tabs>
+          <w:tab w:val="num" w:pos="4320"/>
+        </w:tabs>
+        <w:ind w:left="4320" w:hanging="360"/>
+      </w:pPr>
+    </w:lvl>
+    <w:lvl w:ilvl="6" w:tentative="1">
+      <w:start w:val="1"/>
+      <w:numFmt w:val="decimal"/>
+      <w:lvlText w:val="%7."/>
+      <w:lvlJc w:val="left"/>
+      <w:pPr>
+        <w:tabs>
+          <w:tab w:val="num" w:pos="5040"/>
+        </w:tabs>
+        <w:ind w:left="5040" w:hanging="360"/>
+      </w:pPr>
+    </w:lvl>
+    <w:lvl w:ilvl="7" w:tentative="1">
+      <w:start w:val="1"/>
+      <w:numFmt w:val="decimal"/>
+      <w:lvlText w:val="%8."/>
+      <w:lvlJc w:val="left"/>
+      <w:pPr>
+        <w:tabs>
+          <w:tab w:val="num" w:pos="5760"/>
+        </w:tabs>
+        <w:ind w:left="5760" w:hanging="360"/>
+      </w:pPr>
+    </w:lvl>
+    <w:lvl w:ilvl="8" w:tentative="1">
+      <w:start w:val="1"/>
+      <w:numFmt w:val="decimal"/>
+      <w:lvlText w:val="%9."/>
+      <w:lvlJc w:val="left"/>
+      <w:pPr>
+        <w:tabs>
+          <w:tab w:val="num" w:pos="6480"/>
+        </w:tabs>
+        <w:ind w:left="6480" w:hanging="360"/>
+      </w:pPr>
+    </w:lvl>
+  </w:abstractNum>
+  <w:abstractNum w:abstractNumId="36">
     <w:nsid w:val="3E78442E"/>
     <w:multiLevelType w:val="multilevel"/>
     <w:tmpl w:val="7F5EC978"/>
@@ -30432,7 +32808,7 @@
       </w:rPr>
     </w:lvl>
   </w:abstractNum>
-  <w:abstractNum w:abstractNumId="33">
+  <w:abstractNum w:abstractNumId="37">
     <w:nsid w:val="3F097DB9"/>
     <w:multiLevelType w:val="hybridMultilevel"/>
     <w:tmpl w:val="4EE04574"/>
@@ -30521,7 +32897,7 @@
       </w:pPr>
     </w:lvl>
   </w:abstractNum>
-  <w:abstractNum w:abstractNumId="34">
+  <w:abstractNum w:abstractNumId="38">
     <w:nsid w:val="3FFB4B93"/>
     <w:multiLevelType w:val="multilevel"/>
     <w:tmpl w:val="FFD4150C"/>
@@ -30670,7 +33046,7 @@
       </w:rPr>
     </w:lvl>
   </w:abstractNum>
-  <w:abstractNum w:abstractNumId="35">
+  <w:abstractNum w:abstractNumId="39">
     <w:nsid w:val="434D232C"/>
     <w:multiLevelType w:val="multilevel"/>
     <w:tmpl w:val="31BEA090"/>
@@ -30815,7 +33191,7 @@
       </w:rPr>
     </w:lvl>
   </w:abstractNum>
-  <w:abstractNum w:abstractNumId="36">
+  <w:abstractNum w:abstractNumId="40">
     <w:nsid w:val="46C25556"/>
     <w:multiLevelType w:val="hybridMultilevel"/>
     <w:tmpl w:val="0052803A"/>
@@ -30901,7 +33277,7 @@
       </w:pPr>
     </w:lvl>
   </w:abstractNum>
-  <w:abstractNum w:abstractNumId="37">
+  <w:abstractNum w:abstractNumId="41">
     <w:nsid w:val="46D9417D"/>
     <w:multiLevelType w:val="multilevel"/>
     <w:tmpl w:val="9BDCDB8C"/>
@@ -31046,7 +33422,7 @@
       </w:rPr>
     </w:lvl>
   </w:abstractNum>
-  <w:abstractNum w:abstractNumId="38">
+  <w:abstractNum w:abstractNumId="42">
     <w:nsid w:val="479E4499"/>
     <w:multiLevelType w:val="hybridMultilevel"/>
     <w:tmpl w:val="111A8388"/>
@@ -31135,7 +33511,7 @@
       </w:pPr>
     </w:lvl>
   </w:abstractNum>
-  <w:abstractNum w:abstractNumId="39">
+  <w:abstractNum w:abstractNumId="43">
     <w:nsid w:val="48854C34"/>
     <w:multiLevelType w:val="multilevel"/>
     <w:tmpl w:val="FF644332"/>
@@ -31280,7 +33656,7 @@
       </w:rPr>
     </w:lvl>
   </w:abstractNum>
-  <w:abstractNum w:abstractNumId="40">
+  <w:abstractNum w:abstractNumId="44">
     <w:nsid w:val="4B390FC4"/>
     <w:multiLevelType w:val="hybridMultilevel"/>
     <w:tmpl w:val="EDD0DE44"/>
@@ -31369,7 +33745,156 @@
       </w:pPr>
     </w:lvl>
   </w:abstractNum>
-  <w:abstractNum w:abstractNumId="41">
+  <w:abstractNum w:abstractNumId="45">
+    <w:nsid w:val="4CC263EC"/>
+    <w:multiLevelType w:val="multilevel"/>
+    <w:tmpl w:val="47C4AA9A"/>
+    <w:lvl w:ilvl="0">
+      <w:start w:val="1"/>
+      <w:numFmt w:val="bullet"/>
+      <w:lvlText w:val=""/>
+      <w:lvlJc w:val="left"/>
+      <w:pPr>
+        <w:tabs>
+          <w:tab w:val="num" w:pos="720"/>
+        </w:tabs>
+        <w:ind w:left="720" w:hanging="360"/>
+      </w:pPr>
+      <w:rPr>
+        <w:rFonts w:ascii="Symbol" w:hAnsi="Symbol" w:hint="default"/>
+        <w:sz w:val="20"/>
+      </w:rPr>
+    </w:lvl>
+    <w:lvl w:ilvl="1" w:tentative="1">
+      <w:start w:val="1"/>
+      <w:numFmt w:val="bullet"/>
+      <w:lvlText w:val="o"/>
+      <w:lvlJc w:val="left"/>
+      <w:pPr>
+        <w:tabs>
+          <w:tab w:val="num" w:pos="1440"/>
+        </w:tabs>
+        <w:ind w:left="1440" w:hanging="360"/>
+      </w:pPr>
+      <w:rPr>
+        <w:rFonts w:ascii="Courier New" w:hAnsi="Courier New" w:hint="default"/>
+        <w:sz w:val="20"/>
+      </w:rPr>
+    </w:lvl>
+    <w:lvl w:ilvl="2" w:tentative="1">
+      <w:start w:val="1"/>
+      <w:numFmt w:val="bullet"/>
+      <w:lvlText w:val=""/>
+      <w:lvlJc w:val="left"/>
+      <w:pPr>
+        <w:tabs>
+          <w:tab w:val="num" w:pos="2160"/>
+        </w:tabs>
+        <w:ind w:left="2160" w:hanging="360"/>
+      </w:pPr>
+      <w:rPr>
+        <w:rFonts w:ascii="Wingdings" w:hAnsi="Wingdings" w:hint="default"/>
+        <w:sz w:val="20"/>
+      </w:rPr>
+    </w:lvl>
+    <w:lvl w:ilvl="3" w:tentative="1">
+      <w:start w:val="1"/>
+      <w:numFmt w:val="bullet"/>
+      <w:lvlText w:val=""/>
+      <w:lvlJc w:val="left"/>
+      <w:pPr>
+        <w:tabs>
+          <w:tab w:val="num" w:pos="2880"/>
+        </w:tabs>
+        <w:ind w:left="2880" w:hanging="360"/>
+      </w:pPr>
+      <w:rPr>
+        <w:rFonts w:ascii="Wingdings" w:hAnsi="Wingdings" w:hint="default"/>
+        <w:sz w:val="20"/>
+      </w:rPr>
+    </w:lvl>
+    <w:lvl w:ilvl="4" w:tentative="1">
+      <w:start w:val="1"/>
+      <w:numFmt w:val="bullet"/>
+      <w:lvlText w:val=""/>
+      <w:lvlJc w:val="left"/>
+      <w:pPr>
+        <w:tabs>
+          <w:tab w:val="num" w:pos="3600"/>
+        </w:tabs>
+        <w:ind w:left="3600" w:hanging="360"/>
+      </w:pPr>
+      <w:rPr>
+        <w:rFonts w:ascii="Wingdings" w:hAnsi="Wingdings" w:hint="default"/>
+        <w:sz w:val="20"/>
+      </w:rPr>
+    </w:lvl>
+    <w:lvl w:ilvl="5" w:tentative="1">
+      <w:start w:val="1"/>
+      <w:numFmt w:val="bullet"/>
+      <w:lvlText w:val=""/>
+      <w:lvlJc w:val="left"/>
+      <w:pPr>
+        <w:tabs>
+          <w:tab w:val="num" w:pos="4320"/>
+        </w:tabs>
+        <w:ind w:left="4320" w:hanging="360"/>
+      </w:pPr>
+      <w:rPr>
+        <w:rFonts w:ascii="Wingdings" w:hAnsi="Wingdings" w:hint="default"/>
+        <w:sz w:val="20"/>
+      </w:rPr>
+    </w:lvl>
+    <w:lvl w:ilvl="6" w:tentative="1">
+      <w:start w:val="1"/>
+      <w:numFmt w:val="bullet"/>
+      <w:lvlText w:val=""/>
+      <w:lvlJc w:val="left"/>
+      <w:pPr>
+        <w:tabs>
+          <w:tab w:val="num" w:pos="5040"/>
+        </w:tabs>
+        <w:ind w:left="5040" w:hanging="360"/>
+      </w:pPr>
+      <w:rPr>
+        <w:rFonts w:ascii="Wingdings" w:hAnsi="Wingdings" w:hint="default"/>
+        <w:sz w:val="20"/>
+      </w:rPr>
+    </w:lvl>
+    <w:lvl w:ilvl="7" w:tentative="1">
+      <w:start w:val="1"/>
+      <w:numFmt w:val="bullet"/>
+      <w:lvlText w:val=""/>
+      <w:lvlJc w:val="left"/>
+      <w:pPr>
+        <w:tabs>
+          <w:tab w:val="num" w:pos="5760"/>
+        </w:tabs>
+        <w:ind w:left="5760" w:hanging="360"/>
+      </w:pPr>
+      <w:rPr>
+        <w:rFonts w:ascii="Wingdings" w:hAnsi="Wingdings" w:hint="default"/>
+        <w:sz w:val="20"/>
+      </w:rPr>
+    </w:lvl>
+    <w:lvl w:ilvl="8" w:tentative="1">
+      <w:start w:val="1"/>
+      <w:numFmt w:val="bullet"/>
+      <w:lvlText w:val=""/>
+      <w:lvlJc w:val="left"/>
+      <w:pPr>
+        <w:tabs>
+          <w:tab w:val="num" w:pos="6480"/>
+        </w:tabs>
+        <w:ind w:left="6480" w:hanging="360"/>
+      </w:pPr>
+      <w:rPr>
+        <w:rFonts w:ascii="Wingdings" w:hAnsi="Wingdings" w:hint="default"/>
+        <w:sz w:val="20"/>
+      </w:rPr>
+    </w:lvl>
+  </w:abstractNum>
+  <w:abstractNum w:abstractNumId="46">
     <w:nsid w:val="4DD412C3"/>
     <w:multiLevelType w:val="multilevel"/>
     <w:tmpl w:val="D51C5560"/>
@@ -31514,7 +34039,7 @@
       </w:rPr>
     </w:lvl>
   </w:abstractNum>
-  <w:abstractNum w:abstractNumId="42">
+  <w:abstractNum w:abstractNumId="47">
     <w:nsid w:val="4DE74C99"/>
     <w:multiLevelType w:val="hybridMultilevel"/>
     <w:tmpl w:val="FC62E718"/>
@@ -31603,7 +34128,7 @@
       </w:pPr>
     </w:lvl>
   </w:abstractNum>
-  <w:abstractNum w:abstractNumId="43">
+  <w:abstractNum w:abstractNumId="48">
     <w:nsid w:val="4EB12AEA"/>
     <w:multiLevelType w:val="hybridMultilevel"/>
     <w:tmpl w:val="76B0B85E"/>
@@ -31692,7 +34217,7 @@
       </w:pPr>
     </w:lvl>
   </w:abstractNum>
-  <w:abstractNum w:abstractNumId="44">
+  <w:abstractNum w:abstractNumId="49">
     <w:nsid w:val="4FCF751A"/>
     <w:multiLevelType w:val="hybridMultilevel"/>
     <w:tmpl w:val="7A7C8882"/>
@@ -31781,7 +34306,120 @@
       </w:pPr>
     </w:lvl>
   </w:abstractNum>
-  <w:abstractNum w:abstractNumId="45">
+  <w:abstractNum w:abstractNumId="50">
+    <w:nsid w:val="50C266C1"/>
+    <w:multiLevelType w:val="multilevel"/>
+    <w:tmpl w:val="A3883696"/>
+    <w:lvl w:ilvl="0">
+      <w:start w:val="1"/>
+      <w:numFmt w:val="decimal"/>
+      <w:lvlText w:val="%1."/>
+      <w:lvlJc w:val="left"/>
+      <w:pPr>
+        <w:tabs>
+          <w:tab w:val="num" w:pos="720"/>
+        </w:tabs>
+        <w:ind w:left="720" w:hanging="360"/>
+      </w:pPr>
+    </w:lvl>
+    <w:lvl w:ilvl="1" w:tentative="1">
+      <w:start w:val="1"/>
+      <w:numFmt w:val="decimal"/>
+      <w:lvlText w:val="%2."/>
+      <w:lvlJc w:val="left"/>
+      <w:pPr>
+        <w:tabs>
+          <w:tab w:val="num" w:pos="1440"/>
+        </w:tabs>
+        <w:ind w:left="1440" w:hanging="360"/>
+      </w:pPr>
+    </w:lvl>
+    <w:lvl w:ilvl="2" w:tentative="1">
+      <w:start w:val="1"/>
+      <w:numFmt w:val="decimal"/>
+      <w:lvlText w:val="%3."/>
+      <w:lvlJc w:val="left"/>
+      <w:pPr>
+        <w:tabs>
+          <w:tab w:val="num" w:pos="2160"/>
+        </w:tabs>
+        <w:ind w:left="2160" w:hanging="360"/>
+      </w:pPr>
+    </w:lvl>
+    <w:lvl w:ilvl="3" w:tentative="1">
+      <w:start w:val="1"/>
+      <w:numFmt w:val="decimal"/>
+      <w:lvlText w:val="%4."/>
+      <w:lvlJc w:val="left"/>
+      <w:pPr>
+        <w:tabs>
+          <w:tab w:val="num" w:pos="2880"/>
+        </w:tabs>
+        <w:ind w:left="2880" w:hanging="360"/>
+      </w:pPr>
+    </w:lvl>
+    <w:lvl w:ilvl="4" w:tentative="1">
+      <w:start w:val="1"/>
+      <w:numFmt w:val="decimal"/>
+      <w:lvlText w:val="%5."/>
+      <w:lvlJc w:val="left"/>
+      <w:pPr>
+        <w:tabs>
+          <w:tab w:val="num" w:pos="3600"/>
+        </w:tabs>
+        <w:ind w:left="3600" w:hanging="360"/>
+      </w:pPr>
+    </w:lvl>
+    <w:lvl w:ilvl="5" w:tentative="1">
+      <w:start w:val="1"/>
+      <w:numFmt w:val="decimal"/>
+      <w:lvlText w:val="%6."/>
+      <w:lvlJc w:val="left"/>
+      <w:pPr>
+        <w:tabs>
+          <w:tab w:val="num" w:pos="4320"/>
+        </w:tabs>
+        <w:ind w:left="4320" w:hanging="360"/>
+      </w:pPr>
+    </w:lvl>
+    <w:lvl w:ilvl="6" w:tentative="1">
+      <w:start w:val="1"/>
+      <w:numFmt w:val="decimal"/>
+      <w:lvlText w:val="%7."/>
+      <w:lvlJc w:val="left"/>
+      <w:pPr>
+        <w:tabs>
+          <w:tab w:val="num" w:pos="5040"/>
+        </w:tabs>
+        <w:ind w:left="5040" w:hanging="360"/>
+      </w:pPr>
+    </w:lvl>
+    <w:lvl w:ilvl="7" w:tentative="1">
+      <w:start w:val="1"/>
+      <w:numFmt w:val="decimal"/>
+      <w:lvlText w:val="%8."/>
+      <w:lvlJc w:val="left"/>
+      <w:pPr>
+        <w:tabs>
+          <w:tab w:val="num" w:pos="5760"/>
+        </w:tabs>
+        <w:ind w:left="5760" w:hanging="360"/>
+      </w:pPr>
+    </w:lvl>
+    <w:lvl w:ilvl="8" w:tentative="1">
+      <w:start w:val="1"/>
+      <w:numFmt w:val="decimal"/>
+      <w:lvlText w:val="%9."/>
+      <w:lvlJc w:val="left"/>
+      <w:pPr>
+        <w:tabs>
+          <w:tab w:val="num" w:pos="6480"/>
+        </w:tabs>
+        <w:ind w:left="6480" w:hanging="360"/>
+      </w:pPr>
+    </w:lvl>
+  </w:abstractNum>
+  <w:abstractNum w:abstractNumId="51">
     <w:nsid w:val="51142D8A"/>
     <w:multiLevelType w:val="multilevel"/>
     <w:tmpl w:val="98EE60F4"/>
@@ -31926,7 +34564,7 @@
       </w:rPr>
     </w:lvl>
   </w:abstractNum>
-  <w:abstractNum w:abstractNumId="46">
+  <w:abstractNum w:abstractNumId="52">
     <w:nsid w:val="56891CAE"/>
     <w:multiLevelType w:val="hybridMultilevel"/>
     <w:tmpl w:val="7518B01E"/>
@@ -32015,7 +34653,7 @@
       </w:pPr>
     </w:lvl>
   </w:abstractNum>
-  <w:abstractNum w:abstractNumId="47">
+  <w:abstractNum w:abstractNumId="53">
     <w:nsid w:val="56F950D4"/>
     <w:multiLevelType w:val="hybridMultilevel"/>
     <w:tmpl w:val="00401312"/>
@@ -32104,7 +34742,7 @@
       </w:pPr>
     </w:lvl>
   </w:abstractNum>
-  <w:abstractNum w:abstractNumId="48">
+  <w:abstractNum w:abstractNumId="54">
     <w:nsid w:val="5727347C"/>
     <w:multiLevelType w:val="hybridMultilevel"/>
     <w:tmpl w:val="C64C08E2"/>
@@ -32193,7 +34831,7 @@
       </w:pPr>
     </w:lvl>
   </w:abstractNum>
-  <w:abstractNum w:abstractNumId="49">
+  <w:abstractNum w:abstractNumId="55">
     <w:nsid w:val="595028D7"/>
     <w:multiLevelType w:val="hybridMultilevel"/>
     <w:tmpl w:val="8DF6ADFE"/>
@@ -32282,7 +34920,7 @@
       </w:pPr>
     </w:lvl>
   </w:abstractNum>
-  <w:abstractNum w:abstractNumId="50">
+  <w:abstractNum w:abstractNumId="56">
     <w:nsid w:val="59CD45EE"/>
     <w:multiLevelType w:val="multilevel"/>
     <w:tmpl w:val="DE420C2E"/>
@@ -32427,7 +35065,7 @@
       </w:rPr>
     </w:lvl>
   </w:abstractNum>
-  <w:abstractNum w:abstractNumId="51">
+  <w:abstractNum w:abstractNumId="57">
     <w:nsid w:val="5B546B3F"/>
     <w:multiLevelType w:val="hybridMultilevel"/>
     <w:tmpl w:val="6072936C"/>
@@ -32516,7 +35154,7 @@
       </w:pPr>
     </w:lvl>
   </w:abstractNum>
-  <w:abstractNum w:abstractNumId="52">
+  <w:abstractNum w:abstractNumId="58">
     <w:nsid w:val="5B632921"/>
     <w:multiLevelType w:val="multilevel"/>
     <w:tmpl w:val="27DC98C8"/>
@@ -32661,7 +35299,7 @@
       </w:rPr>
     </w:lvl>
   </w:abstractNum>
-  <w:abstractNum w:abstractNumId="53">
+  <w:abstractNum w:abstractNumId="59">
     <w:nsid w:val="5B9F2921"/>
     <w:multiLevelType w:val="hybridMultilevel"/>
     <w:tmpl w:val="178823DC"/>
@@ -32774,7 +35412,7 @@
       </w:rPr>
     </w:lvl>
   </w:abstractNum>
-  <w:abstractNum w:abstractNumId="54">
+  <w:abstractNum w:abstractNumId="60">
     <w:nsid w:val="61FF383D"/>
     <w:multiLevelType w:val="hybridMultilevel"/>
     <w:tmpl w:val="228470F6"/>
@@ -32866,7 +35504,7 @@
       </w:pPr>
     </w:lvl>
   </w:abstractNum>
-  <w:abstractNum w:abstractNumId="55">
+  <w:abstractNum w:abstractNumId="61">
     <w:nsid w:val="63591516"/>
     <w:multiLevelType w:val="multilevel"/>
     <w:tmpl w:val="DE420C2E"/>
@@ -33011,7 +35649,7 @@
       </w:rPr>
     </w:lvl>
   </w:abstractNum>
-  <w:abstractNum w:abstractNumId="56">
+  <w:abstractNum w:abstractNumId="62">
     <w:nsid w:val="656D5D8C"/>
     <w:multiLevelType w:val="multilevel"/>
     <w:tmpl w:val="2C201824"/>
@@ -33160,7 +35798,7 @@
       </w:rPr>
     </w:lvl>
   </w:abstractNum>
-  <w:abstractNum w:abstractNumId="57">
+  <w:abstractNum w:abstractNumId="63">
     <w:nsid w:val="66A77203"/>
     <w:multiLevelType w:val="multilevel"/>
     <w:tmpl w:val="4E601F48"/>
@@ -33309,7 +35947,7 @@
       </w:rPr>
     </w:lvl>
   </w:abstractNum>
-  <w:abstractNum w:abstractNumId="58">
+  <w:abstractNum w:abstractNumId="64">
     <w:nsid w:val="6963520B"/>
     <w:multiLevelType w:val="hybridMultilevel"/>
     <w:tmpl w:val="067C2BF2"/>
@@ -33398,7 +36036,120 @@
       </w:pPr>
     </w:lvl>
   </w:abstractNum>
-  <w:abstractNum w:abstractNumId="59">
+  <w:abstractNum w:abstractNumId="65">
+    <w:nsid w:val="73E609BE"/>
+    <w:multiLevelType w:val="multilevel"/>
+    <w:tmpl w:val="BDB2E4FC"/>
+    <w:lvl w:ilvl="0">
+      <w:start w:val="1"/>
+      <w:numFmt w:val="decimal"/>
+      <w:lvlText w:val="%1."/>
+      <w:lvlJc w:val="left"/>
+      <w:pPr>
+        <w:tabs>
+          <w:tab w:val="num" w:pos="720"/>
+        </w:tabs>
+        <w:ind w:left="720" w:hanging="360"/>
+      </w:pPr>
+    </w:lvl>
+    <w:lvl w:ilvl="1" w:tentative="1">
+      <w:start w:val="1"/>
+      <w:numFmt w:val="decimal"/>
+      <w:lvlText w:val="%2."/>
+      <w:lvlJc w:val="left"/>
+      <w:pPr>
+        <w:tabs>
+          <w:tab w:val="num" w:pos="1440"/>
+        </w:tabs>
+        <w:ind w:left="1440" w:hanging="360"/>
+      </w:pPr>
+    </w:lvl>
+    <w:lvl w:ilvl="2" w:tentative="1">
+      <w:start w:val="1"/>
+      <w:numFmt w:val="decimal"/>
+      <w:lvlText w:val="%3."/>
+      <w:lvlJc w:val="left"/>
+      <w:pPr>
+        <w:tabs>
+          <w:tab w:val="num" w:pos="2160"/>
+        </w:tabs>
+        <w:ind w:left="2160" w:hanging="360"/>
+      </w:pPr>
+    </w:lvl>
+    <w:lvl w:ilvl="3" w:tentative="1">
+      <w:start w:val="1"/>
+      <w:numFmt w:val="decimal"/>
+      <w:lvlText w:val="%4."/>
+      <w:lvlJc w:val="left"/>
+      <w:pPr>
+        <w:tabs>
+          <w:tab w:val="num" w:pos="2880"/>
+        </w:tabs>
+        <w:ind w:left="2880" w:hanging="360"/>
+      </w:pPr>
+    </w:lvl>
+    <w:lvl w:ilvl="4" w:tentative="1">
+      <w:start w:val="1"/>
+      <w:numFmt w:val="decimal"/>
+      <w:lvlText w:val="%5."/>
+      <w:lvlJc w:val="left"/>
+      <w:pPr>
+        <w:tabs>
+          <w:tab w:val="num" w:pos="3600"/>
+        </w:tabs>
+        <w:ind w:left="3600" w:hanging="360"/>
+      </w:pPr>
+    </w:lvl>
+    <w:lvl w:ilvl="5" w:tentative="1">
+      <w:start w:val="1"/>
+      <w:numFmt w:val="decimal"/>
+      <w:lvlText w:val="%6."/>
+      <w:lvlJc w:val="left"/>
+      <w:pPr>
+        <w:tabs>
+          <w:tab w:val="num" w:pos="4320"/>
+        </w:tabs>
+        <w:ind w:left="4320" w:hanging="360"/>
+      </w:pPr>
+    </w:lvl>
+    <w:lvl w:ilvl="6" w:tentative="1">
+      <w:start w:val="1"/>
+      <w:numFmt w:val="decimal"/>
+      <w:lvlText w:val="%7."/>
+      <w:lvlJc w:val="left"/>
+      <w:pPr>
+        <w:tabs>
+          <w:tab w:val="num" w:pos="5040"/>
+        </w:tabs>
+        <w:ind w:left="5040" w:hanging="360"/>
+      </w:pPr>
+    </w:lvl>
+    <w:lvl w:ilvl="7" w:tentative="1">
+      <w:start w:val="1"/>
+      <w:numFmt w:val="decimal"/>
+      <w:lvlText w:val="%8."/>
+      <w:lvlJc w:val="left"/>
+      <w:pPr>
+        <w:tabs>
+          <w:tab w:val="num" w:pos="5760"/>
+        </w:tabs>
+        <w:ind w:left="5760" w:hanging="360"/>
+      </w:pPr>
+    </w:lvl>
+    <w:lvl w:ilvl="8" w:tentative="1">
+      <w:start w:val="1"/>
+      <w:numFmt w:val="decimal"/>
+      <w:lvlText w:val="%9."/>
+      <w:lvlJc w:val="left"/>
+      <w:pPr>
+        <w:tabs>
+          <w:tab w:val="num" w:pos="6480"/>
+        </w:tabs>
+        <w:ind w:left="6480" w:hanging="360"/>
+      </w:pPr>
+    </w:lvl>
+  </w:abstractNum>
+  <w:abstractNum w:abstractNumId="66">
     <w:nsid w:val="73F1369F"/>
     <w:multiLevelType w:val="multilevel"/>
     <w:tmpl w:val="3F306E1C"/>
@@ -33547,7 +36298,7 @@
       </w:rPr>
     </w:lvl>
   </w:abstractNum>
-  <w:abstractNum w:abstractNumId="60">
+  <w:abstractNum w:abstractNumId="67">
     <w:nsid w:val="760443A4"/>
     <w:multiLevelType w:val="hybridMultilevel"/>
     <w:tmpl w:val="3DF65718"/>
@@ -33636,7 +36387,7 @@
       </w:pPr>
     </w:lvl>
   </w:abstractNum>
-  <w:abstractNum w:abstractNumId="61">
+  <w:abstractNum w:abstractNumId="68">
     <w:nsid w:val="760447C0"/>
     <w:multiLevelType w:val="multilevel"/>
     <w:tmpl w:val="65C25704"/>
@@ -33781,7 +36532,7 @@
       </w:rPr>
     </w:lvl>
   </w:abstractNum>
-  <w:abstractNum w:abstractNumId="62">
+  <w:abstractNum w:abstractNumId="69">
     <w:nsid w:val="770C47AC"/>
     <w:multiLevelType w:val="multilevel"/>
     <w:tmpl w:val="866C78DE"/>
@@ -33930,7 +36681,7 @@
       </w:rPr>
     </w:lvl>
   </w:abstractNum>
-  <w:abstractNum w:abstractNumId="63">
+  <w:abstractNum w:abstractNumId="70">
     <w:nsid w:val="773C0CCB"/>
     <w:multiLevelType w:val="hybridMultilevel"/>
     <w:tmpl w:val="01741B4E"/>
@@ -34019,7 +36770,7 @@
       </w:pPr>
     </w:lvl>
   </w:abstractNum>
-  <w:abstractNum w:abstractNumId="64">
+  <w:abstractNum w:abstractNumId="71">
     <w:nsid w:val="7AFD0747"/>
     <w:multiLevelType w:val="hybridMultilevel"/>
     <w:tmpl w:val="77208466"/>
@@ -34108,7 +36859,7 @@
       </w:pPr>
     </w:lvl>
   </w:abstractNum>
-  <w:abstractNum w:abstractNumId="65">
+  <w:abstractNum w:abstractNumId="72">
     <w:nsid w:val="7B1111D3"/>
     <w:multiLevelType w:val="hybridMultilevel"/>
     <w:tmpl w:val="3B8CE6D8"/>
@@ -34197,7 +36948,156 @@
       </w:pPr>
     </w:lvl>
   </w:abstractNum>
-  <w:abstractNum w:abstractNumId="66">
+  <w:abstractNum w:abstractNumId="73">
+    <w:nsid w:val="7C0408B3"/>
+    <w:multiLevelType w:val="multilevel"/>
+    <w:tmpl w:val="FDE4ADF0"/>
+    <w:lvl w:ilvl="0">
+      <w:start w:val="1"/>
+      <w:numFmt w:val="bullet"/>
+      <w:lvlText w:val=""/>
+      <w:lvlJc w:val="left"/>
+      <w:pPr>
+        <w:tabs>
+          <w:tab w:val="num" w:pos="720"/>
+        </w:tabs>
+        <w:ind w:left="720" w:hanging="360"/>
+      </w:pPr>
+      <w:rPr>
+        <w:rFonts w:ascii="Symbol" w:hAnsi="Symbol" w:hint="default"/>
+        <w:sz w:val="20"/>
+      </w:rPr>
+    </w:lvl>
+    <w:lvl w:ilvl="1" w:tentative="1">
+      <w:start w:val="1"/>
+      <w:numFmt w:val="bullet"/>
+      <w:lvlText w:val="o"/>
+      <w:lvlJc w:val="left"/>
+      <w:pPr>
+        <w:tabs>
+          <w:tab w:val="num" w:pos="1440"/>
+        </w:tabs>
+        <w:ind w:left="1440" w:hanging="360"/>
+      </w:pPr>
+      <w:rPr>
+        <w:rFonts w:ascii="Courier New" w:hAnsi="Courier New" w:hint="default"/>
+        <w:sz w:val="20"/>
+      </w:rPr>
+    </w:lvl>
+    <w:lvl w:ilvl="2" w:tentative="1">
+      <w:start w:val="1"/>
+      <w:numFmt w:val="bullet"/>
+      <w:lvlText w:val=""/>
+      <w:lvlJc w:val="left"/>
+      <w:pPr>
+        <w:tabs>
+          <w:tab w:val="num" w:pos="2160"/>
+        </w:tabs>
+        <w:ind w:left="2160" w:hanging="360"/>
+      </w:pPr>
+      <w:rPr>
+        <w:rFonts w:ascii="Wingdings" w:hAnsi="Wingdings" w:hint="default"/>
+        <w:sz w:val="20"/>
+      </w:rPr>
+    </w:lvl>
+    <w:lvl w:ilvl="3" w:tentative="1">
+      <w:start w:val="1"/>
+      <w:numFmt w:val="bullet"/>
+      <w:lvlText w:val=""/>
+      <w:lvlJc w:val="left"/>
+      <w:pPr>
+        <w:tabs>
+          <w:tab w:val="num" w:pos="2880"/>
+        </w:tabs>
+        <w:ind w:left="2880" w:hanging="360"/>
+      </w:pPr>
+      <w:rPr>
+        <w:rFonts w:ascii="Wingdings" w:hAnsi="Wingdings" w:hint="default"/>
+        <w:sz w:val="20"/>
+      </w:rPr>
+    </w:lvl>
+    <w:lvl w:ilvl="4" w:tentative="1">
+      <w:start w:val="1"/>
+      <w:numFmt w:val="bullet"/>
+      <w:lvlText w:val=""/>
+      <w:lvlJc w:val="left"/>
+      <w:pPr>
+        <w:tabs>
+          <w:tab w:val="num" w:pos="3600"/>
+        </w:tabs>
+        <w:ind w:left="3600" w:hanging="360"/>
+      </w:pPr>
+      <w:rPr>
+        <w:rFonts w:ascii="Wingdings" w:hAnsi="Wingdings" w:hint="default"/>
+        <w:sz w:val="20"/>
+      </w:rPr>
+    </w:lvl>
+    <w:lvl w:ilvl="5" w:tentative="1">
+      <w:start w:val="1"/>
+      <w:numFmt w:val="bullet"/>
+      <w:lvlText w:val=""/>
+      <w:lvlJc w:val="left"/>
+      <w:pPr>
+        <w:tabs>
+          <w:tab w:val="num" w:pos="4320"/>
+        </w:tabs>
+        <w:ind w:left="4320" w:hanging="360"/>
+      </w:pPr>
+      <w:rPr>
+        <w:rFonts w:ascii="Wingdings" w:hAnsi="Wingdings" w:hint="default"/>
+        <w:sz w:val="20"/>
+      </w:rPr>
+    </w:lvl>
+    <w:lvl w:ilvl="6" w:tentative="1">
+      <w:start w:val="1"/>
+      <w:numFmt w:val="bullet"/>
+      <w:lvlText w:val=""/>
+      <w:lvlJc w:val="left"/>
+      <w:pPr>
+        <w:tabs>
+          <w:tab w:val="num" w:pos="5040"/>
+        </w:tabs>
+        <w:ind w:left="5040" w:hanging="360"/>
+      </w:pPr>
+      <w:rPr>
+        <w:rFonts w:ascii="Wingdings" w:hAnsi="Wingdings" w:hint="default"/>
+        <w:sz w:val="20"/>
+      </w:rPr>
+    </w:lvl>
+    <w:lvl w:ilvl="7" w:tentative="1">
+      <w:start w:val="1"/>
+      <w:numFmt w:val="bullet"/>
+      <w:lvlText w:val=""/>
+      <w:lvlJc w:val="left"/>
+      <w:pPr>
+        <w:tabs>
+          <w:tab w:val="num" w:pos="5760"/>
+        </w:tabs>
+        <w:ind w:left="5760" w:hanging="360"/>
+      </w:pPr>
+      <w:rPr>
+        <w:rFonts w:ascii="Wingdings" w:hAnsi="Wingdings" w:hint="default"/>
+        <w:sz w:val="20"/>
+      </w:rPr>
+    </w:lvl>
+    <w:lvl w:ilvl="8" w:tentative="1">
+      <w:start w:val="1"/>
+      <w:numFmt w:val="bullet"/>
+      <w:lvlText w:val=""/>
+      <w:lvlJc w:val="left"/>
+      <w:pPr>
+        <w:tabs>
+          <w:tab w:val="num" w:pos="6480"/>
+        </w:tabs>
+        <w:ind w:left="6480" w:hanging="360"/>
+      </w:pPr>
+      <w:rPr>
+        <w:rFonts w:ascii="Wingdings" w:hAnsi="Wingdings" w:hint="default"/>
+        <w:sz w:val="20"/>
+      </w:rPr>
+    </w:lvl>
+  </w:abstractNum>
+  <w:abstractNum w:abstractNumId="74">
     <w:nsid w:val="7D4D3A79"/>
     <w:multiLevelType w:val="hybridMultilevel"/>
     <w:tmpl w:val="76B0B85E"/>
@@ -34286,7 +37186,7 @@
       </w:pPr>
     </w:lvl>
   </w:abstractNum>
-  <w:abstractNum w:abstractNumId="67">
+  <w:abstractNum w:abstractNumId="75">
     <w:nsid w:val="7E2525F9"/>
     <w:multiLevelType w:val="hybridMultilevel"/>
     <w:tmpl w:val="ECB6AA50"/>
@@ -34375,7 +37275,7 @@
       </w:pPr>
     </w:lvl>
   </w:abstractNum>
-  <w:abstractNum w:abstractNumId="68">
+  <w:abstractNum w:abstractNumId="76">
     <w:nsid w:val="7F146C4E"/>
     <w:multiLevelType w:val="multilevel"/>
     <w:tmpl w:val="D51C5560"/>
@@ -34520,7 +37420,7 @@
       </w:rPr>
     </w:lvl>
   </w:abstractNum>
-  <w:abstractNum w:abstractNumId="69">
+  <w:abstractNum w:abstractNumId="77">
     <w:nsid w:val="7F7E5151"/>
     <w:multiLevelType w:val="hybridMultilevel"/>
     <w:tmpl w:val="6DBE8274"/>
@@ -34610,40 +37510,40 @@
     </w:lvl>
   </w:abstractNum>
   <w:num w:numId="1">
-    <w:abstractNumId w:val="56"/>
+    <w:abstractNumId w:val="62"/>
   </w:num>
   <w:num w:numId="2">
+    <w:abstractNumId w:val="40"/>
+  </w:num>
+  <w:num w:numId="3">
+    <w:abstractNumId w:val="34"/>
+  </w:num>
+  <w:num w:numId="4">
+    <w:abstractNumId w:val="22"/>
+  </w:num>
+  <w:num w:numId="5">
+    <w:abstractNumId w:val="47"/>
+  </w:num>
+  <w:num w:numId="6">
+    <w:abstractNumId w:val="53"/>
+  </w:num>
+  <w:num w:numId="7">
+    <w:abstractNumId w:val="25"/>
+  </w:num>
+  <w:num w:numId="8">
     <w:abstractNumId w:val="36"/>
   </w:num>
-  <w:num w:numId="3">
-    <w:abstractNumId w:val="31"/>
-  </w:num>
-  <w:num w:numId="4">
-    <w:abstractNumId w:val="21"/>
-  </w:num>
-  <w:num w:numId="5">
-    <w:abstractNumId w:val="42"/>
-  </w:num>
-  <w:num w:numId="6">
-    <w:abstractNumId w:val="47"/>
-  </w:num>
-  <w:num w:numId="7">
-    <w:abstractNumId w:val="23"/>
-  </w:num>
-  <w:num w:numId="8">
+  <w:num w:numId="9">
     <w:abstractNumId w:val="32"/>
   </w:num>
-  <w:num w:numId="9">
-    <w:abstractNumId w:val="29"/>
-  </w:num>
   <w:num w:numId="10">
-    <w:abstractNumId w:val="35"/>
+    <w:abstractNumId w:val="39"/>
   </w:num>
   <w:num w:numId="11">
-    <w:abstractNumId w:val="69"/>
+    <w:abstractNumId w:val="77"/>
   </w:num>
   <w:num w:numId="12">
-    <w:abstractNumId w:val="65"/>
+    <w:abstractNumId w:val="72"/>
   </w:num>
   <w:num w:numId="13">
     <w:abstractNumId w:val="7"/>
@@ -34655,109 +37555,109 @@
     <w:abstractNumId w:val="4"/>
   </w:num>
   <w:num w:numId="16">
-    <w:abstractNumId w:val="52"/>
+    <w:abstractNumId w:val="58"/>
   </w:num>
   <w:num w:numId="17">
-    <w:abstractNumId w:val="64"/>
+    <w:abstractNumId w:val="71"/>
   </w:num>
   <w:num w:numId="18">
-    <w:abstractNumId w:val="62"/>
+    <w:abstractNumId w:val="69"/>
   </w:num>
   <w:num w:numId="19">
-    <w:abstractNumId w:val="49"/>
+    <w:abstractNumId w:val="55"/>
   </w:num>
   <w:num w:numId="20">
-    <w:abstractNumId w:val="48"/>
+    <w:abstractNumId w:val="54"/>
   </w:num>
   <w:num w:numId="21">
-    <w:abstractNumId w:val="53"/>
+    <w:abstractNumId w:val="59"/>
   </w:num>
   <w:num w:numId="22">
     <w:abstractNumId w:val="8"/>
   </w:num>
   <w:num w:numId="23">
-    <w:abstractNumId w:val="27"/>
+    <w:abstractNumId w:val="29"/>
   </w:num>
   <w:num w:numId="24">
-    <w:abstractNumId w:val="38"/>
+    <w:abstractNumId w:val="42"/>
   </w:num>
   <w:num w:numId="25">
-    <w:abstractNumId w:val="61"/>
+    <w:abstractNumId w:val="68"/>
   </w:num>
   <w:num w:numId="26">
-    <w:abstractNumId w:val="51"/>
+    <w:abstractNumId w:val="57"/>
   </w:num>
   <w:num w:numId="27">
-    <w:abstractNumId w:val="18"/>
+    <w:abstractNumId w:val="19"/>
   </w:num>
   <w:num w:numId="28">
-    <w:abstractNumId w:val="57"/>
+    <w:abstractNumId w:val="63"/>
   </w:num>
   <w:num w:numId="29">
     <w:abstractNumId w:val="14"/>
   </w:num>
   <w:num w:numId="30">
-    <w:abstractNumId w:val="68"/>
+    <w:abstractNumId w:val="76"/>
   </w:num>
   <w:num w:numId="31">
     <w:abstractNumId w:val="10"/>
   </w:num>
   <w:num w:numId="32">
-    <w:abstractNumId w:val="55"/>
+    <w:abstractNumId w:val="61"/>
   </w:num>
   <w:num w:numId="33">
-    <w:abstractNumId w:val="37"/>
+    <w:abstractNumId w:val="41"/>
   </w:num>
   <w:num w:numId="34">
-    <w:abstractNumId w:val="45"/>
+    <w:abstractNumId w:val="51"/>
   </w:num>
   <w:num w:numId="35">
+    <w:abstractNumId w:val="28"/>
+  </w:num>
+  <w:num w:numId="36">
     <w:abstractNumId w:val="26"/>
   </w:num>
-  <w:num w:numId="36">
-    <w:abstractNumId w:val="24"/>
-  </w:num>
   <w:num w:numId="37">
-    <w:abstractNumId w:val="59"/>
+    <w:abstractNumId w:val="66"/>
   </w:num>
   <w:num w:numId="38">
-    <w:abstractNumId w:val="60"/>
+    <w:abstractNumId w:val="67"/>
   </w:num>
   <w:num w:numId="39">
-    <w:abstractNumId w:val="19"/>
+    <w:abstractNumId w:val="20"/>
   </w:num>
   <w:num w:numId="40">
-    <w:abstractNumId w:val="66"/>
+    <w:abstractNumId w:val="74"/>
   </w:num>
   <w:num w:numId="41">
-    <w:abstractNumId w:val="43"/>
+    <w:abstractNumId w:val="48"/>
   </w:num>
   <w:num w:numId="42">
     <w:abstractNumId w:val="13"/>
   </w:num>
   <w:num w:numId="43">
-    <w:abstractNumId w:val="30"/>
+    <w:abstractNumId w:val="33"/>
   </w:num>
   <w:num w:numId="44">
     <w:abstractNumId w:val="1"/>
   </w:num>
   <w:num w:numId="45">
-    <w:abstractNumId w:val="41"/>
+    <w:abstractNumId w:val="46"/>
   </w:num>
   <w:num w:numId="46">
-    <w:abstractNumId w:val="16"/>
+    <w:abstractNumId w:val="17"/>
   </w:num>
   <w:num w:numId="47">
     <w:abstractNumId w:val="3"/>
   </w:num>
   <w:num w:numId="48">
-    <w:abstractNumId w:val="44"/>
+    <w:abstractNumId w:val="49"/>
   </w:num>
   <w:num w:numId="49">
-    <w:abstractNumId w:val="25"/>
+    <w:abstractNumId w:val="27"/>
   </w:num>
   <w:num w:numId="50">
-    <w:abstractNumId w:val="50"/>
+    <w:abstractNumId w:val="56"/>
   </w:num>
   <w:num w:numId="51">
     <w:abstractNumId w:val="0"/>
@@ -34769,7 +37669,7 @@
     <w:abstractNumId w:val="5"/>
   </w:num>
   <w:num w:numId="54">
-    <w:abstractNumId w:val="39"/>
+    <w:abstractNumId w:val="43"/>
   </w:num>
   <w:num w:numId="55">
     <w:abstractNumId w:val="2"/>
@@ -34778,46 +37678,70 @@
     <w:abstractNumId w:val="12"/>
   </w:num>
   <w:num w:numId="57">
-    <w:abstractNumId w:val="40"/>
+    <w:abstractNumId w:val="44"/>
   </w:num>
   <w:num w:numId="58">
-    <w:abstractNumId w:val="33"/>
+    <w:abstractNumId w:val="37"/>
   </w:num>
   <w:num w:numId="59">
     <w:abstractNumId w:val="6"/>
   </w:num>
   <w:num w:numId="60">
-    <w:abstractNumId w:val="17"/>
+    <w:abstractNumId w:val="18"/>
   </w:num>
   <w:num w:numId="61">
     <w:abstractNumId w:val="15"/>
   </w:num>
   <w:num w:numId="62">
-    <w:abstractNumId w:val="58"/>
+    <w:abstractNumId w:val="64"/>
   </w:num>
   <w:num w:numId="63">
-    <w:abstractNumId w:val="22"/>
+    <w:abstractNumId w:val="24"/>
   </w:num>
   <w:num w:numId="64">
-    <w:abstractNumId w:val="20"/>
+    <w:abstractNumId w:val="21"/>
   </w:num>
   <w:num w:numId="65">
-    <w:abstractNumId w:val="28"/>
+    <w:abstractNumId w:val="30"/>
   </w:num>
   <w:num w:numId="66">
-    <w:abstractNumId w:val="67"/>
+    <w:abstractNumId w:val="75"/>
   </w:num>
   <w:num w:numId="67">
-    <w:abstractNumId w:val="54"/>
+    <w:abstractNumId w:val="60"/>
   </w:num>
   <w:num w:numId="68">
-    <w:abstractNumId w:val="46"/>
+    <w:abstractNumId w:val="52"/>
   </w:num>
   <w:num w:numId="69">
-    <w:abstractNumId w:val="63"/>
+    <w:abstractNumId w:val="70"/>
   </w:num>
   <w:num w:numId="70">
-    <w:abstractNumId w:val="34"/>
+    <w:abstractNumId w:val="38"/>
+  </w:num>
+  <w:num w:numId="71">
+    <w:abstractNumId w:val="16"/>
+  </w:num>
+  <w:num w:numId="72">
+    <w:abstractNumId w:val="65"/>
+  </w:num>
+  <w:num w:numId="73">
+    <w:abstractNumId w:val="50"/>
+  </w:num>
+  <w:num w:numId="74">
+    <w:abstractNumId w:val="23"/>
+  </w:num>
+  <w:num w:numId="75">
+    <w:abstractNumId w:val="31"/>
+  </w:num>
+  <w:num w:numId="76">
+    <w:abstractNumId w:val="45"/>
+  </w:num>
+  <w:num w:numId="77">
+    <w:abstractNumId w:val="35"/>
+  </w:num>
+  <w:num w:numId="78">
+    <w:abstractNumId w:val="73"/>
   </w:num>
   <w:numIdMacAtCleanup w:val="69"/>
 </w:numbering>
@@ -35025,6 +37949,31 @@
       <w:bCs/>
       <w:sz w:val="27"/>
       <w:szCs w:val="27"/>
+    </w:rPr>
+  </w:style>
+  <w:style w:type="paragraph" w:styleId="Heading4">
+    <w:name w:val="heading 4"/>
+    <w:basedOn w:val="Normal"/>
+    <w:next w:val="Normal"/>
+    <w:link w:val="Heading4Char"/>
+    <w:uiPriority w:val="9"/>
+    <w:semiHidden/>
+    <w:unhideWhenUsed/>
+    <w:qFormat/>
+    <w:rsid w:val="00F33829"/>
+    <w:pPr>
+      <w:keepNext/>
+      <w:keepLines/>
+      <w:spacing w:before="200" w:after="0"/>
+      <w:outlineLvl w:val="3"/>
+    </w:pPr>
+    <w:rPr>
+      <w:rFonts w:asciiTheme="majorHAnsi" w:eastAsiaTheme="majorEastAsia" w:hAnsiTheme="majorHAnsi" w:cstheme="majorBidi"/>
+      <w:b/>
+      <w:bCs/>
+      <w:i/>
+      <w:iCs/>
+      <w:color w:val="4F81BD" w:themeColor="accent1"/>
     </w:rPr>
   </w:style>
   <w:style w:type="character" w:default="1" w:styleId="DefaultParagraphFont">
@@ -35282,6 +38231,32 @@
       <w:u w:val="single"/>
     </w:rPr>
   </w:style>
+  <w:style w:type="character" w:customStyle="1" w:styleId="Heading4Char">
+    <w:name w:val="Heading 4 Char"/>
+    <w:basedOn w:val="DefaultParagraphFont"/>
+    <w:link w:val="Heading4"/>
+    <w:uiPriority w:val="9"/>
+    <w:semiHidden/>
+    <w:rsid w:val="00F33829"/>
+    <w:rPr>
+      <w:rFonts w:asciiTheme="majorHAnsi" w:eastAsiaTheme="majorEastAsia" w:hAnsiTheme="majorHAnsi" w:cstheme="majorBidi"/>
+      <w:b/>
+      <w:bCs/>
+      <w:i/>
+      <w:iCs/>
+      <w:color w:val="4F81BD" w:themeColor="accent1"/>
+    </w:rPr>
+  </w:style>
+  <w:style w:type="character" w:customStyle="1" w:styleId="keyword">
+    <w:name w:val="keyword"/>
+    <w:basedOn w:val="DefaultParagraphFont"/>
+    <w:rsid w:val="00F33829"/>
+  </w:style>
+  <w:style w:type="character" w:customStyle="1" w:styleId="string">
+    <w:name w:val="string"/>
+    <w:basedOn w:val="DefaultParagraphFont"/>
+    <w:rsid w:val="00F33829"/>
+  </w:style>
 </w:styles>
 </file>
 
@@ -35487,6 +38462,31 @@
       <w:bCs/>
       <w:sz w:val="27"/>
       <w:szCs w:val="27"/>
+    </w:rPr>
+  </w:style>
+  <w:style w:type="paragraph" w:styleId="Heading4">
+    <w:name w:val="heading 4"/>
+    <w:basedOn w:val="Normal"/>
+    <w:next w:val="Normal"/>
+    <w:link w:val="Heading4Char"/>
+    <w:uiPriority w:val="9"/>
+    <w:semiHidden/>
+    <w:unhideWhenUsed/>
+    <w:qFormat/>
+    <w:rsid w:val="00F33829"/>
+    <w:pPr>
+      <w:keepNext/>
+      <w:keepLines/>
+      <w:spacing w:before="200" w:after="0"/>
+      <w:outlineLvl w:val="3"/>
+    </w:pPr>
+    <w:rPr>
+      <w:rFonts w:asciiTheme="majorHAnsi" w:eastAsiaTheme="majorEastAsia" w:hAnsiTheme="majorHAnsi" w:cstheme="majorBidi"/>
+      <w:b/>
+      <w:bCs/>
+      <w:i/>
+      <w:iCs/>
+      <w:color w:val="4F81BD" w:themeColor="accent1"/>
     </w:rPr>
   </w:style>
   <w:style w:type="character" w:default="1" w:styleId="DefaultParagraphFont">
@@ -35743,6 +38743,32 @@
       <w:color w:val="800080" w:themeColor="followedHyperlink"/>
       <w:u w:val="single"/>
     </w:rPr>
+  </w:style>
+  <w:style w:type="character" w:customStyle="1" w:styleId="Heading4Char">
+    <w:name w:val="Heading 4 Char"/>
+    <w:basedOn w:val="DefaultParagraphFont"/>
+    <w:link w:val="Heading4"/>
+    <w:uiPriority w:val="9"/>
+    <w:semiHidden/>
+    <w:rsid w:val="00F33829"/>
+    <w:rPr>
+      <w:rFonts w:asciiTheme="majorHAnsi" w:eastAsiaTheme="majorEastAsia" w:hAnsiTheme="majorHAnsi" w:cstheme="majorBidi"/>
+      <w:b/>
+      <w:bCs/>
+      <w:i/>
+      <w:iCs/>
+      <w:color w:val="4F81BD" w:themeColor="accent1"/>
+    </w:rPr>
+  </w:style>
+  <w:style w:type="character" w:customStyle="1" w:styleId="keyword">
+    <w:name w:val="keyword"/>
+    <w:basedOn w:val="DefaultParagraphFont"/>
+    <w:rsid w:val="00F33829"/>
+  </w:style>
+  <w:style w:type="character" w:customStyle="1" w:styleId="string">
+    <w:name w:val="string"/>
+    <w:basedOn w:val="DefaultParagraphFont"/>
+    <w:rsid w:val="00F33829"/>
   </w:style>
 </w:styles>
 </file>
